--- a/DeweyBooks/Dewey.docx
+++ b/DeweyBooks/Dewey.docx
@@ -5,6 +5,7 @@
     <w:p>
       <w:pPr>
         <w:rPr>
+          <w:rFonts w:ascii="Courier New" w:hAnsi="Courier New" w:cs="Courier New"/>
           <w:lang w:val="en-US"/>
         </w:rPr>
       </w:pPr>
@@ -12,12 +13,22 @@
     <w:p>
       <w:pPr>
         <w:rPr>
+          <w:rFonts w:ascii="Courier New" w:hAnsi="Courier New" w:cs="Courier New"/>
+          <w:i/>
+          <w:iCs/>
+          <w:sz w:val="32"/>
+          <w:szCs w:val="32"/>
           <w:lang w:val="nl-NL"/>
         </w:rPr>
       </w:pPr>
       <w:proofErr w:type="spellStart"/>
       <w:r>
         <w:rPr>
+          <w:rFonts w:ascii="Courier New" w:hAnsi="Courier New" w:cs="Courier New"/>
+          <w:i/>
+          <w:iCs/>
+          <w:sz w:val="32"/>
+          <w:szCs w:val="32"/>
           <w:lang w:val="nl-NL"/>
         </w:rPr>
         <w:t>Summun</w:t>
@@ -25,6 +36,11 @@
       <w:proofErr w:type="spellEnd"/>
       <w:r>
         <w:rPr>
+          <w:rFonts w:ascii="Courier New" w:hAnsi="Courier New" w:cs="Courier New"/>
+          <w:i/>
+          <w:iCs/>
+          <w:sz w:val="32"/>
+          <w:szCs w:val="32"/>
           <w:lang w:val="nl-NL"/>
         </w:rPr>
         <w:t xml:space="preserve"> </w:t>
@@ -32,6 +48,11 @@
       <w:proofErr w:type="spellStart"/>
       <w:r>
         <w:rPr>
+          <w:rFonts w:ascii="Courier New" w:hAnsi="Courier New" w:cs="Courier New"/>
+          <w:i/>
+          <w:iCs/>
+          <w:sz w:val="32"/>
+          <w:szCs w:val="32"/>
           <w:lang w:val="nl-NL"/>
         </w:rPr>
         <w:t>bonum</w:t>
@@ -41,6 +62,7 @@
     <w:p>
       <w:pPr>
         <w:rPr>
+          <w:rFonts w:ascii="Courier New" w:hAnsi="Courier New" w:cs="Courier New"/>
           <w:lang w:val="nl-NL"/>
         </w:rPr>
       </w:pPr>
@@ -48,126 +70,151 @@
     <w:p>
       <w:pPr>
         <w:rPr>
+          <w:rFonts w:ascii="Courier New" w:hAnsi="Courier New" w:cs="Courier New"/>
           <w:lang w:val="nl-NL"/>
         </w:rPr>
       </w:pPr>
-      <w:r>
-        <w:rPr>
-          <w:lang w:val="nl-NL"/>
-        </w:rPr>
-        <w:t>In 188</w:t>
-      </w:r>
-      <w:r>
-        <w:rPr>
-          <w:lang w:val="nl-NL"/>
-        </w:rPr>
-        <w:t>9</w:t>
-      </w:r>
-      <w:r>
-        <w:rPr>
-          <w:lang w:val="nl-NL"/>
-        </w:rPr>
-        <w:t xml:space="preserve"> wordt John </w:t>
-      </w:r>
-      <w:proofErr w:type="spellStart"/>
-      <w:r>
-        <w:rPr>
-          <w:lang w:val="nl-NL"/>
-        </w:rPr>
-        <w:t>Dewey</w:t>
-      </w:r>
-      <w:proofErr w:type="spellEnd"/>
-      <w:r>
-        <w:rPr>
-          <w:lang w:val="nl-NL"/>
-        </w:rPr>
-        <w:t xml:space="preserve"> </w:t>
-      </w:r>
-      <w:r>
-        <w:rPr>
-          <w:lang w:val="nl-NL"/>
-        </w:rPr>
-        <w:t xml:space="preserve">hoofd van de afdeling Filosofie aan de Universiteit van Michigan. Over ethiek hij dan al geschreven in zijn The </w:t>
-      </w:r>
-      <w:proofErr w:type="spellStart"/>
-      <w:r>
-        <w:rPr>
-          <w:lang w:val="nl-NL"/>
-        </w:rPr>
-        <w:t>Ethics</w:t>
-      </w:r>
-      <w:proofErr w:type="spellEnd"/>
-      <w:r>
-        <w:rPr>
-          <w:lang w:val="nl-NL"/>
-        </w:rPr>
-        <w:t xml:space="preserve"> of </w:t>
-      </w:r>
-      <w:proofErr w:type="spellStart"/>
-      <w:r>
-        <w:rPr>
-          <w:lang w:val="nl-NL"/>
-        </w:rPr>
-        <w:t>Democracy</w:t>
-      </w:r>
-      <w:proofErr w:type="spellEnd"/>
-      <w:r>
-        <w:rPr>
-          <w:lang w:val="nl-NL"/>
-        </w:rPr>
-        <w:t xml:space="preserve"> (188x). </w:t>
-      </w:r>
-      <w:proofErr w:type="gramStart"/>
-      <w:r>
-        <w:rPr>
-          <w:lang w:val="nl-NL"/>
-        </w:rPr>
-        <w:t>xx</w:t>
-      </w:r>
-      <w:proofErr w:type="gramEnd"/>
-      <w:r>
-        <w:rPr>
-          <w:lang w:val="nl-NL"/>
-        </w:rPr>
-        <w:t xml:space="preserve"> </w:t>
-      </w:r>
     </w:p>
     <w:p>
       <w:pPr>
         <w:rPr>
+          <w:rFonts w:ascii="Courier New" w:hAnsi="Courier New" w:cs="Courier New"/>
           <w:lang w:val="nl-NL"/>
         </w:rPr>
       </w:pPr>
       <w:r>
         <w:rPr>
-          <w:lang w:val="nl-NL"/>
-        </w:rPr>
-        <w:t xml:space="preserve">In 1891 schrijft hij zijn </w:t>
+          <w:rFonts w:ascii="Courier New" w:hAnsi="Courier New" w:cs="Courier New"/>
+          <w:lang w:val="nl-NL"/>
+        </w:rPr>
+        <w:t xml:space="preserve">In 1889 wordt John </w:t>
       </w:r>
       <w:proofErr w:type="spellStart"/>
       <w:r>
         <w:rPr>
-          <w:lang w:val="nl-NL"/>
-        </w:rPr>
-        <w:t>Outline</w:t>
+          <w:rFonts w:ascii="Courier New" w:hAnsi="Courier New" w:cs="Courier New"/>
+          <w:lang w:val="nl-NL"/>
+        </w:rPr>
+        <w:t>Dewey</w:t>
       </w:r>
       <w:proofErr w:type="spellEnd"/>
       <w:r>
         <w:rPr>
-          <w:lang w:val="nl-NL"/>
-        </w:rPr>
-        <w:t xml:space="preserve"> of a Critical </w:t>
+          <w:rFonts w:ascii="Courier New" w:hAnsi="Courier New" w:cs="Courier New"/>
+          <w:lang w:val="nl-NL"/>
+        </w:rPr>
+        <w:t xml:space="preserve"> hoofd van de afdeling Filosofie aan de Universiteit van Michigan. Over ethiek </w:t>
+      </w:r>
+      <w:r>
+        <w:rPr>
+          <w:rFonts w:ascii="Courier New" w:hAnsi="Courier New" w:cs="Courier New"/>
+          <w:lang w:val="nl-NL"/>
+        </w:rPr>
+        <w:t xml:space="preserve">schrijft hij al eerder zoals in </w:t>
+      </w:r>
+      <w:r>
+        <w:rPr>
+          <w:rFonts w:ascii="Courier New" w:hAnsi="Courier New" w:cs="Courier New"/>
+          <w:lang w:val="nl-NL"/>
+        </w:rPr>
+        <w:t>dan al geschreven in zijn</w:t>
+      </w:r>
+      <w:r>
+        <w:rPr>
+          <w:rFonts w:ascii="Courier New" w:hAnsi="Courier New" w:cs="Courier New"/>
+          <w:lang w:val="nl-NL"/>
+        </w:rPr>
+        <w:t xml:space="preserve"> </w:t>
       </w:r>
       <w:proofErr w:type="spellStart"/>
       <w:r>
         <w:rPr>
-          <w:lang w:val="nl-NL"/>
-        </w:rPr>
-        <w:t>Theory</w:t>
+          <w:rFonts w:ascii="Courier New" w:hAnsi="Courier New" w:cs="Courier New"/>
+          <w:lang w:val="nl-NL"/>
+        </w:rPr>
+        <w:t>Ethics</w:t>
       </w:r>
       <w:proofErr w:type="spellEnd"/>
       <w:r>
         <w:rPr>
+          <w:rFonts w:ascii="Courier New" w:hAnsi="Courier New" w:cs="Courier New"/>
+          <w:lang w:val="nl-NL"/>
+        </w:rPr>
+        <w:t xml:space="preserve"> </w:t>
+      </w:r>
+      <w:proofErr w:type="spellStart"/>
+      <w:r>
+        <w:rPr>
+          <w:rFonts w:ascii="Courier New" w:hAnsi="Courier New" w:cs="Courier New"/>
+          <w:lang w:val="nl-NL"/>
+        </w:rPr>
+        <w:t>and</w:t>
+      </w:r>
+      <w:proofErr w:type="spellEnd"/>
+      <w:r>
+        <w:rPr>
+          <w:rFonts w:ascii="Courier New" w:hAnsi="Courier New" w:cs="Courier New"/>
+          <w:lang w:val="nl-NL"/>
+        </w:rPr>
+        <w:t xml:space="preserve"> </w:t>
+      </w:r>
+      <w:proofErr w:type="spellStart"/>
+      <w:r>
+        <w:rPr>
+          <w:rFonts w:ascii="Courier New" w:hAnsi="Courier New" w:cs="Courier New"/>
+          <w:lang w:val="nl-NL"/>
+        </w:rPr>
+        <w:t>Physical</w:t>
+      </w:r>
+      <w:proofErr w:type="spellEnd"/>
+      <w:r>
+        <w:rPr>
+          <w:rFonts w:ascii="Courier New" w:hAnsi="Courier New" w:cs="Courier New"/>
+          <w:lang w:val="nl-NL"/>
+        </w:rPr>
+        <w:t xml:space="preserve"> </w:t>
+      </w:r>
+      <w:proofErr w:type="spellStart"/>
+      <w:r>
+        <w:rPr>
+          <w:rFonts w:ascii="Courier New" w:hAnsi="Courier New" w:cs="Courier New"/>
+          <w:lang w:val="nl-NL"/>
+        </w:rPr>
+        <w:t>Science</w:t>
+      </w:r>
+      <w:proofErr w:type="spellEnd"/>
+      <w:r>
+        <w:rPr>
+          <w:rFonts w:ascii="Courier New" w:hAnsi="Courier New" w:cs="Courier New"/>
+          <w:lang w:val="nl-NL"/>
+        </w:rPr>
+        <w:t xml:space="preserve"> (1887, EW1, 205-226) en </w:t>
+      </w:r>
+      <w:r>
+        <w:rPr>
+          <w:rFonts w:ascii="Courier New" w:hAnsi="Courier New" w:cs="Courier New"/>
+          <w:i/>
+          <w:iCs/>
+          <w:lang w:val="nl-NL"/>
+        </w:rPr>
+        <w:t xml:space="preserve">The </w:t>
+      </w:r>
+      <w:proofErr w:type="spellStart"/>
+      <w:r>
+        <w:rPr>
+          <w:rFonts w:ascii="Courier New" w:hAnsi="Courier New" w:cs="Courier New"/>
+          <w:i/>
+          <w:iCs/>
+          <w:lang w:val="nl-NL"/>
+        </w:rPr>
+        <w:t>Ethics</w:t>
+      </w:r>
+      <w:proofErr w:type="spellEnd"/>
+      <w:r>
+        <w:rPr>
+          <w:rFonts w:ascii="Courier New" w:hAnsi="Courier New" w:cs="Courier New"/>
+          <w:i/>
+          <w:iCs/>
           <w:lang w:val="nl-NL"/>
         </w:rPr>
         <w:t xml:space="preserve"> of </w:t>
@@ -175,295 +222,352 @@
       <w:proofErr w:type="spellStart"/>
       <w:r>
         <w:rPr>
-          <w:lang w:val="nl-NL"/>
-        </w:rPr>
-        <w:t>Ethics</w:t>
+          <w:rFonts w:ascii="Courier New" w:hAnsi="Courier New" w:cs="Courier New"/>
+          <w:i/>
+          <w:iCs/>
+          <w:lang w:val="nl-NL"/>
+        </w:rPr>
+        <w:t>Democracy</w:t>
       </w:r>
       <w:proofErr w:type="spellEnd"/>
       <w:r>
         <w:rPr>
-          <w:lang w:val="nl-NL"/>
-        </w:rPr>
-        <w:t xml:space="preserve">. </w:t>
+          <w:rFonts w:ascii="Courier New" w:hAnsi="Courier New" w:cs="Courier New"/>
+          <w:lang w:val="nl-NL"/>
+        </w:rPr>
+        <w:t xml:space="preserve"> (188</w:t>
+      </w:r>
+      <w:r>
+        <w:rPr>
+          <w:rFonts w:ascii="Courier New" w:hAnsi="Courier New" w:cs="Courier New"/>
+          <w:lang w:val="nl-NL"/>
+        </w:rPr>
+        <w:t>8, EW</w:t>
       </w:r>
       <w:proofErr w:type="gramStart"/>
       <w:r>
         <w:rPr>
-          <w:lang w:val="nl-NL"/>
-        </w:rPr>
-        <w:t xml:space="preserve">Het </w:t>
-      </w:r>
-      <w:r>
-        <w:rPr>
-          <w:lang w:val="nl-NL"/>
-        </w:rPr>
-        <w:t xml:space="preserve"> </w:t>
-      </w:r>
-      <w:r>
-        <w:rPr>
-          <w:lang w:val="nl-NL"/>
-        </w:rPr>
-        <w:t>krijgt</w:t>
+          <w:rFonts w:ascii="Courier New" w:hAnsi="Courier New" w:cs="Courier New"/>
+          <w:lang w:val="nl-NL"/>
+        </w:rPr>
+        <w:t>1</w:t>
+      </w:r>
+      <w:r>
+        <w:rPr>
+          <w:rFonts w:ascii="Courier New" w:hAnsi="Courier New" w:cs="Courier New"/>
+          <w:lang w:val="nl-NL"/>
+        </w:rPr>
+        <w:t xml:space="preserve"> ,</w:t>
       </w:r>
       <w:proofErr w:type="gramEnd"/>
       <w:r>
         <w:rPr>
-          <w:lang w:val="nl-NL"/>
-        </w:rPr>
-        <w:t xml:space="preserve"> </w:t>
-      </w:r>
-      <w:r>
-        <w:rPr>
-          <w:lang w:val="nl-NL"/>
-        </w:rPr>
-        <w:t xml:space="preserve">vorm in de klas en de collegezaal en is een soort studieboek geworden, maar het kan ook als een onafhankelijke bijdrage aan de ethische wetenschap worden gezien. De kern is dat de wil wordt gezien als een uitdrukking van ideeën, en vooral de sociale ideeën. De objectieve ethische wereld wordt gerealiseerd in de instituten die op </w:t>
-      </w:r>
-      <w:r>
-        <w:rPr>
-          <w:lang w:val="nl-NL"/>
-        </w:rPr>
-        <w:t xml:space="preserve">beurt weer de morele idealen uitstralen, een soort theater vormen en zo het individu beïnvloeden. Het morele leven ziet hij hier als groei in vrijheid en het individu vindt en bevestigt aan de wet van zijn sociale plaats. </w:t>
-      </w:r>
-      <w:r>
-        <w:rPr>
-          <w:lang w:val="nl-NL"/>
-        </w:rPr>
-        <w:t>Het gaat hem of het idee van de wil en de activiteit en niet zozeer over wat iemand bezit. Hoe individualiteit vorm krijgt door capaciteiten én omgeving. Hoe wetenschap en kunst daarin een rol kunnen spelen en waar het in de moraal om gaat, of het nou de verplichting is, de regels zijn of weer om het karakter.  Het boek wil duidelijk maken waar het om gaat, wat de vragen en problemen zijn en wat de methodes om ermee om te gaan. Hij zet theorieën naast elkaar om er juist achter te komen wat een betere theorie zou kunnen zijn</w:t>
-      </w:r>
-      <w:r>
-        <w:rPr>
-          <w:lang w:val="nl-NL"/>
-        </w:rPr>
-        <w:t>, zodat het de lezer en student kan ondersteunen bij het vormen van ideeë</w:t>
-      </w:r>
-      <w:r>
-        <w:rPr>
-          <w:lang w:val="nl-NL"/>
-        </w:rPr>
-        <w:t>n</w:t>
-      </w:r>
-      <w:r>
-        <w:rPr>
-          <w:lang w:val="nl-NL"/>
-        </w:rPr>
-        <w:t>.</w:t>
-      </w:r>
-      <w:r>
-        <w:rPr>
-          <w:lang w:val="nl-NL"/>
-        </w:rPr>
-        <w:t xml:space="preserve"> </w:t>
+          <w:rFonts w:ascii="Courier New" w:hAnsi="Courier New" w:cs="Courier New"/>
+          <w:lang w:val="nl-NL"/>
+        </w:rPr>
+        <w:t xml:space="preserve"> 227-249</w:t>
+      </w:r>
+      <w:r>
+        <w:rPr>
+          <w:rFonts w:ascii="Courier New" w:hAnsi="Courier New" w:cs="Courier New"/>
+          <w:lang w:val="nl-NL"/>
+        </w:rPr>
+        <w:t xml:space="preserve">). </w:t>
       </w:r>
     </w:p>
     <w:p>
       <w:pPr>
         <w:rPr>
+          <w:rFonts w:ascii="Courier New" w:hAnsi="Courier New" w:cs="Courier New"/>
           <w:lang w:val="nl-NL"/>
         </w:rPr>
       </w:pPr>
       <w:r>
         <w:rPr>
-          <w:lang w:val="nl-NL"/>
-        </w:rPr>
-        <w:t>In de introductie zet hij eerst eens een aantal zaken op rij. Ethiek kennen we als manieren, gebruiken, gewoonten, net als moraal</w:t>
-      </w:r>
-      <w:r>
-        <w:rPr>
-          <w:lang w:val="nl-NL"/>
-        </w:rPr>
-        <w:t xml:space="preserve">. </w:t>
+          <w:rFonts w:ascii="Courier New" w:hAnsi="Courier New" w:cs="Courier New"/>
+          <w:lang w:val="nl-NL"/>
+        </w:rPr>
+        <w:t xml:space="preserve">In 1891 schrijft hij zijn </w:t>
       </w:r>
       <w:proofErr w:type="spellStart"/>
       <w:r>
         <w:rPr>
-          <w:lang w:val="nl-NL"/>
-        </w:rPr>
-        <w:t>Anthropologie</w:t>
-      </w:r>
-      <w:proofErr w:type="spellEnd"/>
-      <w:r>
-        <w:rPr>
-          <w:lang w:val="nl-NL"/>
-        </w:rPr>
-        <w:t xml:space="preserve">, etnologie en psychologie zijn jonge wetenschappen die laten zien wat dat in de praktijk betekent. Maar zij beschrijven hoe het zit, terwijl het hem als filosoof er natuurlijk om te doen is om te oordelen. Hem gaat het om het geheel van de menselijke activiteit (normen, standaard en doel). Actie en handeling, inclusief en in relatie tot het doel is voor hem de moraal. Zo wil hij tegen het gedrag van mensen aankijken. Niet alleen wat er gebeurt, maar ook wat zit </w:t>
-      </w:r>
-      <w:proofErr w:type="gramStart"/>
-      <w:r>
-        <w:rPr>
-          <w:lang w:val="nl-NL"/>
-        </w:rPr>
-        <w:t>er achter</w:t>
-      </w:r>
-      <w:proofErr w:type="gramEnd"/>
-      <w:r>
-        <w:rPr>
-          <w:lang w:val="nl-NL"/>
-        </w:rPr>
-        <w:t>, wat is het doel, wat is het motief, de intentie</w:t>
-      </w:r>
-      <w:r>
-        <w:rPr>
-          <w:lang w:val="nl-NL"/>
-        </w:rPr>
-        <w:t xml:space="preserve">. Het doel geeft de handeling z’n morele waarde, </w:t>
-      </w:r>
-      <w:r>
-        <w:rPr>
+          <w:rFonts w:ascii="Courier New" w:hAnsi="Courier New" w:cs="Courier New"/>
           <w:i/>
           <w:iCs/>
           <w:lang w:val="nl-NL"/>
         </w:rPr>
-        <w:t xml:space="preserve">summum </w:t>
-      </w:r>
-      <w:proofErr w:type="spellStart"/>
-      <w:r>
-        <w:rPr>
+        <w:t>Outline</w:t>
+      </w:r>
+      <w:proofErr w:type="spellEnd"/>
+      <w:r>
+        <w:rPr>
+          <w:rFonts w:ascii="Courier New" w:hAnsi="Courier New" w:cs="Courier New"/>
           <w:i/>
           <w:iCs/>
           <w:lang w:val="nl-NL"/>
         </w:rPr>
-        <w:t>bonum</w:t>
+        <w:t xml:space="preserve"> of a Critical </w:t>
+      </w:r>
+      <w:proofErr w:type="spellStart"/>
+      <w:r>
+        <w:rPr>
+          <w:rFonts w:ascii="Courier New" w:hAnsi="Courier New" w:cs="Courier New"/>
+          <w:i/>
+          <w:iCs/>
+          <w:lang w:val="nl-NL"/>
+        </w:rPr>
+        <w:t>Theory</w:t>
       </w:r>
       <w:proofErr w:type="spellEnd"/>
       <w:r>
         <w:rPr>
-          <w:lang w:val="nl-NL"/>
-        </w:rPr>
-        <w:t xml:space="preserve"> van de mens, waarbij enkele zaken </w:t>
-      </w:r>
-      <w:proofErr w:type="gramStart"/>
-      <w:r>
-        <w:rPr>
-          <w:lang w:val="nl-NL"/>
-        </w:rPr>
-        <w:t>meespelen  zoals</w:t>
-      </w:r>
-      <w:proofErr w:type="gramEnd"/>
-      <w:r>
-        <w:rPr>
-          <w:lang w:val="nl-NL"/>
-        </w:rPr>
-        <w:t xml:space="preserve"> het achterliggende motief van een handeling, het gevoel daarbij, de consequenties van het gedrag en het karakter. </w:t>
-      </w:r>
-    </w:p>
-    <w:p>
-      <w:pPr>
-        <w:rPr>
-          <w:lang w:val="nl-NL"/>
-        </w:rPr>
-      </w:pPr>
-      <w:r>
-        <w:rPr>
-          <w:lang w:val="nl-NL"/>
-        </w:rPr>
-        <w:t xml:space="preserve">In het eerste </w:t>
-      </w:r>
-      <w:r>
-        <w:rPr>
-          <w:lang w:val="nl-NL"/>
-        </w:rPr>
-        <w:t xml:space="preserve">uitgebreide </w:t>
-      </w:r>
-      <w:r>
-        <w:rPr>
-          <w:lang w:val="nl-NL"/>
-        </w:rPr>
-        <w:t>deel van de studie zet hij enkele fundamentele ethische notities op rij.</w:t>
-      </w:r>
-      <w:r>
-        <w:rPr>
-          <w:lang w:val="nl-NL"/>
-        </w:rPr>
-        <w:t xml:space="preserve"> De eerste fundamentele notitie zet het goede op de eerste plaats. </w:t>
-      </w:r>
-      <w:r>
-        <w:rPr>
-          <w:lang w:val="nl-NL"/>
-        </w:rPr>
-        <w:t xml:space="preserve">Het goede of en het plezier zijn namen voor hetzelfde. </w:t>
-      </w:r>
-      <w:r>
-        <w:rPr>
-          <w:lang w:val="nl-NL"/>
-        </w:rPr>
-        <w:t xml:space="preserve">Dat komen we tegen in hedonisme </w:t>
-      </w:r>
-      <w:r>
-        <w:rPr>
-          <w:lang w:val="nl-NL"/>
-        </w:rPr>
-        <w:t xml:space="preserve">of het </w:t>
-      </w:r>
-      <w:r>
-        <w:rPr>
-          <w:lang w:val="nl-NL"/>
-        </w:rPr>
-        <w:t>utilitarisme</w:t>
-      </w:r>
-      <w:r>
-        <w:rPr>
+          <w:rFonts w:ascii="Courier New" w:hAnsi="Courier New" w:cs="Courier New"/>
+          <w:i/>
+          <w:iCs/>
+          <w:lang w:val="nl-NL"/>
+        </w:rPr>
+        <w:t xml:space="preserve"> of </w:t>
+      </w:r>
+      <w:proofErr w:type="spellStart"/>
+      <w:r>
+        <w:rPr>
+          <w:rFonts w:ascii="Courier New" w:hAnsi="Courier New" w:cs="Courier New"/>
+          <w:i/>
+          <w:iCs/>
+          <w:lang w:val="nl-NL"/>
+        </w:rPr>
+        <w:t>Ethics</w:t>
+      </w:r>
+      <w:proofErr w:type="spellEnd"/>
+      <w:r>
+        <w:rPr>
+          <w:rFonts w:ascii="Courier New" w:hAnsi="Courier New" w:cs="Courier New"/>
+          <w:lang w:val="nl-NL"/>
+        </w:rPr>
+        <w:t>. H</w:t>
+      </w:r>
+      <w:r>
+        <w:rPr>
+          <w:rFonts w:ascii="Courier New" w:hAnsi="Courier New" w:cs="Courier New"/>
+          <w:lang w:val="nl-NL"/>
+        </w:rPr>
+        <w:t>et boek</w:t>
+      </w:r>
+      <w:r>
+        <w:rPr>
+          <w:rFonts w:ascii="Courier New" w:hAnsi="Courier New" w:cs="Courier New"/>
           <w:lang w:val="nl-NL"/>
         </w:rPr>
         <w:t xml:space="preserve"> </w:t>
       </w:r>
       <w:r>
         <w:rPr>
-          <w:lang w:val="nl-NL"/>
-        </w:rPr>
-        <w:t xml:space="preserve">waarbij het gaat om de consequenties van het gedrag dat </w:t>
-      </w:r>
-      <w:r>
-        <w:rPr>
-          <w:lang w:val="nl-NL"/>
-        </w:rPr>
-        <w:t xml:space="preserve">zo weinig mogelijk pijn of zoveel mogelijk </w:t>
-      </w:r>
-      <w:r>
-        <w:rPr>
-          <w:lang w:val="nl-NL"/>
-        </w:rPr>
-        <w:t>plezier moet opleveren</w:t>
-      </w:r>
-      <w:r>
-        <w:rPr>
-          <w:lang w:val="nl-NL"/>
-        </w:rPr>
-        <w:t>, om het ‘tevreden leven’</w:t>
-      </w:r>
-      <w:r>
-        <w:rPr>
-          <w:lang w:val="nl-NL"/>
-        </w:rPr>
-        <w:t xml:space="preserve">. Voor de een is dat individueel plezier en voor de ander is dat algemeen plezier voor zoveel mogelijk mensen. </w:t>
-      </w:r>
-      <w:r>
-        <w:rPr>
-          <w:lang w:val="nl-NL"/>
-        </w:rPr>
-        <w:t>Uiteindelijk gaat het hier om de eigen bewuste ervaringen en de gevoelens die we daarbij hebben</w:t>
-      </w:r>
-      <w:r>
-        <w:rPr>
-          <w:lang w:val="nl-NL"/>
-        </w:rPr>
-        <w:t xml:space="preserve">. Bij Kant komt het goede en kijken naar de uiteindelijke consequentie als het conformeren aan een abstracte morele wet. </w:t>
-      </w:r>
-    </w:p>
-    <w:p>
-      <w:pPr>
-        <w:rPr>
-          <w:lang w:val="nl-NL"/>
-        </w:rPr>
-      </w:pPr>
-      <w:r>
-        <w:rPr>
-          <w:lang w:val="nl-NL"/>
-        </w:rPr>
-        <w:t xml:space="preserve">Tegenover het idee van het goede, plaatst </w:t>
+          <w:rFonts w:ascii="Courier New" w:hAnsi="Courier New" w:cs="Courier New"/>
+          <w:lang w:val="nl-NL"/>
+        </w:rPr>
+        <w:t xml:space="preserve">krijgt </w:t>
+      </w:r>
+      <w:r>
+        <w:rPr>
+          <w:rFonts w:ascii="Courier New" w:hAnsi="Courier New" w:cs="Courier New"/>
+          <w:lang w:val="nl-NL"/>
+        </w:rPr>
+        <w:t xml:space="preserve">vorm in de klas en de collegezaal en </w:t>
+      </w:r>
+      <w:r>
+        <w:rPr>
+          <w:rFonts w:ascii="Courier New" w:hAnsi="Courier New" w:cs="Courier New"/>
+          <w:lang w:val="nl-NL"/>
+        </w:rPr>
+        <w:t>wordt een</w:t>
+      </w:r>
+      <w:r>
+        <w:rPr>
+          <w:rFonts w:ascii="Courier New" w:hAnsi="Courier New" w:cs="Courier New"/>
+          <w:lang w:val="nl-NL"/>
+        </w:rPr>
+        <w:t xml:space="preserve"> studieboek </w:t>
+      </w:r>
+      <w:r>
+        <w:rPr>
+          <w:rFonts w:ascii="Courier New" w:hAnsi="Courier New" w:cs="Courier New"/>
+          <w:lang w:val="nl-NL"/>
+        </w:rPr>
+        <w:t>dat tegelijk</w:t>
+      </w:r>
+      <w:r>
+        <w:rPr>
+          <w:rFonts w:ascii="Courier New" w:hAnsi="Courier New" w:cs="Courier New"/>
+          <w:lang w:val="nl-NL"/>
+        </w:rPr>
+        <w:t xml:space="preserve"> als een onafhankelijke bijdrage aan de ethische wetenschap </w:t>
+      </w:r>
+      <w:r>
+        <w:rPr>
+          <w:rFonts w:ascii="Courier New" w:hAnsi="Courier New" w:cs="Courier New"/>
+          <w:lang w:val="nl-NL"/>
+        </w:rPr>
+        <w:t xml:space="preserve">kan </w:t>
+      </w:r>
+      <w:r>
+        <w:rPr>
+          <w:rFonts w:ascii="Courier New" w:hAnsi="Courier New" w:cs="Courier New"/>
+          <w:lang w:val="nl-NL"/>
+        </w:rPr>
+        <w:t xml:space="preserve">worden gezien. </w:t>
+      </w:r>
+      <w:r>
+        <w:rPr>
+          <w:rFonts w:ascii="Courier New" w:hAnsi="Courier New" w:cs="Courier New"/>
+          <w:lang w:val="nl-NL"/>
+        </w:rPr>
+        <w:t xml:space="preserve">Het gaat over </w:t>
+      </w:r>
+      <w:r>
+        <w:rPr>
+          <w:rFonts w:ascii="Courier New" w:hAnsi="Courier New" w:cs="Courier New"/>
+          <w:lang w:val="nl-NL"/>
+        </w:rPr>
+        <w:t xml:space="preserve">de wil </w:t>
+      </w:r>
+      <w:r>
+        <w:rPr>
+          <w:rFonts w:ascii="Courier New" w:hAnsi="Courier New" w:cs="Courier New"/>
+          <w:lang w:val="nl-NL"/>
+        </w:rPr>
+        <w:t>van de mens dat hij ziet</w:t>
+      </w:r>
+      <w:r>
+        <w:rPr>
+          <w:rFonts w:ascii="Courier New" w:hAnsi="Courier New" w:cs="Courier New"/>
+          <w:lang w:val="nl-NL"/>
+        </w:rPr>
+        <w:t xml:space="preserve"> als een uitdrukking van ideeën, en </w:t>
+      </w:r>
+      <w:r>
+        <w:rPr>
+          <w:rFonts w:ascii="Courier New" w:hAnsi="Courier New" w:cs="Courier New"/>
+          <w:lang w:val="nl-NL"/>
+        </w:rPr>
+        <w:t xml:space="preserve">dan </w:t>
+      </w:r>
+      <w:r>
+        <w:rPr>
+          <w:rFonts w:ascii="Courier New" w:hAnsi="Courier New" w:cs="Courier New"/>
+          <w:lang w:val="nl-NL"/>
+        </w:rPr>
+        <w:t xml:space="preserve">vooral </w:t>
+      </w:r>
+      <w:r>
+        <w:rPr>
+          <w:rFonts w:ascii="Courier New" w:hAnsi="Courier New" w:cs="Courier New"/>
+          <w:lang w:val="nl-NL"/>
+        </w:rPr>
+        <w:t>van</w:t>
+      </w:r>
+      <w:r>
+        <w:rPr>
+          <w:rFonts w:ascii="Courier New" w:hAnsi="Courier New" w:cs="Courier New"/>
+          <w:lang w:val="nl-NL"/>
+        </w:rPr>
+        <w:t xml:space="preserve"> sociale ideeën. De</w:t>
+      </w:r>
+      <w:r>
+        <w:rPr>
+          <w:rFonts w:ascii="Courier New" w:hAnsi="Courier New" w:cs="Courier New"/>
+          <w:lang w:val="nl-NL"/>
+        </w:rPr>
+        <w:t>ze</w:t>
+      </w:r>
+      <w:r>
+        <w:rPr>
+          <w:rFonts w:ascii="Courier New" w:hAnsi="Courier New" w:cs="Courier New"/>
+          <w:lang w:val="nl-NL"/>
+        </w:rPr>
+        <w:t xml:space="preserve"> ethische wereld wordt gerealiseerd </w:t>
+      </w:r>
+      <w:r>
+        <w:rPr>
+          <w:rFonts w:ascii="Courier New" w:hAnsi="Courier New" w:cs="Courier New"/>
+          <w:lang w:val="nl-NL"/>
+        </w:rPr>
+        <w:t>binnen allerlei</w:t>
+      </w:r>
+      <w:r>
+        <w:rPr>
+          <w:rFonts w:ascii="Courier New" w:hAnsi="Courier New" w:cs="Courier New"/>
+          <w:lang w:val="nl-NL"/>
+        </w:rPr>
+        <w:t xml:space="preserve"> instituten</w:t>
+      </w:r>
+      <w:r>
+        <w:rPr>
+          <w:rFonts w:ascii="Courier New" w:hAnsi="Courier New" w:cs="Courier New"/>
+          <w:lang w:val="nl-NL"/>
+        </w:rPr>
+        <w:t>,</w:t>
+      </w:r>
+      <w:r>
+        <w:rPr>
+          <w:rFonts w:ascii="Courier New" w:hAnsi="Courier New" w:cs="Courier New"/>
+          <w:lang w:val="nl-NL"/>
+        </w:rPr>
+        <w:t xml:space="preserve"> die op </w:t>
+      </w:r>
+      <w:r>
+        <w:rPr>
+          <w:rFonts w:ascii="Courier New" w:hAnsi="Courier New" w:cs="Courier New"/>
+          <w:lang w:val="nl-NL"/>
+        </w:rPr>
+        <w:t>beurt weer de morele idealen uitstralen</w:t>
+      </w:r>
+      <w:r>
+        <w:rPr>
+          <w:rFonts w:ascii="Courier New" w:hAnsi="Courier New" w:cs="Courier New"/>
+          <w:lang w:val="nl-NL"/>
+        </w:rPr>
+        <w:t xml:space="preserve"> en met elkaar </w:t>
+      </w:r>
+      <w:r>
+        <w:rPr>
+          <w:rFonts w:ascii="Courier New" w:hAnsi="Courier New" w:cs="Courier New"/>
+          <w:lang w:val="nl-NL"/>
+        </w:rPr>
+        <w:t>een soort theater vormen en het individu beïnvloed</w:t>
+      </w:r>
+      <w:r>
+        <w:rPr>
+          <w:rFonts w:ascii="Courier New" w:hAnsi="Courier New" w:cs="Courier New"/>
+          <w:lang w:val="nl-NL"/>
+        </w:rPr>
+        <w:t>t</w:t>
+      </w:r>
+      <w:r>
+        <w:rPr>
+          <w:rFonts w:ascii="Courier New" w:hAnsi="Courier New" w:cs="Courier New"/>
+          <w:lang w:val="nl-NL"/>
+        </w:rPr>
+        <w:t xml:space="preserve">. Het morele leven </w:t>
+      </w:r>
+      <w:r>
+        <w:rPr>
+          <w:rFonts w:ascii="Courier New" w:hAnsi="Courier New" w:cs="Courier New"/>
+          <w:lang w:val="nl-NL"/>
+        </w:rPr>
+        <w:t xml:space="preserve">zelf </w:t>
+      </w:r>
+      <w:r>
+        <w:rPr>
+          <w:rFonts w:ascii="Courier New" w:hAnsi="Courier New" w:cs="Courier New"/>
+          <w:lang w:val="nl-NL"/>
+        </w:rPr>
+        <w:t xml:space="preserve">ziet </w:t>
       </w:r>
       <w:proofErr w:type="spellStart"/>
       <w:r>
         <w:rPr>
+          <w:rFonts w:ascii="Courier New" w:hAnsi="Courier New" w:cs="Courier New"/>
           <w:lang w:val="nl-NL"/>
         </w:rPr>
         <w:t>Dewey</w:t>
@@ -471,104 +575,485 @@
       <w:proofErr w:type="spellEnd"/>
       <w:r>
         <w:rPr>
-          <w:lang w:val="nl-NL"/>
-        </w:rPr>
-        <w:t xml:space="preserve"> het idee van de verplichting. Hier gaat het idee van de wet, iets dat het gedrag controleert en de ontwikkeling van bewustzijn dat het nodig is om aan die wet te conformeren. De wet kan het handelen beperken of dwingen (meer van buiten</w:t>
-      </w:r>
-      <w:r>
-        <w:rPr>
-          <w:lang w:val="nl-NL"/>
-        </w:rPr>
-        <w:t>, zoals we dat bij hedonisme tegenkomen</w:t>
-      </w:r>
-      <w:r>
-        <w:rPr>
-          <w:lang w:val="nl-NL"/>
-        </w:rPr>
-        <w:t xml:space="preserve">) maar de wet kan ook normaliseren en het gedrag </w:t>
-      </w:r>
-      <w:r>
-        <w:rPr>
-          <w:lang w:val="nl-NL"/>
-        </w:rPr>
-        <w:t xml:space="preserve">van binnenuit beïnvloeden (zoals bij Kant). </w:t>
-      </w:r>
-      <w:r>
-        <w:rPr>
+          <w:rFonts w:ascii="Courier New" w:hAnsi="Courier New" w:cs="Courier New"/>
+          <w:lang w:val="nl-NL"/>
+        </w:rPr>
+        <w:t xml:space="preserve"> als groei in vrijheid en het individu vindt en </w:t>
+      </w:r>
+      <w:r>
+        <w:rPr>
+          <w:rFonts w:ascii="Courier New" w:hAnsi="Courier New" w:cs="Courier New"/>
+          <w:lang w:val="nl-NL"/>
+        </w:rPr>
+        <w:t xml:space="preserve">daar vindt hij </w:t>
+      </w:r>
+      <w:r>
+        <w:rPr>
+          <w:rFonts w:ascii="Courier New" w:hAnsi="Courier New" w:cs="Courier New"/>
+          <w:lang w:val="nl-NL"/>
+        </w:rPr>
+        <w:t xml:space="preserve">zijn sociale plaats. </w:t>
+      </w:r>
+      <w:r>
+        <w:rPr>
+          <w:rFonts w:ascii="Courier New" w:hAnsi="Courier New" w:cs="Courier New"/>
+          <w:lang w:val="nl-NL"/>
+        </w:rPr>
+        <w:t>Dat i</w:t>
+      </w:r>
+      <w:r>
+        <w:rPr>
+          <w:rFonts w:ascii="Courier New" w:hAnsi="Courier New" w:cs="Courier New"/>
+          <w:lang w:val="nl-NL"/>
+        </w:rPr>
+        <w:t xml:space="preserve">dee van de wil </w:t>
+      </w:r>
+      <w:r>
+        <w:rPr>
+          <w:rFonts w:ascii="Courier New" w:hAnsi="Courier New" w:cs="Courier New"/>
+          <w:lang w:val="nl-NL"/>
+        </w:rPr>
+        <w:t>is niet zozeer iets dat we bezitten of al hebben, door</w:t>
+      </w:r>
+      <w:r>
+        <w:rPr>
+          <w:rFonts w:ascii="Courier New" w:hAnsi="Courier New" w:cs="Courier New"/>
           <w:lang w:val="nl-NL"/>
         </w:rPr>
         <w:t xml:space="preserve"> </w:t>
       </w:r>
-    </w:p>
-    <w:p>
-      <w:pPr>
-        <w:rPr>
-          <w:lang w:val="nl-NL"/>
-        </w:rPr>
-      </w:pPr>
-      <w:r>
-        <w:rPr>
-          <w:lang w:val="nl-NL"/>
-        </w:rPr>
-        <w:t xml:space="preserve">Tot slot koppelt hij het aan het doel van de vrijheid. Er zijn negatieve aspecten van vrijheid, waarbij het gaat om het leven gestuurd wordt door impulsen, lusten en </w:t>
-      </w:r>
-      <w:r>
-        <w:rPr>
-          <w:lang w:val="nl-NL"/>
-        </w:rPr>
-        <w:lastRenderedPageBreak/>
-        <w:t xml:space="preserve">verlangens. Er zijn ook potentiële aspecten aan vrijheid, waar je keuzes kunt maken en in mogelijkheden van doelen kunt denken. Niet alles kan worden voorzien, maar daar waar een doel gesteld kan worden komt daar ook verantwoordelijkheid bij kijken. Vrijheid is voor </w:t>
+      <w:r>
+        <w:rPr>
+          <w:rFonts w:ascii="Courier New" w:hAnsi="Courier New" w:cs="Courier New"/>
+          <w:lang w:val="nl-NL"/>
+        </w:rPr>
+        <w:t>activiteiten vorm krijgt in de interactie</w:t>
+      </w:r>
+      <w:r>
+        <w:rPr>
+          <w:rFonts w:ascii="Courier New" w:hAnsi="Courier New" w:cs="Courier New"/>
+          <w:lang w:val="nl-NL"/>
+        </w:rPr>
+        <w:t xml:space="preserve"> </w:t>
+      </w:r>
+      <w:r>
+        <w:rPr>
+          <w:rFonts w:ascii="Courier New" w:hAnsi="Courier New" w:cs="Courier New"/>
+          <w:lang w:val="nl-NL"/>
+        </w:rPr>
+        <w:t>tussen</w:t>
+      </w:r>
+      <w:r>
+        <w:rPr>
+          <w:rFonts w:ascii="Courier New" w:hAnsi="Courier New" w:cs="Courier New"/>
+          <w:lang w:val="nl-NL"/>
+        </w:rPr>
+        <w:t xml:space="preserve"> capaciteiten </w:t>
+      </w:r>
+      <w:r>
+        <w:rPr>
+          <w:rFonts w:ascii="Courier New" w:hAnsi="Courier New" w:cs="Courier New"/>
+          <w:lang w:val="nl-NL"/>
+        </w:rPr>
+        <w:t xml:space="preserve">van het individu </w:t>
+      </w:r>
+      <w:r>
+        <w:rPr>
+          <w:rFonts w:ascii="Courier New" w:hAnsi="Courier New" w:cs="Courier New"/>
+          <w:lang w:val="nl-NL"/>
+        </w:rPr>
+        <w:t xml:space="preserve">én </w:t>
+      </w:r>
+      <w:r>
+        <w:rPr>
+          <w:rFonts w:ascii="Courier New" w:hAnsi="Courier New" w:cs="Courier New"/>
+          <w:lang w:val="nl-NL"/>
+        </w:rPr>
+        <w:t xml:space="preserve">zijn </w:t>
+      </w:r>
+      <w:r>
+        <w:rPr>
+          <w:rFonts w:ascii="Courier New" w:hAnsi="Courier New" w:cs="Courier New"/>
+          <w:lang w:val="nl-NL"/>
+        </w:rPr>
+        <w:t xml:space="preserve">omgeving. </w:t>
+      </w:r>
+      <w:r>
+        <w:rPr>
+          <w:rFonts w:ascii="Courier New" w:hAnsi="Courier New" w:cs="Courier New"/>
+          <w:lang w:val="nl-NL"/>
+        </w:rPr>
+        <w:t xml:space="preserve">Hij wil weten hoe </w:t>
+      </w:r>
+      <w:r>
+        <w:rPr>
+          <w:rFonts w:ascii="Courier New" w:hAnsi="Courier New" w:cs="Courier New"/>
+          <w:lang w:val="nl-NL"/>
+        </w:rPr>
+        <w:t xml:space="preserve">wetenschap en </w:t>
+      </w:r>
+      <w:r>
+        <w:rPr>
+          <w:rFonts w:ascii="Courier New" w:hAnsi="Courier New" w:cs="Courier New"/>
+          <w:lang w:val="nl-NL"/>
+        </w:rPr>
+        <w:t xml:space="preserve">ook </w:t>
+      </w:r>
+      <w:r>
+        <w:rPr>
+          <w:rFonts w:ascii="Courier New" w:hAnsi="Courier New" w:cs="Courier New"/>
+          <w:lang w:val="nl-NL"/>
+        </w:rPr>
+        <w:t>kunst daarin een rol kunnen spelen</w:t>
+      </w:r>
+      <w:r>
+        <w:rPr>
+          <w:rFonts w:ascii="Courier New" w:hAnsi="Courier New" w:cs="Courier New"/>
+          <w:lang w:val="nl-NL"/>
+        </w:rPr>
+        <w:t>. Is het nou een</w:t>
+      </w:r>
+      <w:r>
+        <w:rPr>
+          <w:rFonts w:ascii="Courier New" w:hAnsi="Courier New" w:cs="Courier New"/>
+          <w:lang w:val="nl-NL"/>
+        </w:rPr>
+        <w:t xml:space="preserve"> verplichting is, </w:t>
+      </w:r>
+      <w:r>
+        <w:rPr>
+          <w:rFonts w:ascii="Courier New" w:hAnsi="Courier New" w:cs="Courier New"/>
+          <w:lang w:val="nl-NL"/>
+        </w:rPr>
+        <w:t>gaat het om</w:t>
+      </w:r>
+      <w:r>
+        <w:rPr>
+          <w:rFonts w:ascii="Courier New" w:hAnsi="Courier New" w:cs="Courier New"/>
+          <w:lang w:val="nl-NL"/>
+        </w:rPr>
+        <w:t xml:space="preserve"> regels zijn of </w:t>
+      </w:r>
+      <w:r>
+        <w:rPr>
+          <w:rFonts w:ascii="Courier New" w:hAnsi="Courier New" w:cs="Courier New"/>
+          <w:lang w:val="nl-NL"/>
+        </w:rPr>
+        <w:t>gaat het om het</w:t>
+      </w:r>
+      <w:r>
+        <w:rPr>
+          <w:rFonts w:ascii="Courier New" w:hAnsi="Courier New" w:cs="Courier New"/>
+          <w:lang w:val="nl-NL"/>
+        </w:rPr>
+        <w:t xml:space="preserve"> karakter.  </w:t>
+      </w:r>
+      <w:r>
+        <w:rPr>
+          <w:rFonts w:ascii="Courier New" w:hAnsi="Courier New" w:cs="Courier New"/>
+          <w:lang w:val="nl-NL"/>
+        </w:rPr>
+        <w:t>Waar</w:t>
+      </w:r>
+      <w:r>
+        <w:rPr>
+          <w:rFonts w:ascii="Courier New" w:hAnsi="Courier New" w:cs="Courier New"/>
+          <w:lang w:val="nl-NL"/>
+        </w:rPr>
+        <w:t xml:space="preserve"> gaat</w:t>
+      </w:r>
+      <w:r>
+        <w:rPr>
+          <w:rFonts w:ascii="Courier New" w:hAnsi="Courier New" w:cs="Courier New"/>
+          <w:lang w:val="nl-NL"/>
+        </w:rPr>
+        <w:t xml:space="preserve"> het om</w:t>
+      </w:r>
+      <w:r>
+        <w:rPr>
+          <w:rFonts w:ascii="Courier New" w:hAnsi="Courier New" w:cs="Courier New"/>
+          <w:lang w:val="nl-NL"/>
+        </w:rPr>
+        <w:t xml:space="preserve">, wat </w:t>
+      </w:r>
+      <w:r>
+        <w:rPr>
+          <w:rFonts w:ascii="Courier New" w:hAnsi="Courier New" w:cs="Courier New"/>
+          <w:lang w:val="nl-NL"/>
+        </w:rPr>
+        <w:t xml:space="preserve">zijn </w:t>
+      </w:r>
+      <w:r>
+        <w:rPr>
+          <w:rFonts w:ascii="Courier New" w:hAnsi="Courier New" w:cs="Courier New"/>
+          <w:lang w:val="nl-NL"/>
+        </w:rPr>
+        <w:t xml:space="preserve">de vragen en problemen en </w:t>
+      </w:r>
+      <w:r>
+        <w:rPr>
+          <w:rFonts w:ascii="Courier New" w:hAnsi="Courier New" w:cs="Courier New"/>
+          <w:lang w:val="nl-NL"/>
+        </w:rPr>
+        <w:t>met</w:t>
+      </w:r>
+      <w:r>
+        <w:rPr>
+          <w:rFonts w:ascii="Courier New" w:hAnsi="Courier New" w:cs="Courier New"/>
+          <w:lang w:val="nl-NL"/>
+        </w:rPr>
+        <w:t xml:space="preserve"> </w:t>
+      </w:r>
+      <w:r>
+        <w:rPr>
+          <w:rFonts w:ascii="Courier New" w:hAnsi="Courier New" w:cs="Courier New"/>
+          <w:lang w:val="nl-NL"/>
+        </w:rPr>
+        <w:t>welke</w:t>
+      </w:r>
+      <w:r>
+        <w:rPr>
+          <w:rFonts w:ascii="Courier New" w:hAnsi="Courier New" w:cs="Courier New"/>
+          <w:lang w:val="nl-NL"/>
+        </w:rPr>
+        <w:t xml:space="preserve"> methodes </w:t>
+      </w:r>
+      <w:r>
+        <w:rPr>
+          <w:rFonts w:ascii="Courier New" w:hAnsi="Courier New" w:cs="Courier New"/>
+          <w:lang w:val="nl-NL"/>
+        </w:rPr>
+        <w:t xml:space="preserve">kunnen we </w:t>
+      </w:r>
+      <w:r>
+        <w:rPr>
+          <w:rFonts w:ascii="Courier New" w:hAnsi="Courier New" w:cs="Courier New"/>
+          <w:lang w:val="nl-NL"/>
+        </w:rPr>
+        <w:t>ermee omgaan</w:t>
+      </w:r>
+      <w:r>
+        <w:rPr>
+          <w:rFonts w:ascii="Courier New" w:hAnsi="Courier New" w:cs="Courier New"/>
+          <w:lang w:val="nl-NL"/>
+        </w:rPr>
+        <w:t>?</w:t>
+      </w:r>
+      <w:r>
+        <w:rPr>
+          <w:rFonts w:ascii="Courier New" w:hAnsi="Courier New" w:cs="Courier New"/>
+          <w:lang w:val="nl-NL"/>
+        </w:rPr>
+        <w:t xml:space="preserve"> </w:t>
+      </w:r>
+      <w:r>
+        <w:rPr>
+          <w:rFonts w:ascii="Courier New" w:hAnsi="Courier New" w:cs="Courier New"/>
+          <w:lang w:val="nl-NL"/>
+        </w:rPr>
+        <w:t xml:space="preserve">In </w:t>
       </w:r>
       <w:proofErr w:type="spellStart"/>
       <w:r>
         <w:rPr>
-          <w:lang w:val="nl-NL"/>
-        </w:rPr>
-        <w:t>Dewey</w:t>
+          <w:rFonts w:ascii="Courier New" w:hAnsi="Courier New" w:cs="Courier New"/>
+          <w:i/>
+          <w:iCs/>
+          <w:lang w:val="nl-NL"/>
+        </w:rPr>
+        <w:t>Outlline</w:t>
       </w:r>
       <w:proofErr w:type="spellEnd"/>
       <w:r>
         <w:rPr>
-          <w:lang w:val="nl-NL"/>
-        </w:rPr>
-        <w:t xml:space="preserve"> dan vooral om doelen te kunnen stellen en daar dan de verantwoordelijkheid voor te nemen.</w:t>
-      </w:r>
-      <w:r>
-        <w:rPr>
-          <w:lang w:val="nl-NL"/>
-        </w:rPr>
-        <w:t xml:space="preserve"> Dat kunnen ziet hij als een reformatie, verandering van karakter en gedrag. </w:t>
-      </w:r>
-    </w:p>
-    <w:p>
-      <w:pPr>
-        <w:rPr>
-          <w:lang w:val="nl-NL"/>
-        </w:rPr>
-      </w:pPr>
-      <w:r>
-        <w:rPr>
-          <w:lang w:val="nl-NL"/>
-        </w:rPr>
-        <w:t xml:space="preserve">“De capaciteit van vrijheid ligt in de kracht om een ideaal te vormen of een concept van een doel” (EW3, 343) </w:t>
+          <w:rFonts w:ascii="Courier New" w:hAnsi="Courier New" w:cs="Courier New"/>
+          <w:i/>
+          <w:iCs/>
+          <w:lang w:val="nl-NL"/>
+        </w:rPr>
+        <w:t xml:space="preserve"> </w:t>
+      </w:r>
+      <w:r>
+        <w:rPr>
+          <w:rFonts w:ascii="Courier New" w:hAnsi="Courier New" w:cs="Courier New"/>
+          <w:lang w:val="nl-NL"/>
+        </w:rPr>
+        <w:t xml:space="preserve">zet </w:t>
+      </w:r>
+      <w:r>
+        <w:rPr>
+          <w:rFonts w:ascii="Courier New" w:hAnsi="Courier New" w:cs="Courier New"/>
+          <w:lang w:val="nl-NL"/>
+        </w:rPr>
+        <w:t xml:space="preserve">hij verschillende </w:t>
+      </w:r>
+      <w:r>
+        <w:rPr>
+          <w:rFonts w:ascii="Courier New" w:hAnsi="Courier New" w:cs="Courier New"/>
+          <w:lang w:val="nl-NL"/>
+        </w:rPr>
+        <w:t xml:space="preserve">theorieën naast elkaar om er </w:t>
+      </w:r>
+      <w:r>
+        <w:rPr>
+          <w:rFonts w:ascii="Courier New" w:hAnsi="Courier New" w:cs="Courier New"/>
+          <w:lang w:val="nl-NL"/>
+        </w:rPr>
+        <w:t xml:space="preserve">zo </w:t>
+      </w:r>
+      <w:r>
+        <w:rPr>
+          <w:rFonts w:ascii="Courier New" w:hAnsi="Courier New" w:cs="Courier New"/>
+          <w:lang w:val="nl-NL"/>
+        </w:rPr>
+        <w:t>achter te komen wat een betere theorie zou kunnen zij</w:t>
+      </w:r>
+      <w:r>
+        <w:rPr>
+          <w:rFonts w:ascii="Courier New" w:hAnsi="Courier New" w:cs="Courier New"/>
+          <w:lang w:val="nl-NL"/>
+        </w:rPr>
+        <w:t>n die</w:t>
+      </w:r>
+      <w:r>
+        <w:rPr>
+          <w:rFonts w:ascii="Courier New" w:hAnsi="Courier New" w:cs="Courier New"/>
+          <w:lang w:val="nl-NL"/>
+        </w:rPr>
+        <w:t xml:space="preserve"> de lezer en student kan ondersteunen </w:t>
+      </w:r>
+      <w:r>
+        <w:rPr>
+          <w:rFonts w:ascii="Courier New" w:hAnsi="Courier New" w:cs="Courier New"/>
+          <w:lang w:val="nl-NL"/>
+        </w:rPr>
+        <w:t>wanneer hij of zij hierover ideeën wil vormen</w:t>
+      </w:r>
+      <w:r>
+        <w:rPr>
+          <w:rFonts w:ascii="Courier New" w:hAnsi="Courier New" w:cs="Courier New"/>
+          <w:lang w:val="nl-NL"/>
+        </w:rPr>
+        <w:t>.</w:t>
+      </w:r>
+      <w:r>
+        <w:rPr>
+          <w:rFonts w:ascii="Courier New" w:hAnsi="Courier New" w:cs="Courier New"/>
+          <w:lang w:val="nl-NL"/>
+        </w:rPr>
+        <w:t xml:space="preserve"> </w:t>
       </w:r>
     </w:p>
     <w:p>
       <w:pPr>
         <w:ind w:firstLine="720"/>
         <w:rPr>
+          <w:rFonts w:ascii="Courier New" w:hAnsi="Courier New" w:cs="Courier New"/>
           <w:lang w:val="nl-NL"/>
         </w:rPr>
       </w:pPr>
       <w:r>
         <w:rPr>
-          <w:lang w:val="nl-NL"/>
-        </w:rPr>
-        <w:t xml:space="preserve">Het tweede deel (De ethische wereld) is kort. Door morele actie als een speciaal soort actie te zien, krijgt moraliteit ten onrechte is aparts dat in ons leven gebracht moet worden, als een vaag idee waar het individu naar moet streven en dat de wereld moet regelen. Volgens </w:t>
+          <w:rFonts w:ascii="Courier New" w:hAnsi="Courier New" w:cs="Courier New"/>
+          <w:lang w:val="nl-NL"/>
+        </w:rPr>
+        <w:t>Daarvoor zij hij</w:t>
+      </w:r>
+      <w:r>
+        <w:rPr>
+          <w:rFonts w:ascii="Courier New" w:hAnsi="Courier New" w:cs="Courier New"/>
+          <w:lang w:val="nl-NL"/>
+        </w:rPr>
+        <w:t xml:space="preserve"> eerst e</w:t>
+      </w:r>
+      <w:r>
+        <w:rPr>
+          <w:rFonts w:ascii="Courier New" w:hAnsi="Courier New" w:cs="Courier New"/>
+          <w:lang w:val="nl-NL"/>
+        </w:rPr>
+        <w:t>nkele</w:t>
+      </w:r>
+      <w:r>
+        <w:rPr>
+          <w:rFonts w:ascii="Courier New" w:hAnsi="Courier New" w:cs="Courier New"/>
+          <w:lang w:val="nl-NL"/>
+        </w:rPr>
+        <w:t xml:space="preserve"> zaken op rij. Ethiek </w:t>
+      </w:r>
+      <w:r>
+        <w:rPr>
+          <w:rFonts w:ascii="Courier New" w:hAnsi="Courier New" w:cs="Courier New"/>
+          <w:lang w:val="nl-NL"/>
+        </w:rPr>
+        <w:t xml:space="preserve">en moraal </w:t>
+      </w:r>
+      <w:r>
+        <w:rPr>
+          <w:rFonts w:ascii="Courier New" w:hAnsi="Courier New" w:cs="Courier New"/>
+          <w:lang w:val="nl-NL"/>
+        </w:rPr>
+        <w:t>kennen we als manieren, gebruiken</w:t>
+      </w:r>
+      <w:r>
+        <w:rPr>
+          <w:rFonts w:ascii="Courier New" w:hAnsi="Courier New" w:cs="Courier New"/>
+          <w:lang w:val="nl-NL"/>
+        </w:rPr>
+        <w:t xml:space="preserve"> en</w:t>
+      </w:r>
+      <w:r>
+        <w:rPr>
+          <w:rFonts w:ascii="Courier New" w:hAnsi="Courier New" w:cs="Courier New"/>
+          <w:lang w:val="nl-NL"/>
+        </w:rPr>
+        <w:t xml:space="preserve"> gewoonten</w:t>
+      </w:r>
+      <w:r>
+        <w:rPr>
+          <w:rFonts w:ascii="Courier New" w:hAnsi="Courier New" w:cs="Courier New"/>
+          <w:lang w:val="nl-NL"/>
+        </w:rPr>
+        <w:t xml:space="preserve">. </w:t>
+      </w:r>
+      <w:r>
+        <w:rPr>
+          <w:rFonts w:ascii="Courier New" w:hAnsi="Courier New" w:cs="Courier New"/>
+          <w:lang w:val="nl-NL"/>
+        </w:rPr>
+        <w:t>Dan zijn er jonge wetenschappen als antropologie</w:t>
+      </w:r>
+      <w:r>
+        <w:rPr>
+          <w:rFonts w:ascii="Courier New" w:hAnsi="Courier New" w:cs="Courier New"/>
+          <w:lang w:val="nl-NL"/>
+        </w:rPr>
+        <w:t xml:space="preserve">, etnologie en psychologie die laten zien wat dat in de praktijk betekent. Maar zij beschrijven </w:t>
+      </w:r>
+      <w:r>
+        <w:rPr>
+          <w:rFonts w:ascii="Courier New" w:hAnsi="Courier New" w:cs="Courier New"/>
+          <w:lang w:val="nl-NL"/>
+        </w:rPr>
+        <w:t xml:space="preserve">enkel </w:t>
+      </w:r>
+      <w:r>
+        <w:rPr>
+          <w:rFonts w:ascii="Courier New" w:hAnsi="Courier New" w:cs="Courier New"/>
+          <w:lang w:val="nl-NL"/>
+        </w:rPr>
+        <w:t>hoe het zit</w:t>
+      </w:r>
+      <w:r>
+        <w:rPr>
+          <w:rFonts w:ascii="Courier New" w:hAnsi="Courier New" w:cs="Courier New"/>
+          <w:lang w:val="nl-NL"/>
+        </w:rPr>
+        <w:t xml:space="preserve">. </w:t>
       </w:r>
       <w:proofErr w:type="spellStart"/>
       <w:r>
         <w:rPr>
+          <w:rFonts w:ascii="Courier New" w:hAnsi="Courier New" w:cs="Courier New"/>
           <w:lang w:val="nl-NL"/>
         </w:rPr>
         <w:t>Dewey</w:t>
@@ -576,693 +1061,2775 @@
       <w:proofErr w:type="spellEnd"/>
       <w:r>
         <w:rPr>
-          <w:lang w:val="nl-NL"/>
-        </w:rPr>
-        <w:t xml:space="preserve"> is de wereld hier en nu, niet iets waar we apart naar moeten streven. Net als kennis het zelf in de wereld plaatst, zo is moraliteit ook onderdeel van de praktische wereld</w:t>
-      </w:r>
-      <w:r>
-        <w:rPr>
-          <w:lang w:val="nl-NL"/>
-        </w:rPr>
-        <w:t xml:space="preserve"> en wordt daar gerealiseerd. </w:t>
-      </w:r>
-    </w:p>
-    <w:p>
-      <w:pPr>
-        <w:rPr>
-          <w:lang w:val="nl-NL"/>
-        </w:rPr>
-      </w:pPr>
-      <w:proofErr w:type="gramStart"/>
-      <w:r>
-        <w:rPr>
-          <w:lang w:val="nl-NL"/>
-        </w:rPr>
-        <w:t xml:space="preserve">“ </w:t>
-      </w:r>
-      <w:r>
-        <w:rPr>
-          <w:lang w:val="nl-NL"/>
-        </w:rPr>
-        <w:t>Het</w:t>
-      </w:r>
-      <w:proofErr w:type="gramEnd"/>
-      <w:r>
-        <w:rPr>
-          <w:lang w:val="nl-NL"/>
-        </w:rPr>
-        <w:t xml:space="preserve"> kind vindt,</w:t>
-      </w:r>
-      <w:r>
-        <w:rPr>
+          <w:rFonts w:ascii="Courier New" w:hAnsi="Courier New" w:cs="Courier New"/>
+          <w:lang w:val="nl-NL"/>
+        </w:rPr>
+        <w:t xml:space="preserve"> ziet zichzelf</w:t>
+      </w:r>
+      <w:r>
+        <w:rPr>
+          <w:rFonts w:ascii="Courier New" w:hAnsi="Courier New" w:cs="Courier New"/>
+          <w:lang w:val="nl-NL"/>
+        </w:rPr>
+        <w:t xml:space="preserve"> als filosoof </w:t>
+      </w:r>
+      <w:r>
+        <w:rPr>
+          <w:rFonts w:ascii="Courier New" w:hAnsi="Courier New" w:cs="Courier New"/>
+          <w:lang w:val="nl-NL"/>
+        </w:rPr>
+        <w:t>en hem is het niet om dat beschrijven te doen</w:t>
+      </w:r>
+      <w:r>
+        <w:rPr>
+          <w:rFonts w:ascii="Courier New" w:hAnsi="Courier New" w:cs="Courier New"/>
+          <w:lang w:val="nl-NL"/>
+        </w:rPr>
+        <w:t>. Hem gaat</w:t>
+      </w:r>
+      <w:r>
+        <w:rPr>
+          <w:rFonts w:ascii="Courier New" w:hAnsi="Courier New" w:cs="Courier New"/>
+          <w:lang w:val="nl-NL"/>
+        </w:rPr>
+        <w:t xml:space="preserve"> het</w:t>
+      </w:r>
+      <w:r>
+        <w:rPr>
+          <w:rFonts w:ascii="Courier New" w:hAnsi="Courier New" w:cs="Courier New"/>
           <w:lang w:val="nl-NL"/>
         </w:rPr>
         <w:t xml:space="preserve"> </w:t>
       </w:r>
       <w:r>
         <w:rPr>
-          <w:lang w:val="nl-NL"/>
-        </w:rPr>
-        <w:t>dus doelen en handelingen in het bestaan wanneer hij geboren wordt. Meer</w:t>
-      </w:r>
-      <w:r>
-        <w:rPr>
+          <w:rFonts w:ascii="Courier New" w:hAnsi="Courier New" w:cs="Courier New"/>
+          <w:lang w:val="nl-NL"/>
+        </w:rPr>
+        <w:t xml:space="preserve">om het </w:t>
+      </w:r>
+      <w:r>
+        <w:rPr>
+          <w:rFonts w:ascii="Courier New" w:hAnsi="Courier New" w:cs="Courier New"/>
+          <w:lang w:val="nl-NL"/>
+        </w:rPr>
+        <w:t xml:space="preserve">oordelen. </w:t>
+      </w:r>
+      <w:r>
+        <w:rPr>
+          <w:rFonts w:ascii="Courier New" w:hAnsi="Courier New" w:cs="Courier New"/>
+          <w:lang w:val="nl-NL"/>
+        </w:rPr>
+        <w:t xml:space="preserve">En dan gaat </w:t>
+      </w:r>
+      <w:r>
+        <w:rPr>
+          <w:rFonts w:ascii="Courier New" w:hAnsi="Courier New" w:cs="Courier New"/>
+          <w:lang w:val="nl-NL"/>
+        </w:rPr>
+        <w:t xml:space="preserve">het </w:t>
+      </w:r>
+      <w:r>
+        <w:rPr>
+          <w:rFonts w:ascii="Courier New" w:hAnsi="Courier New" w:cs="Courier New"/>
+          <w:lang w:val="nl-NL"/>
+        </w:rPr>
+        <w:t xml:space="preserve">om het </w:t>
+      </w:r>
+      <w:r>
+        <w:rPr>
+          <w:rFonts w:ascii="Courier New" w:hAnsi="Courier New" w:cs="Courier New"/>
+          <w:lang w:val="nl-NL"/>
+        </w:rPr>
+        <w:t>geheel van de menselijke activiteit</w:t>
+      </w:r>
+      <w:r>
+        <w:rPr>
+          <w:rFonts w:ascii="Courier New" w:hAnsi="Courier New" w:cs="Courier New"/>
+          <w:lang w:val="nl-NL"/>
+        </w:rPr>
+        <w:t xml:space="preserve">; </w:t>
+      </w:r>
+      <w:r>
+        <w:rPr>
+          <w:rFonts w:ascii="Courier New" w:hAnsi="Courier New" w:cs="Courier New"/>
+          <w:lang w:val="nl-NL"/>
+        </w:rPr>
+        <w:t xml:space="preserve">normen, standaard </w:t>
+      </w:r>
+      <w:r>
+        <w:rPr>
+          <w:rFonts w:ascii="Courier New" w:hAnsi="Courier New" w:cs="Courier New"/>
+          <w:lang w:val="nl-NL"/>
+        </w:rPr>
+        <w:t>en ook het</w:t>
+      </w:r>
+      <w:r>
+        <w:rPr>
+          <w:rFonts w:ascii="Courier New" w:hAnsi="Courier New" w:cs="Courier New"/>
+          <w:lang w:val="nl-NL"/>
+        </w:rPr>
+        <w:t xml:space="preserve"> doel. </w:t>
+      </w:r>
+      <w:r>
+        <w:rPr>
+          <w:rFonts w:ascii="Courier New" w:hAnsi="Courier New" w:cs="Courier New"/>
+          <w:lang w:val="nl-NL"/>
+        </w:rPr>
+        <w:t>Bij moraal gaat het hem om d</w:t>
+      </w:r>
+      <w:r>
+        <w:rPr>
+          <w:rFonts w:ascii="Courier New" w:hAnsi="Courier New" w:cs="Courier New"/>
+          <w:lang w:val="nl-NL"/>
+        </w:rPr>
+        <w:t>e acties en handelingen die daarbij horen, dus</w:t>
+      </w:r>
+      <w:r>
+        <w:rPr>
+          <w:rFonts w:ascii="Courier New" w:hAnsi="Courier New" w:cs="Courier New"/>
+          <w:lang w:val="nl-NL"/>
+        </w:rPr>
+        <w:t xml:space="preserve"> inclusief en in relatie tot het doel. </w:t>
+      </w:r>
+      <w:r>
+        <w:rPr>
+          <w:rFonts w:ascii="Courier New" w:hAnsi="Courier New" w:cs="Courier New"/>
+          <w:lang w:val="nl-NL"/>
+        </w:rPr>
+        <w:t>Zo</w:t>
+      </w:r>
+      <w:r>
+        <w:rPr>
+          <w:rFonts w:ascii="Courier New" w:hAnsi="Courier New" w:cs="Courier New"/>
+          <w:lang w:val="nl-NL"/>
+        </w:rPr>
+        <w:t xml:space="preserve"> wil hij tegen het gedrag van mensen aankijken. </w:t>
+      </w:r>
+      <w:r>
+        <w:rPr>
+          <w:rFonts w:ascii="Courier New" w:hAnsi="Courier New" w:cs="Courier New"/>
+          <w:lang w:val="nl-NL"/>
+        </w:rPr>
+        <w:t>Dus n</w:t>
+      </w:r>
+      <w:r>
+        <w:rPr>
+          <w:rFonts w:ascii="Courier New" w:hAnsi="Courier New" w:cs="Courier New"/>
+          <w:lang w:val="nl-NL"/>
+        </w:rPr>
+        <w:t xml:space="preserve">iet alleen </w:t>
+      </w:r>
+      <w:r>
+        <w:rPr>
+          <w:rFonts w:ascii="Courier New" w:hAnsi="Courier New" w:cs="Courier New"/>
+          <w:lang w:val="nl-NL"/>
+        </w:rPr>
+        <w:t xml:space="preserve">kijken naar </w:t>
+      </w:r>
+      <w:r>
+        <w:rPr>
+          <w:rFonts w:ascii="Courier New" w:hAnsi="Courier New" w:cs="Courier New"/>
+          <w:lang w:val="nl-NL"/>
+        </w:rPr>
+        <w:t xml:space="preserve">wat er gebeurt, maar </w:t>
+      </w:r>
+      <w:r>
+        <w:rPr>
+          <w:rFonts w:ascii="Courier New" w:hAnsi="Courier New" w:cs="Courier New"/>
+          <w:lang w:val="nl-NL"/>
+        </w:rPr>
+        <w:t>jezelf ook de vragen stellen</w:t>
+      </w:r>
+      <w:r>
+        <w:rPr>
+          <w:rFonts w:ascii="Courier New" w:hAnsi="Courier New" w:cs="Courier New"/>
+          <w:lang w:val="nl-NL"/>
+        </w:rPr>
+        <w:t xml:space="preserve"> wat erachter</w:t>
+      </w:r>
+      <w:r>
+        <w:rPr>
+          <w:rFonts w:ascii="Courier New" w:hAnsi="Courier New" w:cs="Courier New"/>
+          <w:lang w:val="nl-NL"/>
+        </w:rPr>
+        <w:t xml:space="preserve"> zit</w:t>
+      </w:r>
+      <w:r>
+        <w:rPr>
+          <w:rFonts w:ascii="Courier New" w:hAnsi="Courier New" w:cs="Courier New"/>
+          <w:lang w:val="nl-NL"/>
+        </w:rPr>
+        <w:t>, wat het doel</w:t>
+      </w:r>
+      <w:r>
+        <w:rPr>
+          <w:rFonts w:ascii="Courier New" w:hAnsi="Courier New" w:cs="Courier New"/>
+          <w:lang w:val="nl-NL"/>
+        </w:rPr>
+        <w:t xml:space="preserve">, </w:t>
+      </w:r>
+      <w:r>
+        <w:rPr>
+          <w:rFonts w:ascii="Courier New" w:hAnsi="Courier New" w:cs="Courier New"/>
+          <w:lang w:val="nl-NL"/>
+        </w:rPr>
+        <w:t>het motief</w:t>
+      </w:r>
+      <w:r>
+        <w:rPr>
+          <w:rFonts w:ascii="Courier New" w:hAnsi="Courier New" w:cs="Courier New"/>
+          <w:lang w:val="nl-NL"/>
+        </w:rPr>
+        <w:t>,</w:t>
+      </w:r>
+      <w:r>
+        <w:rPr>
+          <w:rFonts w:ascii="Courier New" w:hAnsi="Courier New" w:cs="Courier New"/>
+          <w:lang w:val="nl-NL"/>
+        </w:rPr>
+        <w:t xml:space="preserve"> de intentie</w:t>
+      </w:r>
+      <w:r>
+        <w:rPr>
+          <w:rFonts w:ascii="Courier New" w:hAnsi="Courier New" w:cs="Courier New"/>
+          <w:lang w:val="nl-NL"/>
+        </w:rPr>
+        <w:t xml:space="preserve"> is en </w:t>
+      </w:r>
+      <w:r>
+        <w:rPr>
+          <w:rFonts w:ascii="Courier New" w:hAnsi="Courier New" w:cs="Courier New"/>
+          <w:lang w:val="nl-NL"/>
+        </w:rPr>
+        <w:t xml:space="preserve">ook het gevoel dat daarbij hoort en </w:t>
+      </w:r>
+      <w:r>
+        <w:rPr>
+          <w:rFonts w:ascii="Courier New" w:hAnsi="Courier New" w:cs="Courier New"/>
+          <w:lang w:val="nl-NL"/>
+        </w:rPr>
+        <w:t xml:space="preserve">wat </w:t>
+      </w:r>
+      <w:r>
+        <w:rPr>
+          <w:rFonts w:ascii="Courier New" w:hAnsi="Courier New" w:cs="Courier New"/>
+          <w:lang w:val="nl-NL"/>
+        </w:rPr>
+        <w:t>de consequenties van het gedrag</w:t>
+      </w:r>
+      <w:r>
+        <w:rPr>
+          <w:rFonts w:ascii="Courier New" w:hAnsi="Courier New" w:cs="Courier New"/>
+          <w:lang w:val="nl-NL"/>
+        </w:rPr>
+        <w:t xml:space="preserve"> zijn</w:t>
+      </w:r>
+      <w:r>
+        <w:rPr>
+          <w:rFonts w:ascii="Courier New" w:hAnsi="Courier New" w:cs="Courier New"/>
+          <w:lang w:val="nl-NL"/>
+        </w:rPr>
+        <w:t xml:space="preserve">. </w:t>
+      </w:r>
+      <w:r>
+        <w:rPr>
+          <w:rFonts w:ascii="Courier New" w:hAnsi="Courier New" w:cs="Courier New"/>
+          <w:lang w:val="nl-NL"/>
+        </w:rPr>
+        <w:t>Dat doel</w:t>
+      </w:r>
+      <w:r>
+        <w:rPr>
+          <w:rFonts w:ascii="Courier New" w:hAnsi="Courier New" w:cs="Courier New"/>
+          <w:lang w:val="nl-NL"/>
+        </w:rPr>
+        <w:t xml:space="preserve"> geeft de </w:t>
+      </w:r>
+      <w:r>
+        <w:rPr>
+          <w:rFonts w:ascii="Courier New" w:hAnsi="Courier New" w:cs="Courier New"/>
+          <w:lang w:val="nl-NL"/>
+        </w:rPr>
+        <w:t xml:space="preserve">acties en </w:t>
+      </w:r>
+      <w:r>
+        <w:rPr>
+          <w:rFonts w:ascii="Courier New" w:hAnsi="Courier New" w:cs="Courier New"/>
+          <w:lang w:val="nl-NL"/>
+        </w:rPr>
+        <w:t>handeling</w:t>
+      </w:r>
+      <w:r>
+        <w:rPr>
+          <w:rFonts w:ascii="Courier New" w:hAnsi="Courier New" w:cs="Courier New"/>
+          <w:lang w:val="nl-NL"/>
+        </w:rPr>
+        <w:t>en</w:t>
+      </w:r>
+      <w:r>
+        <w:rPr>
+          <w:rFonts w:ascii="Courier New" w:hAnsi="Courier New" w:cs="Courier New"/>
+          <w:lang w:val="nl-NL"/>
+        </w:rPr>
+        <w:t xml:space="preserve"> z’n morele waarde, </w:t>
+      </w:r>
+      <w:r>
+        <w:rPr>
+          <w:rFonts w:ascii="Courier New" w:hAnsi="Courier New" w:cs="Courier New"/>
+          <w:i/>
+          <w:iCs/>
+          <w:lang w:val="nl-NL"/>
+        </w:rPr>
+        <w:t xml:space="preserve">summum </w:t>
+      </w:r>
+      <w:proofErr w:type="spellStart"/>
+      <w:r>
+        <w:rPr>
+          <w:rFonts w:ascii="Courier New" w:hAnsi="Courier New" w:cs="Courier New"/>
+          <w:i/>
+          <w:iCs/>
+          <w:lang w:val="nl-NL"/>
+        </w:rPr>
+        <w:t>bonum</w:t>
+      </w:r>
+      <w:proofErr w:type="spellEnd"/>
+      <w:r>
+        <w:rPr>
+          <w:rFonts w:ascii="Courier New" w:hAnsi="Courier New" w:cs="Courier New"/>
+          <w:lang w:val="nl-NL"/>
+        </w:rPr>
+        <w:t xml:space="preserve"> van de mens</w:t>
+      </w:r>
+      <w:r>
+        <w:rPr>
+          <w:rFonts w:ascii="Courier New" w:hAnsi="Courier New" w:cs="Courier New"/>
+          <w:lang w:val="nl-NL"/>
+        </w:rPr>
+        <w:t xml:space="preserve"> zoals Cicero dat noemde.</w:t>
+      </w:r>
+      <w:r>
+        <w:rPr>
+          <w:rFonts w:ascii="Courier New" w:hAnsi="Courier New" w:cs="Courier New"/>
           <w:lang w:val="nl-NL"/>
         </w:rPr>
         <w:t xml:space="preserve"> </w:t>
-      </w:r>
-      <w:r>
-        <w:rPr>
-          <w:lang w:val="nl-NL"/>
-        </w:rPr>
-        <w:t>dan dit: hij wordt niet geboren als louter toeschouwer van de wereld; hij</w:t>
-      </w:r>
-      <w:r>
-        <w:rPr>
-          <w:lang w:val="nl-NL"/>
-        </w:rPr>
-        <w:t xml:space="preserve"> </w:t>
-      </w:r>
-      <w:r>
-        <w:rPr>
-          <w:lang w:val="nl-NL"/>
-        </w:rPr>
-        <w:t>wordt erin geboren. Hij vindt zichzelf omgeven door zulke</w:t>
-      </w:r>
-      <w:r>
-        <w:rPr>
-          <w:lang w:val="nl-NL"/>
-        </w:rPr>
-        <w:t xml:space="preserve"> </w:t>
-      </w:r>
-      <w:r>
-        <w:rPr>
-          <w:lang w:val="nl-NL"/>
-        </w:rPr>
-        <w:t>relaties, en hij vindt zijn eigen wezen en activiteit verweven</w:t>
-      </w:r>
-      <w:r>
-        <w:rPr>
-          <w:lang w:val="nl-NL"/>
-        </w:rPr>
-        <w:t xml:space="preserve"> </w:t>
-      </w:r>
-      <w:r>
-        <w:rPr>
-          <w:lang w:val="nl-NL"/>
-        </w:rPr>
-        <w:t>met hen. Als hij van zichzelf, als agent, wegneemt wat</w:t>
-      </w:r>
-    </w:p>
-    <w:p>
-      <w:pPr>
-        <w:rPr>
-          <w:lang w:val="nl-NL"/>
-        </w:rPr>
-      </w:pPr>
-      <w:proofErr w:type="gramStart"/>
-      <w:r>
-        <w:rPr>
-          <w:lang w:val="nl-NL"/>
-        </w:rPr>
-        <w:t>wat</w:t>
-      </w:r>
-      <w:proofErr w:type="gramEnd"/>
-      <w:r>
-        <w:rPr>
-          <w:lang w:val="nl-NL"/>
-        </w:rPr>
-        <w:t xml:space="preserve"> hij heeft, als deelnemend aan deze doelen en handelingen, blijft er niets°</w:t>
-      </w:r>
-    </w:p>
-    <w:p>
-      <w:pPr>
-        <w:rPr>
-          <w:lang w:val="nl-NL"/>
-        </w:rPr>
-      </w:pPr>
-      <w:proofErr w:type="gramStart"/>
-      <w:r>
-        <w:rPr>
-          <w:lang w:val="nl-NL"/>
-        </w:rPr>
-        <w:t>over</w:t>
-      </w:r>
-      <w:proofErr w:type="gramEnd"/>
-      <w:r>
-        <w:rPr>
-          <w:lang w:val="nl-NL"/>
-        </w:rPr>
-        <w:t>” (EW3, 346)</w:t>
-      </w:r>
-      <w:r>
-        <w:rPr>
-          <w:lang w:val="nl-NL"/>
-        </w:rPr>
-        <w:t>.</w:t>
-      </w:r>
-      <w:r>
-        <w:rPr>
-          <w:lang w:val="nl-NL"/>
-        </w:rPr>
-        <w:t xml:space="preserve"> </w:t>
-      </w:r>
-    </w:p>
-    <w:p>
-      <w:pPr>
-        <w:rPr>
-          <w:lang w:val="nl-NL"/>
-        </w:rPr>
-      </w:pPr>
-      <w:r>
-        <w:rPr>
-          <w:lang w:val="nl-NL"/>
-        </w:rPr>
-        <w:t xml:space="preserve">De ideeën en idealen over vrijheid en het goede krijgen allemaal vorm binnen de verschillende instituten waarin iemand opgroeit en waaraan hij </w:t>
-      </w:r>
-      <w:proofErr w:type="gramStart"/>
-      <w:r>
-        <w:rPr>
-          <w:lang w:val="nl-NL"/>
-        </w:rPr>
-        <w:t>deel neemt</w:t>
-      </w:r>
-      <w:proofErr w:type="gramEnd"/>
-      <w:r>
-        <w:rPr>
-          <w:lang w:val="nl-NL"/>
-        </w:rPr>
-        <w:t>, de familie, de school, de kerk, binnen de stad, de regio en het land</w:t>
-      </w:r>
-      <w:r>
-        <w:rPr>
-          <w:lang w:val="nl-NL"/>
-        </w:rPr>
-        <w:t xml:space="preserve">, uitgedrukt in </w:t>
-      </w:r>
-      <w:r>
-        <w:rPr>
-          <w:lang w:val="nl-NL"/>
-        </w:rPr>
-        <w:t>de relaties</w:t>
-      </w:r>
-      <w:r>
-        <w:rPr>
-          <w:lang w:val="nl-NL"/>
-        </w:rPr>
-        <w:t xml:space="preserve"> die we met elkaar hebben</w:t>
-      </w:r>
-      <w:r>
-        <w:rPr>
-          <w:lang w:val="nl-NL"/>
-        </w:rPr>
-        <w:t>. Die ethische wereld is altijd imperfect en vraagt erom dat de situaties wanneer nodig opnieuw bekeken worden. Ook de wetten en kaders die erbij horen.  De wereld beweegt maart door en die beweging vraagt wat van de mensen.</w:t>
-      </w:r>
-    </w:p>
-    <w:p>
-      <w:pPr>
-        <w:rPr>
-          <w:lang w:val="nl-NL"/>
-        </w:rPr>
-      </w:pPr>
-      <w:r>
-        <w:rPr>
-          <w:lang w:val="nl-NL"/>
-        </w:rPr>
-        <w:t>Wat betekent dit alles voor het individu?</w:t>
       </w:r>
     </w:p>
     <w:p>
       <w:pPr>
         <w:ind w:firstLine="720"/>
         <w:rPr>
+          <w:rFonts w:ascii="Courier New" w:hAnsi="Courier New" w:cs="Courier New"/>
           <w:lang w:val="nl-NL"/>
         </w:rPr>
       </w:pPr>
       <w:r>
         <w:rPr>
-          <w:lang w:val="nl-NL"/>
-        </w:rPr>
-        <w:t xml:space="preserve">Het derde deel gaat over </w:t>
-      </w:r>
-      <w:r>
-        <w:rPr>
-          <w:i/>
-          <w:iCs/>
-          <w:lang w:val="nl-NL"/>
-        </w:rPr>
-        <w:t>H</w:t>
-      </w:r>
-      <w:r>
-        <w:rPr>
-          <w:i/>
-          <w:iCs/>
-          <w:lang w:val="nl-NL"/>
-        </w:rPr>
-        <w:t>et morele leven van het individu</w:t>
-      </w:r>
-      <w:r>
-        <w:rPr>
-          <w:lang w:val="nl-NL"/>
-        </w:rPr>
-        <w:t xml:space="preserve">. Eerst beschrijft hij hoe het bewustzijn vorm krijgt en zich ontwikkelt. </w:t>
-      </w:r>
-      <w:r>
-        <w:rPr>
-          <w:lang w:val="nl-NL"/>
-        </w:rPr>
-        <w:t>Hij laat zien hoe het werkt en wat de inhoud ervan is. Moraliteit is niet automatisch iets van herhaling, soms verandert de relatie tussen capaciteit en omgeving of voelen we ons verplicht ergens anders aan te voldoen. Moraliteit kan ook een vorm van strijd zijn en waarvoor inspanning moet worden geleverd</w:t>
-      </w:r>
-      <w:r>
-        <w:rPr>
-          <w:lang w:val="nl-NL"/>
-        </w:rPr>
-        <w:t xml:space="preserve"> en de balans teruggevonden dient te worden.</w:t>
-      </w:r>
-      <w:r>
-        <w:rPr>
-          <w:lang w:val="nl-NL"/>
-        </w:rPr>
-        <w:t xml:space="preserve"> Soms</w:t>
-      </w:r>
-      <w:r>
-        <w:rPr>
-          <w:lang w:val="nl-NL"/>
-        </w:rPr>
-        <w:t xml:space="preserve"> is het nodig </w:t>
-      </w:r>
-      <w:r>
-        <w:rPr>
-          <w:lang w:val="nl-NL"/>
-        </w:rPr>
-        <w:t xml:space="preserve">het oude goede vaarwel </w:t>
-      </w:r>
-      <w:r>
-        <w:rPr>
-          <w:lang w:val="nl-NL"/>
-        </w:rPr>
-        <w:t xml:space="preserve">te zeggen </w:t>
-      </w:r>
-      <w:r>
-        <w:rPr>
-          <w:lang w:val="nl-NL"/>
-        </w:rPr>
-        <w:t xml:space="preserve">en zijn nieuwe doelen noodzakelijk.  Iets kan op een gegeven moment als slecht worden gezien. Dat kan als het niet aan de wet voldoet, omdat het om zelfzucht gaat, </w:t>
-      </w:r>
-      <w:r>
-        <w:rPr>
-          <w:lang w:val="nl-NL"/>
-        </w:rPr>
-        <w:t>zo wordt het slechte zichtbaar en soms is de moraal gedesorganiseerd of gedemoraliseerd.</w:t>
-      </w:r>
-      <w:r>
-        <w:rPr>
+          <w:rFonts w:ascii="Courier New" w:hAnsi="Courier New" w:cs="Courier New"/>
+          <w:lang w:val="nl-NL"/>
+        </w:rPr>
+        <w:t xml:space="preserve">In het eerste </w:t>
+      </w:r>
+      <w:r>
+        <w:rPr>
+          <w:rFonts w:ascii="Courier New" w:hAnsi="Courier New" w:cs="Courier New"/>
+          <w:lang w:val="nl-NL"/>
+        </w:rPr>
+        <w:t xml:space="preserve">uitgebreide </w:t>
+      </w:r>
+      <w:r>
+        <w:rPr>
+          <w:rFonts w:ascii="Courier New" w:hAnsi="Courier New" w:cs="Courier New"/>
+          <w:lang w:val="nl-NL"/>
+        </w:rPr>
+        <w:t xml:space="preserve">deel van de studie zet hij enkele </w:t>
+      </w:r>
+      <w:r>
+        <w:rPr>
+          <w:rFonts w:ascii="Courier New" w:hAnsi="Courier New" w:cs="Courier New"/>
+          <w:lang w:val="nl-NL"/>
+        </w:rPr>
+        <w:t xml:space="preserve">theoretische uitgangspunten, </w:t>
+      </w:r>
+      <w:r>
+        <w:rPr>
+          <w:rFonts w:ascii="Courier New" w:hAnsi="Courier New" w:cs="Courier New"/>
+          <w:lang w:val="nl-NL"/>
+        </w:rPr>
+        <w:t xml:space="preserve">fundamentele ethische notities </w:t>
+      </w:r>
+      <w:r>
+        <w:rPr>
+          <w:rFonts w:ascii="Courier New" w:hAnsi="Courier New" w:cs="Courier New"/>
+          <w:lang w:val="nl-NL"/>
+        </w:rPr>
+        <w:t xml:space="preserve">zoals hij ze noemt, </w:t>
+      </w:r>
+      <w:r>
+        <w:rPr>
+          <w:rFonts w:ascii="Courier New" w:hAnsi="Courier New" w:cs="Courier New"/>
+          <w:lang w:val="nl-NL"/>
+        </w:rPr>
+        <w:t>op rij.</w:t>
+      </w:r>
+      <w:r>
+        <w:rPr>
+          <w:rFonts w:ascii="Courier New" w:hAnsi="Courier New" w:cs="Courier New"/>
+          <w:lang w:val="nl-NL"/>
+        </w:rPr>
+        <w:t xml:space="preserve"> De</w:t>
+      </w:r>
+      <w:r>
+        <w:rPr>
+          <w:rFonts w:ascii="Courier New" w:hAnsi="Courier New" w:cs="Courier New"/>
+          <w:lang w:val="nl-NL"/>
+        </w:rPr>
+        <w:t xml:space="preserve"> ene </w:t>
+      </w:r>
+      <w:proofErr w:type="gramStart"/>
+      <w:r>
+        <w:rPr>
+          <w:rFonts w:ascii="Courier New" w:hAnsi="Courier New" w:cs="Courier New"/>
+          <w:lang w:val="nl-NL"/>
+        </w:rPr>
+        <w:t xml:space="preserve">groep </w:t>
+      </w:r>
+      <w:r>
+        <w:rPr>
+          <w:rFonts w:ascii="Courier New" w:hAnsi="Courier New" w:cs="Courier New"/>
+          <w:lang w:val="nl-NL"/>
+        </w:rPr>
+        <w:t xml:space="preserve"> zet</w:t>
+      </w:r>
+      <w:proofErr w:type="gramEnd"/>
+      <w:r>
+        <w:rPr>
+          <w:rFonts w:ascii="Courier New" w:hAnsi="Courier New" w:cs="Courier New"/>
+          <w:lang w:val="nl-NL"/>
+        </w:rPr>
+        <w:t xml:space="preserve"> het </w:t>
+      </w:r>
+      <w:r>
+        <w:rPr>
+          <w:rFonts w:ascii="Courier New" w:hAnsi="Courier New" w:cs="Courier New"/>
+          <w:lang w:val="nl-NL"/>
+        </w:rPr>
+        <w:lastRenderedPageBreak/>
+        <w:t>goede op de eerste plaats.</w:t>
+      </w:r>
+      <w:r>
+        <w:rPr>
+          <w:rFonts w:ascii="Courier New" w:hAnsi="Courier New" w:cs="Courier New"/>
           <w:lang w:val="nl-NL"/>
         </w:rPr>
         <w:t xml:space="preserve"> </w:t>
       </w:r>
       <w:r>
         <w:rPr>
-          <w:lang w:val="nl-NL"/>
-        </w:rPr>
-        <w:t>Tot slot stelt hij zich de vraag wat het betekent voor de vorming van moraliteit of het</w:t>
-      </w:r>
-      <w:r>
-        <w:rPr>
-          <w:lang w:val="nl-NL"/>
-        </w:rPr>
-        <w:t xml:space="preserve"> het karakter? </w:t>
-      </w:r>
-      <w:r>
-        <w:rPr>
-          <w:lang w:val="nl-NL"/>
-        </w:rPr>
-        <w:t xml:space="preserve">Idealen zijn bij hem gedefinieerd als de doelen van het gedrag. Het karakter dat </w:t>
-      </w:r>
-      <w:proofErr w:type="gramStart"/>
-      <w:r>
-        <w:rPr>
-          <w:lang w:val="nl-NL"/>
-        </w:rPr>
-        <w:t>hier bij</w:t>
-      </w:r>
-      <w:proofErr w:type="gramEnd"/>
-      <w:r>
-        <w:rPr>
-          <w:lang w:val="nl-NL"/>
-        </w:rPr>
-        <w:t xml:space="preserve"> hoort is het karakter dat de goede keus weet te maken. </w:t>
-      </w:r>
-      <w:r>
-        <w:rPr>
-          <w:lang w:val="nl-NL"/>
-        </w:rPr>
-        <w:t xml:space="preserve">Wat we als plicht zien en na willen streven, evenals onze interesse en de deugden die daarbij horen worden als een geheel gezien. Hij legt de nadruk op wat hij hier nog noemt kardinale deugden, als jij tegenover anderen en de natuur staat, wat dat in het algemeen vraagt van jou en welke concrete vorm daarbij hoort. </w:t>
+          <w:rFonts w:ascii="Courier New" w:hAnsi="Courier New" w:cs="Courier New"/>
+          <w:lang w:val="nl-NL"/>
+        </w:rPr>
+        <w:t xml:space="preserve">Dat komen we tegen in hedonisme </w:t>
+      </w:r>
+      <w:r>
+        <w:rPr>
+          <w:rFonts w:ascii="Courier New" w:hAnsi="Courier New" w:cs="Courier New"/>
+          <w:lang w:val="nl-NL"/>
+        </w:rPr>
+        <w:t xml:space="preserve">of het </w:t>
+      </w:r>
+      <w:r>
+        <w:rPr>
+          <w:rFonts w:ascii="Courier New" w:hAnsi="Courier New" w:cs="Courier New"/>
+          <w:lang w:val="nl-NL"/>
+        </w:rPr>
+        <w:t>utilitarisme</w:t>
+      </w:r>
+      <w:r>
+        <w:rPr>
+          <w:rFonts w:ascii="Courier New" w:hAnsi="Courier New" w:cs="Courier New"/>
+          <w:lang w:val="nl-NL"/>
+        </w:rPr>
+        <w:t>,</w:t>
+      </w:r>
+      <w:r>
+        <w:rPr>
+          <w:rFonts w:ascii="Courier New" w:hAnsi="Courier New" w:cs="Courier New"/>
+          <w:lang w:val="nl-NL"/>
+        </w:rPr>
+        <w:t xml:space="preserve"> </w:t>
+      </w:r>
+      <w:r>
+        <w:rPr>
+          <w:rFonts w:ascii="Courier New" w:hAnsi="Courier New" w:cs="Courier New"/>
+          <w:lang w:val="nl-NL"/>
+        </w:rPr>
+        <w:t xml:space="preserve">waarbij het gaat om de consequenties van het gedrag dat </w:t>
+      </w:r>
+      <w:r>
+        <w:rPr>
+          <w:rFonts w:ascii="Courier New" w:hAnsi="Courier New" w:cs="Courier New"/>
+          <w:lang w:val="nl-NL"/>
+        </w:rPr>
+        <w:t xml:space="preserve">zo weinig mogelijk pijn of zoveel mogelijk </w:t>
+      </w:r>
+      <w:r>
+        <w:rPr>
+          <w:rFonts w:ascii="Courier New" w:hAnsi="Courier New" w:cs="Courier New"/>
+          <w:lang w:val="nl-NL"/>
+        </w:rPr>
+        <w:t>plezier moet opleveren</w:t>
+      </w:r>
+      <w:r>
+        <w:rPr>
+          <w:rFonts w:ascii="Courier New" w:hAnsi="Courier New" w:cs="Courier New"/>
+          <w:lang w:val="nl-NL"/>
+        </w:rPr>
+        <w:t>. Hier gaat het</w:t>
+      </w:r>
+      <w:r>
+        <w:rPr>
+          <w:rFonts w:ascii="Courier New" w:hAnsi="Courier New" w:cs="Courier New"/>
+          <w:lang w:val="nl-NL"/>
+        </w:rPr>
+        <w:t xml:space="preserve"> om het ‘tevreden leven’</w:t>
+      </w:r>
+      <w:r>
+        <w:rPr>
+          <w:rFonts w:ascii="Courier New" w:hAnsi="Courier New" w:cs="Courier New"/>
+          <w:lang w:val="nl-NL"/>
+        </w:rPr>
+        <w:t xml:space="preserve">. Voor de een is dat individueel plezier en voor de ander is dat algemeen plezier voor zoveel mogelijk mensen. </w:t>
+      </w:r>
+      <w:r>
+        <w:rPr>
+          <w:rFonts w:ascii="Courier New" w:hAnsi="Courier New" w:cs="Courier New"/>
+          <w:lang w:val="nl-NL"/>
+        </w:rPr>
+        <w:t xml:space="preserve">Bij hen gaat het </w:t>
+      </w:r>
+      <w:r>
+        <w:rPr>
+          <w:rFonts w:ascii="Courier New" w:hAnsi="Courier New" w:cs="Courier New"/>
+          <w:lang w:val="nl-NL"/>
+        </w:rPr>
+        <w:t>om de eigen bewuste ervaringen en de gevoelens die we daarbij hebben</w:t>
+      </w:r>
+      <w:r>
+        <w:rPr>
+          <w:rFonts w:ascii="Courier New" w:hAnsi="Courier New" w:cs="Courier New"/>
+          <w:lang w:val="nl-NL"/>
+        </w:rPr>
+        <w:t xml:space="preserve">. Bij Kant </w:t>
+      </w:r>
+      <w:r>
+        <w:rPr>
+          <w:rFonts w:ascii="Courier New" w:hAnsi="Courier New" w:cs="Courier New"/>
+          <w:lang w:val="nl-NL"/>
+        </w:rPr>
+        <w:t xml:space="preserve">gaat het ook om </w:t>
+      </w:r>
+      <w:r>
+        <w:rPr>
+          <w:rFonts w:ascii="Courier New" w:hAnsi="Courier New" w:cs="Courier New"/>
+          <w:lang w:val="nl-NL"/>
+        </w:rPr>
+        <w:t xml:space="preserve">het goede en </w:t>
+      </w:r>
+      <w:r>
+        <w:rPr>
+          <w:rFonts w:ascii="Courier New" w:hAnsi="Courier New" w:cs="Courier New"/>
+          <w:lang w:val="nl-NL"/>
+        </w:rPr>
+        <w:t xml:space="preserve">hij kijkt ook </w:t>
+      </w:r>
+      <w:r>
+        <w:rPr>
+          <w:rFonts w:ascii="Courier New" w:hAnsi="Courier New" w:cs="Courier New"/>
+          <w:lang w:val="nl-NL"/>
+        </w:rPr>
+        <w:t xml:space="preserve">naar de uiteindelijke consequentie </w:t>
+      </w:r>
+      <w:r>
+        <w:rPr>
+          <w:rFonts w:ascii="Courier New" w:hAnsi="Courier New" w:cs="Courier New"/>
+          <w:lang w:val="nl-NL"/>
+        </w:rPr>
+        <w:t xml:space="preserve">van het gedrag en de vraag of het voldoet </w:t>
+      </w:r>
+      <w:r>
+        <w:rPr>
+          <w:rFonts w:ascii="Courier New" w:hAnsi="Courier New" w:cs="Courier New"/>
+          <w:lang w:val="nl-NL"/>
+        </w:rPr>
+        <w:t xml:space="preserve">aan een abstracte morele wet. </w:t>
+      </w:r>
+      <w:r>
+        <w:rPr>
+          <w:rFonts w:ascii="Courier New" w:hAnsi="Courier New" w:cs="Courier New"/>
+          <w:lang w:val="nl-NL"/>
+        </w:rPr>
+        <w:t xml:space="preserve">Naast </w:t>
+      </w:r>
+      <w:r>
+        <w:rPr>
+          <w:rFonts w:ascii="Courier New" w:hAnsi="Courier New" w:cs="Courier New"/>
+          <w:lang w:val="nl-NL"/>
+        </w:rPr>
+        <w:t>het idee van het goede, plaats</w:t>
+      </w:r>
+      <w:r>
+        <w:rPr>
+          <w:rFonts w:ascii="Courier New" w:hAnsi="Courier New" w:cs="Courier New"/>
+          <w:lang w:val="nl-NL"/>
+        </w:rPr>
+        <w:t>t</w:t>
+      </w:r>
+      <w:r>
+        <w:rPr>
+          <w:rFonts w:ascii="Courier New" w:hAnsi="Courier New" w:cs="Courier New"/>
+          <w:lang w:val="nl-NL"/>
+        </w:rPr>
+        <w:t xml:space="preserve"> </w:t>
+      </w:r>
+      <w:proofErr w:type="spellStart"/>
+      <w:r>
+        <w:rPr>
+          <w:rFonts w:ascii="Courier New" w:hAnsi="Courier New" w:cs="Courier New"/>
+          <w:lang w:val="nl-NL"/>
+        </w:rPr>
+        <w:t>Dewey</w:t>
+      </w:r>
+      <w:proofErr w:type="spellEnd"/>
+      <w:r>
+        <w:rPr>
+          <w:rFonts w:ascii="Courier New" w:hAnsi="Courier New" w:cs="Courier New"/>
+          <w:lang w:val="nl-NL"/>
+        </w:rPr>
+        <w:t xml:space="preserve"> het idee van de verplichting</w:t>
+      </w:r>
+      <w:r>
+        <w:rPr>
+          <w:rFonts w:ascii="Courier New" w:hAnsi="Courier New" w:cs="Courier New"/>
+          <w:lang w:val="nl-NL"/>
+        </w:rPr>
+        <w:t xml:space="preserve"> als fundamenteel theoretisch uitgangspunt</w:t>
+      </w:r>
+      <w:r>
+        <w:rPr>
+          <w:rFonts w:ascii="Courier New" w:hAnsi="Courier New" w:cs="Courier New"/>
+          <w:lang w:val="nl-NL"/>
+        </w:rPr>
+        <w:t xml:space="preserve">. </w:t>
+      </w:r>
+      <w:r>
+        <w:rPr>
+          <w:rFonts w:ascii="Courier New" w:hAnsi="Courier New" w:cs="Courier New"/>
+          <w:lang w:val="nl-NL"/>
+        </w:rPr>
+        <w:t>Bij hen</w:t>
+      </w:r>
+      <w:r>
+        <w:rPr>
+          <w:rFonts w:ascii="Courier New" w:hAnsi="Courier New" w:cs="Courier New"/>
+          <w:lang w:val="nl-NL"/>
+        </w:rPr>
+        <w:t xml:space="preserve"> gaat het idee van de wet, iets dat het gedrag controleert en </w:t>
+      </w:r>
+      <w:r>
+        <w:rPr>
+          <w:rFonts w:ascii="Courier New" w:hAnsi="Courier New" w:cs="Courier New"/>
+          <w:lang w:val="nl-NL"/>
+        </w:rPr>
+        <w:t xml:space="preserve">hoe een </w:t>
+      </w:r>
+      <w:r>
+        <w:rPr>
+          <w:rFonts w:ascii="Courier New" w:hAnsi="Courier New" w:cs="Courier New"/>
+          <w:lang w:val="nl-NL"/>
+        </w:rPr>
+        <w:t xml:space="preserve">bewustzijn </w:t>
+      </w:r>
+      <w:r>
+        <w:rPr>
+          <w:rFonts w:ascii="Courier New" w:hAnsi="Courier New" w:cs="Courier New"/>
+          <w:lang w:val="nl-NL"/>
+        </w:rPr>
+        <w:t xml:space="preserve">is te ontwikkelen </w:t>
+      </w:r>
+      <w:r>
+        <w:rPr>
+          <w:rFonts w:ascii="Courier New" w:hAnsi="Courier New" w:cs="Courier New"/>
+          <w:lang w:val="nl-NL"/>
+        </w:rPr>
+        <w:t>dat het nodig is om aan die wet te conformeren. De wet kan het handelen beperken of dwingen</w:t>
+      </w:r>
+      <w:r>
+        <w:rPr>
+          <w:rFonts w:ascii="Courier New" w:hAnsi="Courier New" w:cs="Courier New"/>
+          <w:lang w:val="nl-NL"/>
+        </w:rPr>
+        <w:t>, en dan werkt het meer</w:t>
+      </w:r>
+      <w:r>
+        <w:rPr>
+          <w:rFonts w:ascii="Courier New" w:hAnsi="Courier New" w:cs="Courier New"/>
+          <w:lang w:val="nl-NL"/>
+        </w:rPr>
+        <w:t xml:space="preserve"> van buiten</w:t>
+      </w:r>
+      <w:r>
+        <w:rPr>
+          <w:rFonts w:ascii="Courier New" w:hAnsi="Courier New" w:cs="Courier New"/>
+          <w:lang w:val="nl-NL"/>
+        </w:rPr>
+        <w:t xml:space="preserve">af. Die wet kan </w:t>
+      </w:r>
+      <w:r>
+        <w:rPr>
+          <w:rFonts w:ascii="Courier New" w:hAnsi="Courier New" w:cs="Courier New"/>
+          <w:lang w:val="nl-NL"/>
+        </w:rPr>
+        <w:t xml:space="preserve">het gedrag </w:t>
+      </w:r>
+      <w:r>
+        <w:rPr>
+          <w:rFonts w:ascii="Courier New" w:hAnsi="Courier New" w:cs="Courier New"/>
+          <w:lang w:val="nl-NL"/>
+        </w:rPr>
+        <w:t xml:space="preserve">ook normaliseren en dan werkt het meer </w:t>
+      </w:r>
+      <w:r>
+        <w:rPr>
+          <w:rFonts w:ascii="Courier New" w:hAnsi="Courier New" w:cs="Courier New"/>
+          <w:lang w:val="nl-NL"/>
+        </w:rPr>
+        <w:t xml:space="preserve">van binnenuit. </w:t>
+      </w:r>
+      <w:r>
+        <w:rPr>
+          <w:rFonts w:ascii="Courier New" w:hAnsi="Courier New" w:cs="Courier New"/>
+          <w:lang w:val="nl-NL"/>
+        </w:rPr>
+        <w:t xml:space="preserve"> </w:t>
+      </w:r>
+      <w:r>
+        <w:rPr>
+          <w:rFonts w:ascii="Courier New" w:hAnsi="Courier New" w:cs="Courier New"/>
+          <w:lang w:val="nl-NL"/>
+        </w:rPr>
+        <w:t>Tot slot koppelt hij vrijheid</w:t>
+      </w:r>
+      <w:r>
+        <w:rPr>
+          <w:rFonts w:ascii="Courier New" w:hAnsi="Courier New" w:cs="Courier New"/>
+          <w:lang w:val="nl-NL"/>
+        </w:rPr>
+        <w:t xml:space="preserve"> aan het doel van moraal</w:t>
+      </w:r>
+      <w:r>
+        <w:rPr>
+          <w:rFonts w:ascii="Courier New" w:hAnsi="Courier New" w:cs="Courier New"/>
+          <w:lang w:val="nl-NL"/>
+        </w:rPr>
+        <w:t>. Er zijn negatieve aspecten van vrijheid</w:t>
+      </w:r>
+      <w:r>
+        <w:rPr>
+          <w:rFonts w:ascii="Courier New" w:hAnsi="Courier New" w:cs="Courier New"/>
+          <w:lang w:val="nl-NL"/>
+        </w:rPr>
+        <w:t xml:space="preserve"> te onderscheiden</w:t>
+      </w:r>
+      <w:r>
+        <w:rPr>
+          <w:rFonts w:ascii="Courier New" w:hAnsi="Courier New" w:cs="Courier New"/>
+          <w:lang w:val="nl-NL"/>
+        </w:rPr>
+        <w:t>, w</w:t>
+      </w:r>
+      <w:r>
+        <w:rPr>
+          <w:rFonts w:ascii="Courier New" w:hAnsi="Courier New" w:cs="Courier New"/>
+          <w:lang w:val="nl-NL"/>
+        </w:rPr>
+        <w:t xml:space="preserve">anneer </w:t>
+      </w:r>
+      <w:r>
+        <w:rPr>
+          <w:rFonts w:ascii="Courier New" w:hAnsi="Courier New" w:cs="Courier New"/>
+          <w:lang w:val="nl-NL"/>
+        </w:rPr>
+        <w:t>het leven gestuurd wordt door impulsen, lusten en verlangens. Er zi</w:t>
+      </w:r>
+      <w:r>
+        <w:rPr>
+          <w:rFonts w:ascii="Courier New" w:hAnsi="Courier New" w:cs="Courier New"/>
+          <w:lang w:val="nl-NL"/>
+        </w:rPr>
+        <w:t xml:space="preserve">tten ook </w:t>
+      </w:r>
+      <w:r>
+        <w:rPr>
+          <w:rFonts w:ascii="Courier New" w:hAnsi="Courier New" w:cs="Courier New"/>
+          <w:lang w:val="nl-NL"/>
+        </w:rPr>
+        <w:t>potentiële aspecten aan vrijheid</w:t>
+      </w:r>
+      <w:r>
+        <w:rPr>
+          <w:rFonts w:ascii="Courier New" w:hAnsi="Courier New" w:cs="Courier New"/>
+          <w:lang w:val="nl-NL"/>
+        </w:rPr>
+        <w:t xml:space="preserve"> vast</w:t>
+      </w:r>
+      <w:r>
+        <w:rPr>
+          <w:rFonts w:ascii="Courier New" w:hAnsi="Courier New" w:cs="Courier New"/>
+          <w:lang w:val="nl-NL"/>
+        </w:rPr>
+        <w:t xml:space="preserve">, </w:t>
+      </w:r>
+      <w:r>
+        <w:rPr>
+          <w:rFonts w:ascii="Courier New" w:hAnsi="Courier New" w:cs="Courier New"/>
+          <w:lang w:val="nl-NL"/>
+        </w:rPr>
+        <w:t xml:space="preserve">daar </w:t>
+      </w:r>
+      <w:r>
+        <w:rPr>
+          <w:rFonts w:ascii="Courier New" w:hAnsi="Courier New" w:cs="Courier New"/>
+          <w:lang w:val="nl-NL"/>
+        </w:rPr>
+        <w:t>waar je</w:t>
+      </w:r>
+      <w:r>
+        <w:rPr>
+          <w:rFonts w:ascii="Courier New" w:hAnsi="Courier New" w:cs="Courier New"/>
+          <w:lang w:val="nl-NL"/>
+        </w:rPr>
+        <w:t>zelf</w:t>
+      </w:r>
+      <w:r>
+        <w:rPr>
+          <w:rFonts w:ascii="Courier New" w:hAnsi="Courier New" w:cs="Courier New"/>
+          <w:lang w:val="nl-NL"/>
+        </w:rPr>
+        <w:t xml:space="preserve"> keuzes kunt maken en in mogelijkheden kunt denken. </w:t>
+      </w:r>
+      <w:r>
+        <w:rPr>
+          <w:rFonts w:ascii="Courier New" w:hAnsi="Courier New" w:cs="Courier New"/>
+          <w:lang w:val="nl-NL"/>
+        </w:rPr>
+        <w:t xml:space="preserve">Als je vooruitkijkt en doelen stelt kan niet </w:t>
+      </w:r>
+      <w:r>
+        <w:rPr>
+          <w:rFonts w:ascii="Courier New" w:hAnsi="Courier New" w:cs="Courier New"/>
+          <w:lang w:val="nl-NL"/>
+        </w:rPr>
+        <w:t>worden voorzien</w:t>
+      </w:r>
+      <w:r>
+        <w:rPr>
+          <w:rFonts w:ascii="Courier New" w:hAnsi="Courier New" w:cs="Courier New"/>
+          <w:lang w:val="nl-NL"/>
+        </w:rPr>
+        <w:t>. Bij doelen die</w:t>
+      </w:r>
+      <w:r>
+        <w:rPr>
+          <w:rFonts w:ascii="Courier New" w:hAnsi="Courier New" w:cs="Courier New"/>
+          <w:lang w:val="nl-NL"/>
+        </w:rPr>
+        <w:t xml:space="preserve"> gesteld worden </w:t>
+      </w:r>
+      <w:r>
+        <w:rPr>
+          <w:rFonts w:ascii="Courier New" w:hAnsi="Courier New" w:cs="Courier New"/>
+          <w:lang w:val="nl-NL"/>
+        </w:rPr>
+        <w:t>hoort wel</w:t>
+      </w:r>
+      <w:r>
+        <w:rPr>
+          <w:rFonts w:ascii="Courier New" w:hAnsi="Courier New" w:cs="Courier New"/>
+          <w:lang w:val="nl-NL"/>
+        </w:rPr>
+        <w:t xml:space="preserve"> verantwoordelijkheid. </w:t>
+      </w:r>
+      <w:r>
+        <w:rPr>
+          <w:rFonts w:ascii="Courier New" w:hAnsi="Courier New" w:cs="Courier New"/>
+          <w:lang w:val="nl-NL"/>
+        </w:rPr>
+        <w:t xml:space="preserve">De capaciteit van vrijheid ligt </w:t>
+      </w:r>
+      <w:r>
+        <w:rPr>
+          <w:rFonts w:ascii="Courier New" w:hAnsi="Courier New" w:cs="Courier New"/>
+          <w:lang w:val="nl-NL"/>
+        </w:rPr>
+        <w:t xml:space="preserve">wat hem betreft </w:t>
+      </w:r>
+      <w:r>
+        <w:rPr>
+          <w:rFonts w:ascii="Courier New" w:hAnsi="Courier New" w:cs="Courier New"/>
+          <w:lang w:val="nl-NL"/>
+        </w:rPr>
+        <w:t xml:space="preserve">in de kracht om een ideaal te vormen of </w:t>
+      </w:r>
+      <w:r>
+        <w:rPr>
+          <w:rFonts w:ascii="Courier New" w:hAnsi="Courier New" w:cs="Courier New"/>
+          <w:lang w:val="nl-NL"/>
+        </w:rPr>
+        <w:t>een doel te formuleren</w:t>
+      </w:r>
+      <w:r>
+        <w:rPr>
+          <w:rFonts w:ascii="Courier New" w:hAnsi="Courier New" w:cs="Courier New"/>
+          <w:lang w:val="nl-NL"/>
+        </w:rPr>
+        <w:t xml:space="preserve"> (EW3, 343)</w:t>
+      </w:r>
+      <w:r>
+        <w:rPr>
+          <w:rFonts w:ascii="Courier New" w:hAnsi="Courier New" w:cs="Courier New"/>
+          <w:lang w:val="nl-NL"/>
+        </w:rPr>
+        <w:t>.</w:t>
+      </w:r>
+      <w:r>
+        <w:rPr>
+          <w:rFonts w:ascii="Courier New" w:hAnsi="Courier New" w:cs="Courier New"/>
+          <w:lang w:val="nl-NL"/>
+        </w:rPr>
+        <w:t xml:space="preserve"> </w:t>
+      </w:r>
+      <w:r>
+        <w:rPr>
+          <w:rFonts w:ascii="Courier New" w:hAnsi="Courier New" w:cs="Courier New"/>
+          <w:lang w:val="nl-NL"/>
+        </w:rPr>
+        <w:t xml:space="preserve">Vrijheid is voor </w:t>
+      </w:r>
+      <w:proofErr w:type="spellStart"/>
+      <w:r>
+        <w:rPr>
+          <w:rFonts w:ascii="Courier New" w:hAnsi="Courier New" w:cs="Courier New"/>
+          <w:lang w:val="nl-NL"/>
+        </w:rPr>
+        <w:t>Dewey</w:t>
+      </w:r>
+      <w:proofErr w:type="spellEnd"/>
+      <w:r>
+        <w:rPr>
+          <w:rFonts w:ascii="Courier New" w:hAnsi="Courier New" w:cs="Courier New"/>
+          <w:lang w:val="nl-NL"/>
+        </w:rPr>
+        <w:t xml:space="preserve"> doel</w:t>
+      </w:r>
+      <w:r>
+        <w:rPr>
+          <w:rFonts w:ascii="Courier New" w:hAnsi="Courier New" w:cs="Courier New"/>
+          <w:lang w:val="nl-NL"/>
+        </w:rPr>
+        <w:t xml:space="preserve"> </w:t>
+      </w:r>
+      <w:r>
+        <w:rPr>
+          <w:rFonts w:ascii="Courier New" w:hAnsi="Courier New" w:cs="Courier New"/>
+          <w:lang w:val="nl-NL"/>
+        </w:rPr>
+        <w:t>stellen en daar dan de verantwoordelijkheid voor te nemen.</w:t>
+      </w:r>
+      <w:r>
+        <w:rPr>
+          <w:rFonts w:ascii="Courier New" w:hAnsi="Courier New" w:cs="Courier New"/>
+          <w:lang w:val="nl-NL"/>
+        </w:rPr>
+        <w:t xml:space="preserve"> </w:t>
       </w:r>
     </w:p>
     <w:p>
       <w:pPr>
-        <w:rPr>
+        <w:ind w:firstLine="720"/>
+        <w:rPr>
+          <w:rFonts w:ascii="Courier New" w:hAnsi="Courier New" w:cs="Courier New"/>
+          <w:lang w:val="nl-NL"/>
+        </w:rPr>
+      </w:pPr>
+      <w:r>
+        <w:rPr>
+          <w:rFonts w:ascii="Courier New" w:hAnsi="Courier New" w:cs="Courier New"/>
+          <w:lang w:val="nl-NL"/>
+        </w:rPr>
+        <w:t>Het</w:t>
+      </w:r>
+      <w:r>
+        <w:rPr>
+          <w:rFonts w:ascii="Courier New" w:hAnsi="Courier New" w:cs="Courier New"/>
+          <w:lang w:val="nl-NL"/>
+        </w:rPr>
+        <w:t xml:space="preserve"> tweede deel (</w:t>
+      </w:r>
+      <w:r>
+        <w:rPr>
+          <w:rFonts w:ascii="Courier New" w:hAnsi="Courier New" w:cs="Courier New"/>
+          <w:i/>
+          <w:iCs/>
+          <w:lang w:val="nl-NL"/>
+        </w:rPr>
+        <w:t>De ethische wereld</w:t>
+      </w:r>
+      <w:r>
+        <w:rPr>
+          <w:rFonts w:ascii="Courier New" w:hAnsi="Courier New" w:cs="Courier New"/>
+          <w:lang w:val="nl-NL"/>
+        </w:rPr>
+        <w:t xml:space="preserve">) is kort. </w:t>
+      </w:r>
+      <w:r>
+        <w:rPr>
+          <w:rFonts w:ascii="Courier New" w:hAnsi="Courier New" w:cs="Courier New"/>
+          <w:lang w:val="nl-NL"/>
+        </w:rPr>
+        <w:t>Hoe ziet die ethische wereld van eind 19</w:t>
+      </w:r>
+      <w:r>
+        <w:rPr>
+          <w:rFonts w:ascii="Courier New" w:hAnsi="Courier New" w:cs="Courier New"/>
+          <w:vertAlign w:val="superscript"/>
+          <w:lang w:val="nl-NL"/>
+        </w:rPr>
+        <w:t>e</w:t>
+      </w:r>
+      <w:r>
+        <w:rPr>
+          <w:rFonts w:ascii="Courier New" w:hAnsi="Courier New" w:cs="Courier New"/>
+          <w:lang w:val="nl-NL"/>
+        </w:rPr>
+        <w:t xml:space="preserve"> eeuw eruit. Wat hem opvalt is dat</w:t>
+      </w:r>
+      <w:r>
+        <w:rPr>
+          <w:rFonts w:ascii="Courier New" w:hAnsi="Courier New" w:cs="Courier New"/>
+          <w:lang w:val="nl-NL"/>
+        </w:rPr>
+        <w:t xml:space="preserve"> morele actie </w:t>
+      </w:r>
+      <w:r>
+        <w:rPr>
+          <w:rFonts w:ascii="Courier New" w:hAnsi="Courier New" w:cs="Courier New"/>
+          <w:lang w:val="nl-NL"/>
+        </w:rPr>
+        <w:t xml:space="preserve">en handeling er </w:t>
+      </w:r>
+      <w:r>
+        <w:rPr>
+          <w:rFonts w:ascii="Courier New" w:hAnsi="Courier New" w:cs="Courier New"/>
+          <w:lang w:val="nl-NL"/>
+        </w:rPr>
+        <w:t xml:space="preserve">als </w:t>
+      </w:r>
+      <w:r>
+        <w:rPr>
+          <w:rFonts w:ascii="Courier New" w:hAnsi="Courier New" w:cs="Courier New"/>
+          <w:lang w:val="nl-NL"/>
+        </w:rPr>
+        <w:t>iets speciaals. M</w:t>
+      </w:r>
+      <w:r>
+        <w:rPr>
+          <w:rFonts w:ascii="Courier New" w:hAnsi="Courier New" w:cs="Courier New"/>
+          <w:lang w:val="nl-NL"/>
+        </w:rPr>
+        <w:t xml:space="preserve">oraliteit ten onrechte is </w:t>
+      </w:r>
+      <w:r>
+        <w:rPr>
+          <w:rFonts w:ascii="Courier New" w:hAnsi="Courier New" w:cs="Courier New"/>
+          <w:lang w:val="nl-NL"/>
+        </w:rPr>
+        <w:t>iets externs gezien</w:t>
+      </w:r>
+      <w:r>
+        <w:rPr>
+          <w:rFonts w:ascii="Courier New" w:hAnsi="Courier New" w:cs="Courier New"/>
+          <w:lang w:val="nl-NL"/>
+        </w:rPr>
+        <w:t xml:space="preserve"> dat in ons leven gebracht moet worden, een vaag idee </w:t>
+      </w:r>
+      <w:r>
+        <w:rPr>
+          <w:rFonts w:ascii="Courier New" w:hAnsi="Courier New" w:cs="Courier New"/>
+          <w:lang w:val="nl-NL"/>
+        </w:rPr>
+        <w:t xml:space="preserve">als het ware </w:t>
+      </w:r>
+      <w:r>
+        <w:rPr>
+          <w:rFonts w:ascii="Courier New" w:hAnsi="Courier New" w:cs="Courier New"/>
+          <w:lang w:val="nl-NL"/>
+        </w:rPr>
+        <w:t xml:space="preserve">waar het individu naar moet streven en dat de wereld moet regelen. </w:t>
+      </w:r>
+      <w:r>
+        <w:rPr>
+          <w:rFonts w:ascii="Courier New" w:hAnsi="Courier New" w:cs="Courier New"/>
+          <w:lang w:val="nl-NL"/>
+        </w:rPr>
+        <w:t xml:space="preserve">Maar, en daarin is </w:t>
+      </w:r>
+      <w:proofErr w:type="spellStart"/>
+      <w:r>
+        <w:rPr>
+          <w:rFonts w:ascii="Courier New" w:hAnsi="Courier New" w:cs="Courier New"/>
+          <w:lang w:val="nl-NL"/>
+        </w:rPr>
+        <w:t>Dewey</w:t>
+      </w:r>
+      <w:proofErr w:type="spellEnd"/>
+      <w:r>
+        <w:rPr>
+          <w:rFonts w:ascii="Courier New" w:hAnsi="Courier New" w:cs="Courier New"/>
+          <w:lang w:val="nl-NL"/>
+        </w:rPr>
+        <w:t xml:space="preserve"> stellig,</w:t>
+      </w:r>
+      <w:r>
+        <w:rPr>
+          <w:rFonts w:ascii="Courier New" w:hAnsi="Courier New" w:cs="Courier New"/>
+          <w:lang w:val="nl-NL"/>
+        </w:rPr>
+        <w:t xml:space="preserve"> de wereld </w:t>
+      </w:r>
+      <w:r>
+        <w:rPr>
+          <w:rFonts w:ascii="Courier New" w:hAnsi="Courier New" w:cs="Courier New"/>
+          <w:lang w:val="nl-NL"/>
+        </w:rPr>
+        <w:t xml:space="preserve">is </w:t>
+      </w:r>
+      <w:r>
+        <w:rPr>
+          <w:rFonts w:ascii="Courier New" w:hAnsi="Courier New" w:cs="Courier New"/>
+          <w:lang w:val="nl-NL"/>
+        </w:rPr>
+        <w:t>hier en nu</w:t>
+      </w:r>
+      <w:r>
+        <w:rPr>
+          <w:rFonts w:ascii="Courier New" w:hAnsi="Courier New" w:cs="Courier New"/>
+          <w:lang w:val="nl-NL"/>
+        </w:rPr>
+        <w:t xml:space="preserve"> en </w:t>
+      </w:r>
+      <w:r>
+        <w:rPr>
+          <w:rFonts w:ascii="Courier New" w:hAnsi="Courier New" w:cs="Courier New"/>
+          <w:lang w:val="nl-NL"/>
+        </w:rPr>
+        <w:t xml:space="preserve">niet iets waar we naar moeten streven. Net als kennis </w:t>
+      </w:r>
+      <w:r>
+        <w:rPr>
+          <w:rFonts w:ascii="Courier New" w:hAnsi="Courier New" w:cs="Courier New"/>
+          <w:lang w:val="nl-NL"/>
+        </w:rPr>
+        <w:t>iemand</w:t>
+      </w:r>
+      <w:r>
+        <w:rPr>
+          <w:rFonts w:ascii="Courier New" w:hAnsi="Courier New" w:cs="Courier New"/>
+          <w:lang w:val="nl-NL"/>
+        </w:rPr>
+        <w:t xml:space="preserve"> in de wereld plaatst, zo </w:t>
+      </w:r>
+      <w:r>
+        <w:rPr>
+          <w:rFonts w:ascii="Courier New" w:hAnsi="Courier New" w:cs="Courier New"/>
+          <w:lang w:val="nl-NL"/>
+        </w:rPr>
+        <w:t>ziet hij</w:t>
+      </w:r>
+      <w:r>
+        <w:rPr>
+          <w:rFonts w:ascii="Courier New" w:hAnsi="Courier New" w:cs="Courier New"/>
+          <w:lang w:val="nl-NL"/>
+        </w:rPr>
+        <w:t xml:space="preserve"> moraliteit ook </w:t>
+      </w:r>
+      <w:r>
+        <w:rPr>
+          <w:rFonts w:ascii="Courier New" w:hAnsi="Courier New" w:cs="Courier New"/>
+          <w:lang w:val="nl-NL"/>
+        </w:rPr>
+        <w:t xml:space="preserve">als </w:t>
+      </w:r>
+      <w:r>
+        <w:rPr>
+          <w:rFonts w:ascii="Courier New" w:hAnsi="Courier New" w:cs="Courier New"/>
+          <w:lang w:val="nl-NL"/>
+        </w:rPr>
+        <w:t>onderdeel van de praktische wereld</w:t>
+      </w:r>
+      <w:r>
+        <w:rPr>
+          <w:rFonts w:ascii="Courier New" w:hAnsi="Courier New" w:cs="Courier New"/>
+          <w:lang w:val="nl-NL"/>
+        </w:rPr>
+        <w:t xml:space="preserve"> </w:t>
+      </w:r>
+      <w:r>
+        <w:rPr>
+          <w:rFonts w:ascii="Courier New" w:hAnsi="Courier New" w:cs="Courier New"/>
+          <w:lang w:val="nl-NL"/>
+        </w:rPr>
+        <w:t>die</w:t>
+      </w:r>
+      <w:r>
+        <w:rPr>
+          <w:rFonts w:ascii="Courier New" w:hAnsi="Courier New" w:cs="Courier New"/>
+          <w:lang w:val="nl-NL"/>
+        </w:rPr>
+        <w:t xml:space="preserve"> daar gerealiseerd. </w:t>
+      </w:r>
+    </w:p>
+    <w:p>
+      <w:pPr>
+        <w:rPr>
+          <w:rFonts w:ascii="Courier New" w:hAnsi="Courier New" w:cs="Courier New"/>
+          <w:lang w:val="nl-NL"/>
+        </w:rPr>
+      </w:pPr>
+      <w:proofErr w:type="gramStart"/>
+      <w:r>
+        <w:rPr>
+          <w:rFonts w:ascii="Courier New" w:hAnsi="Courier New" w:cs="Courier New"/>
+          <w:lang w:val="nl-NL"/>
+        </w:rPr>
+        <w:t>“ Het</w:t>
+      </w:r>
+      <w:proofErr w:type="gramEnd"/>
+      <w:r>
+        <w:rPr>
+          <w:rFonts w:ascii="Courier New" w:hAnsi="Courier New" w:cs="Courier New"/>
+          <w:lang w:val="nl-NL"/>
+        </w:rPr>
+        <w:t xml:space="preserve"> kind vindt, dus doelen en handelingen in het bestaan wanneer hij geboren wordt. Meer dan dit: hij wordt niet geboren als louter toeschouwer van de wereld; hij wordt erin geboren. Hij vindt zichzelf omgeven door zulke relaties, en hij vindt zijn eigen wezen en activiteit verweven met hen. Als hij van zichzelf, als agent, wegneemt wat</w:t>
+      </w:r>
+    </w:p>
+    <w:p>
+      <w:pPr>
+        <w:rPr>
+          <w:rFonts w:ascii="Courier New" w:hAnsi="Courier New" w:cs="Courier New"/>
+          <w:lang w:val="nl-NL"/>
+        </w:rPr>
+      </w:pPr>
+      <w:proofErr w:type="gramStart"/>
+      <w:r>
+        <w:rPr>
+          <w:rFonts w:ascii="Courier New" w:hAnsi="Courier New" w:cs="Courier New"/>
+          <w:lang w:val="nl-NL"/>
+        </w:rPr>
+        <w:t>wat</w:t>
+      </w:r>
+      <w:proofErr w:type="gramEnd"/>
+      <w:r>
+        <w:rPr>
+          <w:rFonts w:ascii="Courier New" w:hAnsi="Courier New" w:cs="Courier New"/>
+          <w:lang w:val="nl-NL"/>
+        </w:rPr>
+        <w:t xml:space="preserve"> hij heeft, als deelnemend aan deze doelen en handelingen, blijft er niets°</w:t>
+      </w:r>
+    </w:p>
+    <w:p>
+      <w:pPr>
+        <w:rPr>
+          <w:rFonts w:ascii="Courier New" w:hAnsi="Courier New" w:cs="Courier New"/>
+          <w:lang w:val="nl-NL"/>
+        </w:rPr>
+      </w:pPr>
+      <w:proofErr w:type="gramStart"/>
+      <w:r>
+        <w:rPr>
+          <w:rFonts w:ascii="Courier New" w:hAnsi="Courier New" w:cs="Courier New"/>
+          <w:lang w:val="nl-NL"/>
+        </w:rPr>
+        <w:t>over</w:t>
+      </w:r>
+      <w:proofErr w:type="gramEnd"/>
+      <w:r>
+        <w:rPr>
+          <w:rFonts w:ascii="Courier New" w:hAnsi="Courier New" w:cs="Courier New"/>
+          <w:lang w:val="nl-NL"/>
+        </w:rPr>
+        <w:t>” (EW3, 346).</w:t>
+      </w:r>
+      <w:r>
+        <w:rPr>
+          <w:rFonts w:ascii="Courier New" w:hAnsi="Courier New" w:cs="Courier New"/>
+          <w:lang w:val="nl-NL"/>
+        </w:rPr>
+        <w:t xml:space="preserve"> </w:t>
+      </w:r>
+      <w:r>
+        <w:rPr>
+          <w:rFonts w:ascii="Courier New" w:hAnsi="Courier New" w:cs="Courier New"/>
+          <w:lang w:val="nl-NL"/>
+        </w:rPr>
+        <w:t xml:space="preserve">De ideeën en idealen over vrijheid en het goede krijgen allemaal vorm binnen de verschillende instituten waarin iemand opgroeit en waaraan hij </w:t>
+      </w:r>
+      <w:proofErr w:type="gramStart"/>
+      <w:r>
+        <w:rPr>
+          <w:rFonts w:ascii="Courier New" w:hAnsi="Courier New" w:cs="Courier New"/>
+          <w:lang w:val="nl-NL"/>
+        </w:rPr>
+        <w:t>deel neemt</w:t>
+      </w:r>
+      <w:proofErr w:type="gramEnd"/>
+      <w:r>
+        <w:rPr>
+          <w:rFonts w:ascii="Courier New" w:hAnsi="Courier New" w:cs="Courier New"/>
+          <w:lang w:val="nl-NL"/>
+        </w:rPr>
+        <w:t>, de familie, de school, de kerk, binnen de stad, de regio en het land</w:t>
+      </w:r>
+      <w:r>
+        <w:rPr>
+          <w:rFonts w:ascii="Courier New" w:hAnsi="Courier New" w:cs="Courier New"/>
+          <w:lang w:val="nl-NL"/>
+        </w:rPr>
+        <w:t xml:space="preserve">, uitgedrukt in </w:t>
+      </w:r>
+      <w:r>
+        <w:rPr>
+          <w:rFonts w:ascii="Courier New" w:hAnsi="Courier New" w:cs="Courier New"/>
+          <w:lang w:val="nl-NL"/>
+        </w:rPr>
+        <w:t>de relaties</w:t>
+      </w:r>
+      <w:r>
+        <w:rPr>
+          <w:rFonts w:ascii="Courier New" w:hAnsi="Courier New" w:cs="Courier New"/>
+          <w:lang w:val="nl-NL"/>
+        </w:rPr>
+        <w:t xml:space="preserve"> die we met elkaar hebben</w:t>
+      </w:r>
+      <w:r>
+        <w:rPr>
+          <w:rFonts w:ascii="Courier New" w:hAnsi="Courier New" w:cs="Courier New"/>
+          <w:lang w:val="nl-NL"/>
+        </w:rPr>
+        <w:t xml:space="preserve">. Die </w:t>
+      </w:r>
+      <w:r>
+        <w:rPr>
+          <w:rFonts w:ascii="Courier New" w:hAnsi="Courier New" w:cs="Courier New"/>
+          <w:lang w:val="nl-NL"/>
+        </w:rPr>
+        <w:lastRenderedPageBreak/>
+        <w:t xml:space="preserve">sociale </w:t>
+      </w:r>
+      <w:r>
+        <w:rPr>
+          <w:rFonts w:ascii="Courier New" w:hAnsi="Courier New" w:cs="Courier New"/>
+          <w:lang w:val="nl-NL"/>
+        </w:rPr>
+        <w:t>ethische wereld is altijd imperfect en vraagt erom dat de situaties wanneer nodig opnieuw bekeken worden</w:t>
+      </w:r>
+      <w:r>
+        <w:rPr>
+          <w:rFonts w:ascii="Courier New" w:hAnsi="Courier New" w:cs="Courier New"/>
+          <w:lang w:val="nl-NL"/>
+        </w:rPr>
+        <w:t xml:space="preserve"> met</w:t>
+      </w:r>
+      <w:r>
+        <w:rPr>
+          <w:rFonts w:ascii="Courier New" w:hAnsi="Courier New" w:cs="Courier New"/>
+          <w:lang w:val="nl-NL"/>
+        </w:rPr>
+        <w:t xml:space="preserve"> wetten en kaders die erbij horen.  </w:t>
+      </w:r>
+    </w:p>
+    <w:p>
+      <w:pPr>
+        <w:ind w:firstLine="720"/>
+        <w:rPr>
+          <w:rFonts w:ascii="Courier New" w:hAnsi="Courier New" w:cs="Courier New"/>
+          <w:lang w:val="nl-NL"/>
+        </w:rPr>
+      </w:pPr>
+      <w:r>
+        <w:rPr>
+          <w:rFonts w:ascii="Courier New" w:hAnsi="Courier New" w:cs="Courier New"/>
+          <w:lang w:val="nl-NL"/>
+        </w:rPr>
+        <w:t>D</w:t>
+      </w:r>
+      <w:r>
+        <w:rPr>
+          <w:rFonts w:ascii="Courier New" w:hAnsi="Courier New" w:cs="Courier New"/>
+          <w:lang w:val="nl-NL"/>
+        </w:rPr>
+        <w:t>i</w:t>
+      </w:r>
+      <w:r>
+        <w:rPr>
+          <w:rFonts w:ascii="Courier New" w:hAnsi="Courier New" w:cs="Courier New"/>
+          <w:lang w:val="nl-NL"/>
+        </w:rPr>
+        <w:t>e wereld beweegt maar door en die beweging vraagt wat van de mensen.</w:t>
+      </w:r>
+    </w:p>
+    <w:p>
+      <w:pPr>
+        <w:rPr>
+          <w:rFonts w:ascii="Courier New" w:hAnsi="Courier New" w:cs="Courier New"/>
+          <w:lang w:val="nl-NL"/>
+        </w:rPr>
+      </w:pPr>
+      <w:r>
+        <w:rPr>
+          <w:rFonts w:ascii="Courier New" w:hAnsi="Courier New" w:cs="Courier New"/>
+          <w:lang w:val="nl-NL"/>
+        </w:rPr>
+        <w:t>Wat betekent d</w:t>
+      </w:r>
+      <w:r>
+        <w:rPr>
+          <w:rFonts w:ascii="Courier New" w:hAnsi="Courier New" w:cs="Courier New"/>
+          <w:lang w:val="nl-NL"/>
+        </w:rPr>
+        <w:t>eze ethische wereld voor</w:t>
+      </w:r>
+      <w:r>
+        <w:rPr>
+          <w:rFonts w:ascii="Courier New" w:hAnsi="Courier New" w:cs="Courier New"/>
+          <w:lang w:val="nl-NL"/>
+        </w:rPr>
+        <w:t xml:space="preserve"> het </w:t>
+      </w:r>
+      <w:r>
+        <w:rPr>
+          <w:rFonts w:ascii="Courier New" w:hAnsi="Courier New" w:cs="Courier New"/>
+          <w:lang w:val="nl-NL"/>
+        </w:rPr>
+        <w:t xml:space="preserve">ethische </w:t>
+      </w:r>
+      <w:r>
+        <w:rPr>
+          <w:rFonts w:ascii="Courier New" w:hAnsi="Courier New" w:cs="Courier New"/>
+          <w:lang w:val="nl-NL"/>
+        </w:rPr>
+        <w:t>individu?</w:t>
+      </w:r>
+      <w:r>
+        <w:rPr>
+          <w:rFonts w:ascii="Courier New" w:hAnsi="Courier New" w:cs="Courier New"/>
+          <w:lang w:val="nl-NL"/>
+        </w:rPr>
+        <w:t xml:space="preserve"> </w:t>
+      </w:r>
+      <w:r>
+        <w:rPr>
+          <w:rFonts w:ascii="Courier New" w:hAnsi="Courier New" w:cs="Courier New"/>
+          <w:lang w:val="nl-NL"/>
+        </w:rPr>
+        <w:t xml:space="preserve">Het derde deel gaat </w:t>
+      </w:r>
+      <w:r>
+        <w:rPr>
+          <w:rFonts w:ascii="Courier New" w:hAnsi="Courier New" w:cs="Courier New"/>
+          <w:lang w:val="nl-NL"/>
+        </w:rPr>
+        <w:t xml:space="preserve">daarom </w:t>
+      </w:r>
+      <w:r>
+        <w:rPr>
+          <w:rFonts w:ascii="Courier New" w:hAnsi="Courier New" w:cs="Courier New"/>
+          <w:lang w:val="nl-NL"/>
+        </w:rPr>
+        <w:t xml:space="preserve">over </w:t>
+      </w:r>
+      <w:r>
+        <w:rPr>
+          <w:rFonts w:ascii="Courier New" w:hAnsi="Courier New" w:cs="Courier New"/>
+          <w:i/>
+          <w:iCs/>
+          <w:lang w:val="nl-NL"/>
+        </w:rPr>
+        <w:t>H</w:t>
+      </w:r>
+      <w:r>
+        <w:rPr>
+          <w:rFonts w:ascii="Courier New" w:hAnsi="Courier New" w:cs="Courier New"/>
+          <w:i/>
+          <w:iCs/>
+          <w:lang w:val="nl-NL"/>
+        </w:rPr>
+        <w:t>et morele leven van het individu</w:t>
+      </w:r>
+      <w:r>
+        <w:rPr>
+          <w:rFonts w:ascii="Courier New" w:hAnsi="Courier New" w:cs="Courier New"/>
+          <w:lang w:val="nl-NL"/>
+        </w:rPr>
+        <w:t xml:space="preserve">. </w:t>
+      </w:r>
+      <w:r>
+        <w:rPr>
+          <w:rFonts w:ascii="Courier New" w:hAnsi="Courier New" w:cs="Courier New"/>
+          <w:lang w:val="nl-NL"/>
+        </w:rPr>
+        <w:t xml:space="preserve">Hier laat </w:t>
+      </w:r>
+      <w:proofErr w:type="spellStart"/>
+      <w:r>
+        <w:rPr>
+          <w:rFonts w:ascii="Courier New" w:hAnsi="Courier New" w:cs="Courier New"/>
+          <w:lang w:val="nl-NL"/>
+        </w:rPr>
+        <w:t>Dewey</w:t>
+      </w:r>
+      <w:proofErr w:type="spellEnd"/>
+      <w:r>
+        <w:rPr>
+          <w:rFonts w:ascii="Courier New" w:hAnsi="Courier New" w:cs="Courier New"/>
+          <w:lang w:val="nl-NL"/>
+        </w:rPr>
+        <w:t xml:space="preserve"> zien </w:t>
+      </w:r>
+      <w:r>
+        <w:rPr>
+          <w:rFonts w:ascii="Courier New" w:hAnsi="Courier New" w:cs="Courier New"/>
+          <w:lang w:val="nl-NL"/>
+        </w:rPr>
+        <w:t>hoe het bewustzijn vorm krijgt en zich ontwikkelt</w:t>
+      </w:r>
+      <w:r>
+        <w:rPr>
+          <w:rFonts w:ascii="Courier New" w:hAnsi="Courier New" w:cs="Courier New"/>
+          <w:lang w:val="nl-NL"/>
+        </w:rPr>
+        <w:t xml:space="preserve">, </w:t>
+      </w:r>
+      <w:r>
+        <w:rPr>
+          <w:rFonts w:ascii="Courier New" w:hAnsi="Courier New" w:cs="Courier New"/>
+          <w:lang w:val="nl-NL"/>
+        </w:rPr>
+        <w:t xml:space="preserve">hoe het werkt en wat de inhoud ervan is. Moraliteit is </w:t>
+      </w:r>
+      <w:r>
+        <w:rPr>
+          <w:rFonts w:ascii="Courier New" w:hAnsi="Courier New" w:cs="Courier New"/>
+          <w:lang w:val="nl-NL"/>
+        </w:rPr>
+        <w:t xml:space="preserve">volgens hem </w:t>
+      </w:r>
+      <w:r>
+        <w:rPr>
+          <w:rFonts w:ascii="Courier New" w:hAnsi="Courier New" w:cs="Courier New"/>
+          <w:lang w:val="nl-NL"/>
+        </w:rPr>
+        <w:t>niet automatisch iets van herhaling</w:t>
+      </w:r>
+      <w:r>
+        <w:rPr>
+          <w:rFonts w:ascii="Courier New" w:hAnsi="Courier New" w:cs="Courier New"/>
+          <w:lang w:val="nl-NL"/>
+        </w:rPr>
+        <w:t>. S</w:t>
+      </w:r>
+      <w:r>
+        <w:rPr>
+          <w:rFonts w:ascii="Courier New" w:hAnsi="Courier New" w:cs="Courier New"/>
+          <w:lang w:val="nl-NL"/>
+        </w:rPr>
+        <w:t xml:space="preserve">oms verandert de relatie tussen </w:t>
+      </w:r>
+      <w:r>
+        <w:rPr>
+          <w:rFonts w:ascii="Courier New" w:hAnsi="Courier New" w:cs="Courier New"/>
+          <w:lang w:val="nl-NL"/>
+        </w:rPr>
+        <w:t xml:space="preserve">individuele </w:t>
+      </w:r>
+      <w:r>
+        <w:rPr>
+          <w:rFonts w:ascii="Courier New" w:hAnsi="Courier New" w:cs="Courier New"/>
+          <w:lang w:val="nl-NL"/>
+        </w:rPr>
+        <w:t xml:space="preserve">capaciteit en </w:t>
+      </w:r>
+      <w:r>
+        <w:rPr>
+          <w:rFonts w:ascii="Courier New" w:hAnsi="Courier New" w:cs="Courier New"/>
+          <w:lang w:val="nl-NL"/>
+        </w:rPr>
+        <w:t xml:space="preserve">organische </w:t>
+      </w:r>
+      <w:r>
+        <w:rPr>
+          <w:rFonts w:ascii="Courier New" w:hAnsi="Courier New" w:cs="Courier New"/>
+          <w:lang w:val="nl-NL"/>
+        </w:rPr>
+        <w:t xml:space="preserve">omgeving of voelen we ons verplicht ergens anders aan te voldoen. Moraliteit kan </w:t>
+      </w:r>
+      <w:r>
+        <w:rPr>
+          <w:rFonts w:ascii="Courier New" w:hAnsi="Courier New" w:cs="Courier New"/>
+          <w:lang w:val="nl-NL"/>
+        </w:rPr>
+        <w:t>iets van strijd hebben</w:t>
+      </w:r>
+      <w:r>
+        <w:rPr>
+          <w:rFonts w:ascii="Courier New" w:hAnsi="Courier New" w:cs="Courier New"/>
+          <w:lang w:val="nl-NL"/>
+        </w:rPr>
+        <w:t xml:space="preserve"> waarvoor inspanning moet worden geleverd</w:t>
+      </w:r>
+      <w:r>
+        <w:rPr>
+          <w:rFonts w:ascii="Courier New" w:hAnsi="Courier New" w:cs="Courier New"/>
+          <w:lang w:val="nl-NL"/>
+        </w:rPr>
+        <w:t xml:space="preserve"> </w:t>
+      </w:r>
+      <w:r>
+        <w:rPr>
+          <w:rFonts w:ascii="Courier New" w:hAnsi="Courier New" w:cs="Courier New"/>
+          <w:lang w:val="nl-NL"/>
+        </w:rPr>
+        <w:t xml:space="preserve">om </w:t>
+      </w:r>
+      <w:r>
+        <w:rPr>
+          <w:rFonts w:ascii="Courier New" w:hAnsi="Courier New" w:cs="Courier New"/>
+          <w:lang w:val="nl-NL"/>
+        </w:rPr>
+        <w:t>de balans terug</w:t>
+      </w:r>
+      <w:r>
+        <w:rPr>
+          <w:rFonts w:ascii="Courier New" w:hAnsi="Courier New" w:cs="Courier New"/>
+          <w:lang w:val="nl-NL"/>
+        </w:rPr>
+        <w:t xml:space="preserve"> te vinden</w:t>
+      </w:r>
+      <w:r>
+        <w:rPr>
+          <w:rFonts w:ascii="Courier New" w:hAnsi="Courier New" w:cs="Courier New"/>
+          <w:lang w:val="nl-NL"/>
+        </w:rPr>
+        <w:t>.</w:t>
+      </w:r>
+      <w:r>
+        <w:rPr>
+          <w:rFonts w:ascii="Courier New" w:hAnsi="Courier New" w:cs="Courier New"/>
+          <w:lang w:val="nl-NL"/>
+        </w:rPr>
+        <w:t xml:space="preserve"> Iets </w:t>
+      </w:r>
+      <w:r>
+        <w:rPr>
+          <w:rFonts w:ascii="Courier New" w:hAnsi="Courier New" w:cs="Courier New"/>
+          <w:lang w:val="nl-NL"/>
+        </w:rPr>
+        <w:t>wat lang als goed of normaal werd gezien kan</w:t>
+      </w:r>
+      <w:r>
+        <w:rPr>
+          <w:rFonts w:ascii="Courier New" w:hAnsi="Courier New" w:cs="Courier New"/>
+          <w:lang w:val="nl-NL"/>
+        </w:rPr>
+        <w:t xml:space="preserve"> op een gegeven moment als </w:t>
+      </w:r>
+      <w:r>
+        <w:rPr>
+          <w:rFonts w:ascii="Courier New" w:hAnsi="Courier New" w:cs="Courier New"/>
+          <w:lang w:val="nl-NL"/>
+        </w:rPr>
+        <w:t xml:space="preserve">iets </w:t>
+      </w:r>
+      <w:r>
+        <w:rPr>
+          <w:rFonts w:ascii="Courier New" w:hAnsi="Courier New" w:cs="Courier New"/>
+          <w:lang w:val="nl-NL"/>
+        </w:rPr>
+        <w:t>slecht worden gezien. Da</w:t>
+      </w:r>
+      <w:r>
+        <w:rPr>
+          <w:rFonts w:ascii="Courier New" w:hAnsi="Courier New" w:cs="Courier New"/>
+          <w:lang w:val="nl-NL"/>
+        </w:rPr>
+        <w:t xml:space="preserve">n zien we in dat </w:t>
+      </w:r>
+      <w:r>
+        <w:rPr>
+          <w:rFonts w:ascii="Courier New" w:hAnsi="Courier New" w:cs="Courier New"/>
+          <w:lang w:val="nl-NL"/>
+        </w:rPr>
+        <w:t>het niet aan de wet voldoet,</w:t>
+      </w:r>
+      <w:r>
+        <w:rPr>
+          <w:rFonts w:ascii="Courier New" w:hAnsi="Courier New" w:cs="Courier New"/>
+          <w:lang w:val="nl-NL"/>
+        </w:rPr>
+        <w:t xml:space="preserve"> of dat het </w:t>
+      </w:r>
+      <w:r>
+        <w:rPr>
+          <w:rFonts w:ascii="Courier New" w:hAnsi="Courier New" w:cs="Courier New"/>
+          <w:lang w:val="nl-NL"/>
+        </w:rPr>
+        <w:t xml:space="preserve">om zelfzucht gaat, </w:t>
+      </w:r>
+      <w:r>
+        <w:rPr>
+          <w:rFonts w:ascii="Courier New" w:hAnsi="Courier New" w:cs="Courier New"/>
+          <w:lang w:val="nl-NL"/>
+        </w:rPr>
+        <w:t xml:space="preserve">het slechte </w:t>
+      </w:r>
+      <w:r>
+        <w:rPr>
+          <w:rFonts w:ascii="Courier New" w:hAnsi="Courier New" w:cs="Courier New"/>
+          <w:lang w:val="nl-NL"/>
+        </w:rPr>
+        <w:t xml:space="preserve">wordt ineens </w:t>
+      </w:r>
+      <w:r>
+        <w:rPr>
+          <w:rFonts w:ascii="Courier New" w:hAnsi="Courier New" w:cs="Courier New"/>
+          <w:lang w:val="nl-NL"/>
+        </w:rPr>
+        <w:t xml:space="preserve">zichtbaar </w:t>
+      </w:r>
+      <w:r>
+        <w:rPr>
+          <w:rFonts w:ascii="Courier New" w:hAnsi="Courier New" w:cs="Courier New"/>
+          <w:lang w:val="nl-NL"/>
+        </w:rPr>
+        <w:t xml:space="preserve">of </w:t>
+      </w:r>
+      <w:r>
+        <w:rPr>
+          <w:rFonts w:ascii="Courier New" w:hAnsi="Courier New" w:cs="Courier New"/>
+          <w:lang w:val="nl-NL"/>
+        </w:rPr>
+        <w:t xml:space="preserve">de moraal </w:t>
+      </w:r>
+      <w:r>
+        <w:rPr>
+          <w:rFonts w:ascii="Courier New" w:hAnsi="Courier New" w:cs="Courier New"/>
+          <w:lang w:val="nl-NL"/>
+        </w:rPr>
+        <w:t xml:space="preserve">is </w:t>
+      </w:r>
+      <w:r>
+        <w:rPr>
+          <w:rFonts w:ascii="Courier New" w:hAnsi="Courier New" w:cs="Courier New"/>
+          <w:lang w:val="nl-NL"/>
+        </w:rPr>
+        <w:t>gedesorganiseerd of gedemoraliseerd.</w:t>
+      </w:r>
+      <w:r>
+        <w:rPr>
+          <w:rFonts w:ascii="Courier New" w:hAnsi="Courier New" w:cs="Courier New"/>
+          <w:lang w:val="nl-NL"/>
+        </w:rPr>
+        <w:t xml:space="preserve"> </w:t>
+      </w:r>
+      <w:r>
+        <w:rPr>
+          <w:rFonts w:ascii="Courier New" w:hAnsi="Courier New" w:cs="Courier New"/>
+          <w:lang w:val="nl-NL"/>
+        </w:rPr>
+        <w:t xml:space="preserve">Soms is het </w:t>
+      </w:r>
+      <w:r>
+        <w:rPr>
+          <w:rFonts w:ascii="Courier New" w:hAnsi="Courier New" w:cs="Courier New"/>
+          <w:lang w:val="nl-NL"/>
+        </w:rPr>
+        <w:t xml:space="preserve">dan </w:t>
+      </w:r>
+      <w:r>
+        <w:rPr>
+          <w:rFonts w:ascii="Courier New" w:hAnsi="Courier New" w:cs="Courier New"/>
+          <w:lang w:val="nl-NL"/>
+        </w:rPr>
+        <w:t xml:space="preserve">nodig het oude goede vaarwel te zeggen omdat nieuwe doelen noodzakelijk </w:t>
+      </w:r>
+      <w:proofErr w:type="spellStart"/>
+      <w:r>
+        <w:rPr>
+          <w:rFonts w:ascii="Courier New" w:hAnsi="Courier New" w:cs="Courier New"/>
+          <w:lang w:val="nl-NL"/>
+        </w:rPr>
+        <w:t>zijn.</w:t>
+      </w:r>
+      <w:r>
+        <w:rPr>
+          <w:rFonts w:ascii="Courier New" w:hAnsi="Courier New" w:cs="Courier New"/>
+          <w:lang w:val="nl-NL"/>
+        </w:rPr>
+        <w:t xml:space="preserve"> </w:t>
+      </w:r>
+      <w:proofErr w:type="spellEnd"/>
+      <w:r>
+        <w:rPr>
+          <w:rFonts w:ascii="Courier New" w:hAnsi="Courier New" w:cs="Courier New"/>
+          <w:lang w:val="nl-NL"/>
+        </w:rPr>
+        <w:t>Wat</w:t>
+      </w:r>
+      <w:r>
+        <w:rPr>
+          <w:rFonts w:ascii="Courier New" w:hAnsi="Courier New" w:cs="Courier New"/>
+          <w:lang w:val="nl-NL"/>
+        </w:rPr>
+        <w:t xml:space="preserve"> betekent </w:t>
+      </w:r>
+      <w:r>
+        <w:rPr>
+          <w:rFonts w:ascii="Courier New" w:hAnsi="Courier New" w:cs="Courier New"/>
+          <w:lang w:val="nl-NL"/>
+        </w:rPr>
+        <w:t xml:space="preserve">het </w:t>
+      </w:r>
+      <w:r>
+        <w:rPr>
+          <w:rFonts w:ascii="Courier New" w:hAnsi="Courier New" w:cs="Courier New"/>
+          <w:lang w:val="nl-NL"/>
+        </w:rPr>
+        <w:t>voor de vorming van moraliteit of het</w:t>
+      </w:r>
+      <w:r>
+        <w:rPr>
+          <w:rFonts w:ascii="Courier New" w:hAnsi="Courier New" w:cs="Courier New"/>
+          <w:lang w:val="nl-NL"/>
+        </w:rPr>
+        <w:t xml:space="preserve"> het karakter? </w:t>
+      </w:r>
+      <w:r>
+        <w:rPr>
+          <w:rFonts w:ascii="Courier New" w:hAnsi="Courier New" w:cs="Courier New"/>
+          <w:lang w:val="nl-NL"/>
+        </w:rPr>
+        <w:t xml:space="preserve">Idealen zijn </w:t>
+      </w:r>
+      <w:r>
+        <w:rPr>
+          <w:rFonts w:ascii="Courier New" w:hAnsi="Courier New" w:cs="Courier New"/>
+          <w:lang w:val="nl-NL"/>
+        </w:rPr>
+        <w:t xml:space="preserve">voor hem </w:t>
+      </w:r>
+      <w:r>
+        <w:rPr>
+          <w:rFonts w:ascii="Courier New" w:hAnsi="Courier New" w:cs="Courier New"/>
+          <w:lang w:val="nl-NL"/>
+        </w:rPr>
+        <w:t>de doelen van het gedrag. Het karakter dat hierbij hoort is het karakter dat de goede keus weet te maken</w:t>
+      </w:r>
+      <w:r>
+        <w:rPr>
+          <w:rFonts w:ascii="Courier New" w:hAnsi="Courier New" w:cs="Courier New"/>
+          <w:lang w:val="nl-NL"/>
+        </w:rPr>
+        <w:t xml:space="preserve">, dat ook </w:t>
+      </w:r>
+      <w:r>
+        <w:rPr>
+          <w:rFonts w:ascii="Courier New" w:hAnsi="Courier New" w:cs="Courier New"/>
+          <w:lang w:val="nl-NL"/>
+        </w:rPr>
+        <w:t>als plicht zie</w:t>
+      </w:r>
+      <w:r>
+        <w:rPr>
+          <w:rFonts w:ascii="Courier New" w:hAnsi="Courier New" w:cs="Courier New"/>
+          <w:lang w:val="nl-NL"/>
+        </w:rPr>
+        <w:t>t</w:t>
+      </w:r>
+      <w:r>
+        <w:rPr>
+          <w:rFonts w:ascii="Courier New" w:hAnsi="Courier New" w:cs="Courier New"/>
+          <w:lang w:val="nl-NL"/>
+        </w:rPr>
+        <w:t xml:space="preserve"> en na wil</w:t>
+      </w:r>
+      <w:r>
+        <w:rPr>
+          <w:rFonts w:ascii="Courier New" w:hAnsi="Courier New" w:cs="Courier New"/>
+          <w:lang w:val="nl-NL"/>
+        </w:rPr>
+        <w:t xml:space="preserve"> </w:t>
+      </w:r>
+      <w:r>
+        <w:rPr>
+          <w:rFonts w:ascii="Courier New" w:hAnsi="Courier New" w:cs="Courier New"/>
+          <w:lang w:val="nl-NL"/>
+        </w:rPr>
+        <w:t xml:space="preserve">streven, </w:t>
+      </w:r>
+      <w:r>
+        <w:rPr>
+          <w:rFonts w:ascii="Courier New" w:hAnsi="Courier New" w:cs="Courier New"/>
+          <w:lang w:val="nl-NL"/>
+        </w:rPr>
+        <w:t>die</w:t>
+      </w:r>
+      <w:r>
+        <w:rPr>
+          <w:rFonts w:ascii="Courier New" w:hAnsi="Courier New" w:cs="Courier New"/>
+          <w:lang w:val="nl-NL"/>
+        </w:rPr>
+        <w:t xml:space="preserve"> interesse</w:t>
+      </w:r>
+      <w:r>
+        <w:rPr>
+          <w:rFonts w:ascii="Courier New" w:hAnsi="Courier New" w:cs="Courier New"/>
+          <w:lang w:val="nl-NL"/>
+        </w:rPr>
+        <w:t>s</w:t>
+      </w:r>
+      <w:r>
+        <w:rPr>
+          <w:rFonts w:ascii="Courier New" w:hAnsi="Courier New" w:cs="Courier New"/>
+          <w:lang w:val="nl-NL"/>
+        </w:rPr>
+        <w:t xml:space="preserve"> en deugden </w:t>
+      </w:r>
+      <w:proofErr w:type="spellStart"/>
+      <w:r>
+        <w:rPr>
+          <w:rFonts w:ascii="Courier New" w:hAnsi="Courier New" w:cs="Courier New"/>
+          <w:lang w:val="nl-NL"/>
+        </w:rPr>
+        <w:t>ontwikelt</w:t>
+      </w:r>
+      <w:proofErr w:type="spellEnd"/>
+      <w:r>
+        <w:rPr>
+          <w:rFonts w:ascii="Courier New" w:hAnsi="Courier New" w:cs="Courier New"/>
+          <w:lang w:val="nl-NL"/>
+        </w:rPr>
+        <w:t xml:space="preserve"> </w:t>
+      </w:r>
+      <w:r>
+        <w:rPr>
+          <w:rFonts w:ascii="Courier New" w:hAnsi="Courier New" w:cs="Courier New"/>
+          <w:lang w:val="nl-NL"/>
+        </w:rPr>
+        <w:t xml:space="preserve">die daarbij horen. Hij legt de nadruk op wat hij hier nog noemt kardinale deugden, als jij tegenover anderen en de natuur staat, wat dat in het algemeen vraagt van jou en welke concrete vorm daarbij hoort. </w:t>
+      </w:r>
+    </w:p>
+    <w:p>
+      <w:pPr>
+        <w:ind w:firstLine="720"/>
+        <w:rPr>
+          <w:rFonts w:ascii="Courier New" w:hAnsi="Courier New" w:cs="Courier New"/>
+          <w:lang w:val="nl-NL"/>
+        </w:rPr>
+      </w:pPr>
+      <w:r>
+        <w:rPr>
+          <w:rFonts w:ascii="Courier New" w:hAnsi="Courier New" w:cs="Courier New"/>
+          <w:lang w:val="nl-NL"/>
+        </w:rPr>
+        <w:t xml:space="preserve">Bij het schrijven van dit boek heeft hij zich vooral laten </w:t>
+      </w:r>
+      <w:proofErr w:type="spellStart"/>
+      <w:r>
+        <w:rPr>
+          <w:rFonts w:ascii="Courier New" w:hAnsi="Courier New" w:cs="Courier New"/>
+          <w:lang w:val="nl-NL"/>
+        </w:rPr>
+        <w:t>inspirereren</w:t>
+      </w:r>
+      <w:proofErr w:type="spellEnd"/>
+      <w:r>
+        <w:rPr>
+          <w:rFonts w:ascii="Courier New" w:hAnsi="Courier New" w:cs="Courier New"/>
+          <w:lang w:val="nl-NL"/>
+        </w:rPr>
+        <w:t xml:space="preserve"> door</w:t>
+      </w:r>
+      <w:r>
+        <w:rPr>
+          <w:rFonts w:ascii="Courier New" w:hAnsi="Courier New" w:cs="Courier New"/>
+          <w:lang w:val="nl-NL"/>
+        </w:rPr>
+        <w:t xml:space="preserve"> </w:t>
+      </w:r>
+      <w:proofErr w:type="spellStart"/>
+      <w:r>
+        <w:rPr>
+          <w:rFonts w:ascii="Courier New" w:hAnsi="Courier New" w:cs="Courier New"/>
+          <w:lang w:val="nl-NL"/>
+        </w:rPr>
+        <w:t>Bradley’s</w:t>
+      </w:r>
+      <w:proofErr w:type="spellEnd"/>
+      <w:r>
+        <w:rPr>
+          <w:rFonts w:ascii="Courier New" w:hAnsi="Courier New" w:cs="Courier New"/>
+          <w:lang w:val="nl-NL"/>
+        </w:rPr>
+        <w:t xml:space="preserve"> </w:t>
+      </w:r>
+      <w:proofErr w:type="spellStart"/>
+      <w:r>
+        <w:rPr>
+          <w:rFonts w:ascii="Courier New" w:hAnsi="Courier New" w:cs="Courier New"/>
+          <w:i/>
+          <w:iCs/>
+          <w:lang w:val="nl-NL"/>
+        </w:rPr>
+        <w:t>Ethical</w:t>
+      </w:r>
+      <w:proofErr w:type="spellEnd"/>
+      <w:r>
+        <w:rPr>
+          <w:rFonts w:ascii="Courier New" w:hAnsi="Courier New" w:cs="Courier New"/>
+          <w:i/>
+          <w:iCs/>
+          <w:lang w:val="nl-NL"/>
+        </w:rPr>
+        <w:t xml:space="preserve"> Studies</w:t>
+      </w:r>
+      <w:r>
+        <w:rPr>
+          <w:rFonts w:ascii="Courier New" w:hAnsi="Courier New" w:cs="Courier New"/>
+          <w:lang w:val="nl-NL"/>
+        </w:rPr>
+        <w:t xml:space="preserve">, </w:t>
+      </w:r>
+      <w:proofErr w:type="spellStart"/>
+      <w:r>
+        <w:rPr>
+          <w:rFonts w:ascii="Courier New" w:hAnsi="Courier New" w:cs="Courier New"/>
+          <w:lang w:val="nl-NL"/>
+        </w:rPr>
+        <w:t>Caird’s</w:t>
+      </w:r>
+      <w:proofErr w:type="spellEnd"/>
+      <w:r>
+        <w:rPr>
+          <w:rFonts w:ascii="Courier New" w:hAnsi="Courier New" w:cs="Courier New"/>
+          <w:lang w:val="nl-NL"/>
+        </w:rPr>
+        <w:t xml:space="preserve"> </w:t>
+      </w:r>
+      <w:proofErr w:type="spellStart"/>
+      <w:r>
+        <w:rPr>
+          <w:rFonts w:ascii="Courier New" w:hAnsi="Courier New" w:cs="Courier New"/>
+          <w:i/>
+          <w:iCs/>
+          <w:lang w:val="nl-NL"/>
+        </w:rPr>
+        <w:t>Social</w:t>
+      </w:r>
+      <w:proofErr w:type="spellEnd"/>
+      <w:r>
+        <w:rPr>
+          <w:rFonts w:ascii="Courier New" w:hAnsi="Courier New" w:cs="Courier New"/>
+          <w:i/>
+          <w:iCs/>
+          <w:lang w:val="nl-NL"/>
+        </w:rPr>
+        <w:t xml:space="preserve"> </w:t>
+      </w:r>
+      <w:proofErr w:type="spellStart"/>
+      <w:r>
+        <w:rPr>
+          <w:rFonts w:ascii="Courier New" w:hAnsi="Courier New" w:cs="Courier New"/>
+          <w:i/>
+          <w:iCs/>
+          <w:lang w:val="nl-NL"/>
+        </w:rPr>
+        <w:t>Philosophy</w:t>
+      </w:r>
+      <w:proofErr w:type="spellEnd"/>
+      <w:r>
+        <w:rPr>
+          <w:rFonts w:ascii="Courier New" w:hAnsi="Courier New" w:cs="Courier New"/>
+          <w:i/>
+          <w:iCs/>
+          <w:lang w:val="nl-NL"/>
+        </w:rPr>
+        <w:t xml:space="preserve"> of </w:t>
+      </w:r>
+      <w:proofErr w:type="spellStart"/>
+      <w:r>
+        <w:rPr>
+          <w:rFonts w:ascii="Courier New" w:hAnsi="Courier New" w:cs="Courier New"/>
+          <w:i/>
+          <w:iCs/>
+          <w:lang w:val="nl-NL"/>
+        </w:rPr>
+        <w:t>Comte</w:t>
+      </w:r>
+      <w:proofErr w:type="spellEnd"/>
+      <w:r>
+        <w:rPr>
+          <w:rFonts w:ascii="Courier New" w:hAnsi="Courier New" w:cs="Courier New"/>
+          <w:lang w:val="nl-NL"/>
+        </w:rPr>
+        <w:t xml:space="preserve"> </w:t>
+      </w:r>
+      <w:r>
+        <w:rPr>
+          <w:rFonts w:ascii="Courier New" w:hAnsi="Courier New" w:cs="Courier New"/>
+          <w:lang w:val="nl-NL"/>
+        </w:rPr>
+        <w:t>en met name zijn</w:t>
+      </w:r>
+      <w:r>
+        <w:rPr>
+          <w:rFonts w:ascii="Courier New" w:hAnsi="Courier New" w:cs="Courier New"/>
+          <w:lang w:val="nl-NL"/>
+        </w:rPr>
+        <w:t xml:space="preserve"> </w:t>
+      </w:r>
+      <w:r>
+        <w:rPr>
+          <w:rFonts w:ascii="Courier New" w:hAnsi="Courier New" w:cs="Courier New"/>
+          <w:i/>
+          <w:iCs/>
+          <w:lang w:val="nl-NL"/>
+        </w:rPr>
+        <w:t xml:space="preserve">Critical </w:t>
+      </w:r>
+      <w:proofErr w:type="spellStart"/>
+      <w:r>
+        <w:rPr>
+          <w:rFonts w:ascii="Courier New" w:hAnsi="Courier New" w:cs="Courier New"/>
+          <w:i/>
+          <w:iCs/>
+          <w:lang w:val="nl-NL"/>
+        </w:rPr>
+        <w:t>Philosophy</w:t>
+      </w:r>
+      <w:proofErr w:type="spellEnd"/>
+      <w:r>
+        <w:rPr>
+          <w:rFonts w:ascii="Courier New" w:hAnsi="Courier New" w:cs="Courier New"/>
+          <w:i/>
+          <w:iCs/>
+          <w:lang w:val="nl-NL"/>
+        </w:rPr>
+        <w:t xml:space="preserve"> of Kant</w:t>
+      </w:r>
+      <w:r>
+        <w:rPr>
+          <w:rFonts w:ascii="Courier New" w:hAnsi="Courier New" w:cs="Courier New"/>
+          <w:lang w:val="nl-NL"/>
+        </w:rPr>
+        <w:t xml:space="preserve">, </w:t>
+      </w:r>
+      <w:proofErr w:type="spellStart"/>
+      <w:r>
+        <w:rPr>
+          <w:rFonts w:ascii="Courier New" w:hAnsi="Courier New" w:cs="Courier New"/>
+          <w:lang w:val="nl-NL"/>
+        </w:rPr>
+        <w:t>Alexander’s</w:t>
+      </w:r>
+      <w:proofErr w:type="spellEnd"/>
+      <w:r>
+        <w:rPr>
+          <w:rFonts w:ascii="Courier New" w:hAnsi="Courier New" w:cs="Courier New"/>
+          <w:lang w:val="nl-NL"/>
+        </w:rPr>
+        <w:t xml:space="preserve"> </w:t>
+      </w:r>
+      <w:proofErr w:type="spellStart"/>
+      <w:r>
+        <w:rPr>
+          <w:rFonts w:ascii="Courier New" w:hAnsi="Courier New" w:cs="Courier New"/>
+          <w:i/>
+          <w:iCs/>
+          <w:lang w:val="nl-NL"/>
+        </w:rPr>
+        <w:t>Moral</w:t>
+      </w:r>
+      <w:proofErr w:type="spellEnd"/>
+      <w:r>
+        <w:rPr>
+          <w:rFonts w:ascii="Courier New" w:hAnsi="Courier New" w:cs="Courier New"/>
+          <w:i/>
+          <w:iCs/>
+          <w:lang w:val="nl-NL"/>
+        </w:rPr>
+        <w:t xml:space="preserve"> Order </w:t>
+      </w:r>
+      <w:proofErr w:type="spellStart"/>
+      <w:r>
+        <w:rPr>
+          <w:rFonts w:ascii="Courier New" w:hAnsi="Courier New" w:cs="Courier New"/>
+          <w:i/>
+          <w:iCs/>
+          <w:lang w:val="nl-NL"/>
+        </w:rPr>
+        <w:t>and</w:t>
+      </w:r>
+      <w:proofErr w:type="spellEnd"/>
+      <w:r>
+        <w:rPr>
+          <w:rFonts w:ascii="Courier New" w:hAnsi="Courier New" w:cs="Courier New"/>
+          <w:i/>
+          <w:iCs/>
+          <w:lang w:val="nl-NL"/>
+        </w:rPr>
+        <w:t xml:space="preserve"> </w:t>
+      </w:r>
+      <w:proofErr w:type="spellStart"/>
+      <w:r>
+        <w:rPr>
+          <w:rFonts w:ascii="Courier New" w:hAnsi="Courier New" w:cs="Courier New"/>
+          <w:i/>
+          <w:iCs/>
+          <w:lang w:val="nl-NL"/>
+        </w:rPr>
+        <w:t>Progress</w:t>
+      </w:r>
+      <w:proofErr w:type="spellEnd"/>
+      <w:r>
+        <w:rPr>
+          <w:rFonts w:ascii="Courier New" w:hAnsi="Courier New" w:cs="Courier New"/>
+          <w:lang w:val="nl-NL"/>
+        </w:rPr>
+        <w:t>, e</w:t>
+      </w:r>
+      <w:r>
+        <w:rPr>
+          <w:rFonts w:ascii="Courier New" w:hAnsi="Courier New" w:cs="Courier New"/>
+          <w:lang w:val="nl-NL"/>
+        </w:rPr>
+        <w:t xml:space="preserve">n verder, ook al is hij het er niet zo mee eens, door </w:t>
+      </w:r>
+      <w:proofErr w:type="spellStart"/>
+      <w:r>
+        <w:rPr>
+          <w:rFonts w:ascii="Courier New" w:hAnsi="Courier New" w:cs="Courier New"/>
+          <w:lang w:val="nl-NL"/>
+        </w:rPr>
+        <w:t>Spencer’s</w:t>
+      </w:r>
+      <w:proofErr w:type="spellEnd"/>
+      <w:r>
+        <w:rPr>
+          <w:rFonts w:ascii="Courier New" w:hAnsi="Courier New" w:cs="Courier New"/>
+          <w:lang w:val="nl-NL"/>
+        </w:rPr>
+        <w:t xml:space="preserve"> </w:t>
+      </w:r>
+      <w:r>
+        <w:rPr>
+          <w:rFonts w:ascii="Courier New" w:hAnsi="Courier New" w:cs="Courier New"/>
+          <w:i/>
+          <w:iCs/>
+          <w:lang w:val="nl-NL"/>
+        </w:rPr>
+        <w:t xml:space="preserve">Data of </w:t>
+      </w:r>
+      <w:proofErr w:type="spellStart"/>
+      <w:r>
+        <w:rPr>
+          <w:rFonts w:ascii="Courier New" w:hAnsi="Courier New" w:cs="Courier New"/>
+          <w:i/>
+          <w:iCs/>
+          <w:lang w:val="nl-NL"/>
+        </w:rPr>
+        <w:t>Ethics</w:t>
+      </w:r>
+      <w:proofErr w:type="spellEnd"/>
+      <w:r>
+        <w:rPr>
+          <w:rFonts w:ascii="Courier New" w:hAnsi="Courier New" w:cs="Courier New"/>
+          <w:lang w:val="nl-NL"/>
+        </w:rPr>
+        <w:t xml:space="preserve"> en, zeker, Leslie </w:t>
+      </w:r>
+      <w:proofErr w:type="spellStart"/>
+      <w:r>
+        <w:rPr>
+          <w:rFonts w:ascii="Courier New" w:hAnsi="Courier New" w:cs="Courier New"/>
+          <w:lang w:val="nl-NL"/>
+        </w:rPr>
+        <w:t>Stephen’s</w:t>
+      </w:r>
+      <w:proofErr w:type="spellEnd"/>
+      <w:r>
+        <w:rPr>
+          <w:rFonts w:ascii="Courier New" w:hAnsi="Courier New" w:cs="Courier New"/>
+          <w:lang w:val="nl-NL"/>
+        </w:rPr>
+        <w:t xml:space="preserve"> </w:t>
+      </w:r>
+      <w:proofErr w:type="spellStart"/>
+      <w:r>
+        <w:rPr>
+          <w:rFonts w:ascii="Courier New" w:hAnsi="Courier New" w:cs="Courier New"/>
+          <w:i/>
+          <w:iCs/>
+          <w:lang w:val="nl-NL"/>
+        </w:rPr>
+        <w:t>Science</w:t>
+      </w:r>
+      <w:proofErr w:type="spellEnd"/>
+      <w:r>
+        <w:rPr>
+          <w:rFonts w:ascii="Courier New" w:hAnsi="Courier New" w:cs="Courier New"/>
+          <w:i/>
+          <w:iCs/>
+          <w:lang w:val="nl-NL"/>
+        </w:rPr>
+        <w:t xml:space="preserve"> of </w:t>
+      </w:r>
+      <w:proofErr w:type="spellStart"/>
+      <w:r>
+        <w:rPr>
+          <w:rFonts w:ascii="Courier New" w:hAnsi="Courier New" w:cs="Courier New"/>
+          <w:i/>
+          <w:iCs/>
+          <w:lang w:val="nl-NL"/>
+        </w:rPr>
+        <w:t>Ethics</w:t>
+      </w:r>
+      <w:proofErr w:type="spellEnd"/>
+      <w:r>
+        <w:rPr>
+          <w:rFonts w:ascii="Courier New" w:hAnsi="Courier New" w:cs="Courier New"/>
+          <w:lang w:val="nl-NL"/>
+        </w:rPr>
+        <w:t xml:space="preserve">. </w:t>
+      </w:r>
+      <w:r>
+        <w:rPr>
+          <w:rFonts w:ascii="Courier New" w:hAnsi="Courier New" w:cs="Courier New"/>
+          <w:lang w:val="nl-NL"/>
+        </w:rPr>
+        <w:t xml:space="preserve"> </w:t>
+      </w:r>
+      <w:r>
+        <w:rPr>
+          <w:rFonts w:ascii="Courier New" w:hAnsi="Courier New" w:cs="Courier New"/>
+          <w:lang w:val="nl-NL"/>
+        </w:rPr>
+        <w:t xml:space="preserve">Maar het is allicht vooral Hegels </w:t>
+      </w:r>
+      <w:proofErr w:type="spellStart"/>
+      <w:r>
+        <w:rPr>
+          <w:rFonts w:ascii="Courier New" w:hAnsi="Courier New" w:cs="Courier New"/>
+          <w:i/>
+          <w:iCs/>
+          <w:lang w:val="nl-NL"/>
+        </w:rPr>
+        <w:t>Phenomenologie</w:t>
+      </w:r>
+      <w:proofErr w:type="spellEnd"/>
+      <w:r>
+        <w:rPr>
+          <w:rFonts w:ascii="Courier New" w:hAnsi="Courier New" w:cs="Courier New"/>
+          <w:i/>
+          <w:iCs/>
+          <w:lang w:val="nl-NL"/>
+        </w:rPr>
+        <w:t xml:space="preserve"> des </w:t>
+      </w:r>
+      <w:proofErr w:type="spellStart"/>
+      <w:r>
+        <w:rPr>
+          <w:rFonts w:ascii="Courier New" w:hAnsi="Courier New" w:cs="Courier New"/>
+          <w:i/>
+          <w:iCs/>
+          <w:lang w:val="nl-NL"/>
+        </w:rPr>
+        <w:t>Geistes</w:t>
+      </w:r>
+      <w:proofErr w:type="spellEnd"/>
+      <w:r>
+        <w:rPr>
+          <w:rFonts w:ascii="Courier New" w:hAnsi="Courier New" w:cs="Courier New"/>
+          <w:lang w:val="nl-NL"/>
+        </w:rPr>
+        <w:t xml:space="preserve"> dat bij het schrijven in zijn hoofd zat. </w:t>
+      </w:r>
+      <w:proofErr w:type="spellStart"/>
+      <w:r>
+        <w:rPr>
+          <w:rFonts w:ascii="Courier New" w:hAnsi="Courier New" w:cs="Courier New"/>
+          <w:lang w:val="nl-NL"/>
+        </w:rPr>
+        <w:t>Dewey</w:t>
+      </w:r>
+      <w:proofErr w:type="spellEnd"/>
+      <w:r>
+        <w:rPr>
+          <w:rFonts w:ascii="Courier New" w:hAnsi="Courier New" w:cs="Courier New"/>
+          <w:lang w:val="nl-NL"/>
+        </w:rPr>
+        <w:t xml:space="preserve"> ziet d</w:t>
+      </w:r>
+      <w:r>
+        <w:rPr>
+          <w:rFonts w:ascii="Courier New" w:hAnsi="Courier New" w:cs="Courier New"/>
+          <w:lang w:val="nl-NL"/>
+        </w:rPr>
+        <w:t>e goede m</w:t>
+      </w:r>
+      <w:r>
+        <w:rPr>
+          <w:rFonts w:ascii="Courier New" w:hAnsi="Courier New" w:cs="Courier New"/>
+          <w:lang w:val="nl-NL"/>
+        </w:rPr>
+        <w:t>ens</w:t>
+      </w:r>
+      <w:r>
+        <w:rPr>
+          <w:rFonts w:ascii="Courier New" w:hAnsi="Courier New" w:cs="Courier New"/>
+          <w:lang w:val="nl-NL"/>
+        </w:rPr>
+        <w:t xml:space="preserve"> als iets organisch, die zich in de sociale omgeving volledig ontwikkelt</w:t>
+      </w:r>
+      <w:r>
+        <w:rPr>
+          <w:rFonts w:ascii="Courier New" w:hAnsi="Courier New" w:cs="Courier New"/>
+          <w:lang w:val="nl-NL"/>
+        </w:rPr>
+        <w:t xml:space="preserve">, </w:t>
+      </w:r>
+      <w:r>
+        <w:rPr>
+          <w:rFonts w:ascii="Courier New" w:hAnsi="Courier New" w:cs="Courier New"/>
+          <w:lang w:val="nl-NL"/>
+        </w:rPr>
+        <w:t xml:space="preserve">de groei van vrijheid daarbij </w:t>
+      </w:r>
+      <w:r>
+        <w:rPr>
+          <w:rFonts w:ascii="Courier New" w:hAnsi="Courier New" w:cs="Courier New"/>
+          <w:lang w:val="nl-NL"/>
+        </w:rPr>
+        <w:t xml:space="preserve">die hij </w:t>
+      </w:r>
+      <w:r>
+        <w:rPr>
+          <w:rFonts w:ascii="Courier New" w:hAnsi="Courier New" w:cs="Courier New"/>
+          <w:lang w:val="nl-NL"/>
+        </w:rPr>
+        <w:t>als gids ziet,</w:t>
+      </w:r>
+      <w:r>
+        <w:rPr>
+          <w:rFonts w:ascii="Courier New" w:hAnsi="Courier New" w:cs="Courier New"/>
+          <w:lang w:val="nl-NL"/>
+        </w:rPr>
+        <w:t xml:space="preserve"> ontdekt wat </w:t>
+      </w:r>
+      <w:r>
+        <w:rPr>
+          <w:rFonts w:ascii="Courier New" w:hAnsi="Courier New" w:cs="Courier New"/>
+          <w:lang w:val="nl-NL"/>
+        </w:rPr>
+        <w:t xml:space="preserve">er </w:t>
+      </w:r>
+      <w:r>
+        <w:rPr>
+          <w:rFonts w:ascii="Courier New" w:hAnsi="Courier New" w:cs="Courier New"/>
+          <w:lang w:val="nl-NL"/>
+        </w:rPr>
+        <w:t xml:space="preserve">verder </w:t>
+      </w:r>
+      <w:r>
+        <w:rPr>
+          <w:rFonts w:ascii="Courier New" w:hAnsi="Courier New" w:cs="Courier New"/>
+          <w:lang w:val="nl-NL"/>
+        </w:rPr>
+        <w:t xml:space="preserve">voor </w:t>
+      </w:r>
+      <w:r>
+        <w:rPr>
+          <w:rFonts w:ascii="Courier New" w:hAnsi="Courier New" w:cs="Courier New"/>
+          <w:lang w:val="nl-NL"/>
+        </w:rPr>
+        <w:t xml:space="preserve">nodig is en daar de mogelijkheden voor grijpt en </w:t>
+      </w:r>
+      <w:r>
+        <w:rPr>
+          <w:rFonts w:ascii="Courier New" w:hAnsi="Courier New" w:cs="Courier New"/>
+          <w:lang w:val="nl-NL"/>
+        </w:rPr>
+        <w:t xml:space="preserve">ook </w:t>
+      </w:r>
+      <w:r>
+        <w:rPr>
+          <w:rFonts w:ascii="Courier New" w:hAnsi="Courier New" w:cs="Courier New"/>
+          <w:lang w:val="nl-NL"/>
+        </w:rPr>
+        <w:t>anderen daar</w:t>
+      </w:r>
+      <w:r>
+        <w:rPr>
+          <w:rFonts w:ascii="Courier New" w:hAnsi="Courier New" w:cs="Courier New"/>
+          <w:lang w:val="nl-NL"/>
+        </w:rPr>
+        <w:t>voor</w:t>
+      </w:r>
+      <w:r>
+        <w:rPr>
+          <w:rFonts w:ascii="Courier New" w:hAnsi="Courier New" w:cs="Courier New"/>
+          <w:lang w:val="nl-NL"/>
+        </w:rPr>
+        <w:t xml:space="preserve"> de </w:t>
+      </w:r>
+      <w:r>
+        <w:rPr>
+          <w:rFonts w:ascii="Courier New" w:hAnsi="Courier New" w:cs="Courier New"/>
+          <w:lang w:val="nl-NL"/>
+        </w:rPr>
+        <w:t>kansen gunt</w:t>
+      </w:r>
+      <w:r>
+        <w:rPr>
+          <w:rFonts w:ascii="Courier New" w:hAnsi="Courier New" w:cs="Courier New"/>
+          <w:lang w:val="nl-NL"/>
+        </w:rPr>
+        <w:t xml:space="preserve">. </w:t>
+      </w:r>
+      <w:r>
+        <w:rPr>
+          <w:rFonts w:ascii="Courier New" w:hAnsi="Courier New" w:cs="Courier New"/>
+          <w:lang w:val="nl-NL"/>
+        </w:rPr>
+        <w:t>Hij is heel optimistisch in zijn geloof in de individualiteit dat bijdraagt aan het welzijn van anderen en op deze manier aan de opbouw van een goede gemeenschap</w:t>
+      </w:r>
+      <w:r>
+        <w:rPr>
+          <w:rFonts w:ascii="Courier New" w:hAnsi="Courier New" w:cs="Courier New"/>
+          <w:lang w:val="nl-NL"/>
+        </w:rPr>
+        <w:t xml:space="preserve"> of zoals hij in hoofletters afdrukt:</w:t>
+      </w:r>
+    </w:p>
+    <w:p>
+      <w:pPr>
+        <w:ind w:firstLine="720"/>
+        <w:rPr>
+          <w:rFonts w:ascii="Courier New" w:hAnsi="Courier New" w:cs="Courier New"/>
           <w:lang w:val="nl-NL"/>
         </w:rPr>
       </w:pPr>
     </w:p>
     <w:p>
       <w:pPr>
-        <w:rPr>
+        <w:ind w:firstLine="720"/>
+        <w:rPr>
+          <w:rFonts w:ascii="Courier New" w:hAnsi="Courier New" w:cs="Courier New"/>
           <w:lang w:val="nl-NL"/>
         </w:rPr>
       </w:pPr>
       <w:r>
         <w:rPr>
-          <w:lang w:val="nl-NL"/>
-        </w:rPr>
-        <w:t xml:space="preserve"> </w:t>
+          <w:rFonts w:ascii="Courier New" w:hAnsi="Courier New" w:cs="Courier New"/>
+          <w:lang w:val="nl-NL"/>
+        </w:rPr>
+        <w:t>“</w:t>
+      </w:r>
+      <w:r>
+        <w:rPr>
+          <w:rFonts w:ascii="Courier New" w:hAnsi="Courier New" w:cs="Courier New"/>
+          <w:lang w:val="nl-NL"/>
+        </w:rPr>
+        <w:t>IN DE REALISATIE VAN INDIVIDUALITEIT IS ER</w:t>
       </w:r>
     </w:p>
     <w:p>
       <w:pPr>
-        <w:rPr>
+        <w:ind w:firstLine="720"/>
+        <w:rPr>
+          <w:rFonts w:ascii="Courier New" w:hAnsi="Courier New" w:cs="Courier New"/>
           <w:lang w:val="nl-NL"/>
         </w:rPr>
       </w:pPr>
       <w:r>
         <w:rPr>
-          <w:lang w:val="nl-NL"/>
-        </w:rPr>
-        <w:t xml:space="preserve">Bij het schrijven van dit boek is hij vooral beïnvloed door </w:t>
-      </w:r>
-      <w:proofErr w:type="spellStart"/>
-      <w:r>
-        <w:rPr>
-          <w:lang w:val="nl-NL"/>
-        </w:rPr>
-        <w:t>Bradley’s</w:t>
-      </w:r>
-      <w:proofErr w:type="spellEnd"/>
-      <w:r>
-        <w:rPr>
-          <w:lang w:val="nl-NL"/>
-        </w:rPr>
-        <w:t xml:space="preserve"> </w:t>
-      </w:r>
-      <w:proofErr w:type="spellStart"/>
-      <w:r>
-        <w:rPr>
-          <w:i/>
-          <w:iCs/>
-          <w:lang w:val="nl-NL"/>
-        </w:rPr>
-        <w:t>Ethical</w:t>
-      </w:r>
-      <w:proofErr w:type="spellEnd"/>
-      <w:r>
-        <w:rPr>
-          <w:i/>
-          <w:iCs/>
-          <w:lang w:val="nl-NL"/>
-        </w:rPr>
-        <w:t xml:space="preserve"> Studies</w:t>
-      </w:r>
-      <w:r>
-        <w:rPr>
-          <w:lang w:val="nl-NL"/>
-        </w:rPr>
-        <w:t xml:space="preserve">, </w:t>
-      </w:r>
-      <w:proofErr w:type="spellStart"/>
-      <w:r>
-        <w:rPr>
-          <w:lang w:val="nl-NL"/>
-        </w:rPr>
-        <w:t>Caird’s</w:t>
-      </w:r>
-      <w:proofErr w:type="spellEnd"/>
-      <w:r>
-        <w:rPr>
-          <w:lang w:val="nl-NL"/>
-        </w:rPr>
-        <w:t xml:space="preserve"> </w:t>
-      </w:r>
-      <w:proofErr w:type="spellStart"/>
-      <w:r>
-        <w:rPr>
-          <w:i/>
-          <w:iCs/>
-          <w:lang w:val="nl-NL"/>
-        </w:rPr>
-        <w:t>Social</w:t>
-      </w:r>
-      <w:proofErr w:type="spellEnd"/>
-      <w:r>
-        <w:rPr>
-          <w:i/>
-          <w:iCs/>
-          <w:lang w:val="nl-NL"/>
-        </w:rPr>
-        <w:t xml:space="preserve"> </w:t>
-      </w:r>
-      <w:proofErr w:type="spellStart"/>
-      <w:r>
-        <w:rPr>
-          <w:i/>
-          <w:iCs/>
-          <w:lang w:val="nl-NL"/>
-        </w:rPr>
-        <w:t>Philosophy</w:t>
-      </w:r>
-      <w:proofErr w:type="spellEnd"/>
-      <w:r>
-        <w:rPr>
-          <w:i/>
-          <w:iCs/>
-          <w:lang w:val="nl-NL"/>
-        </w:rPr>
-        <w:t xml:space="preserve"> of </w:t>
-      </w:r>
-      <w:proofErr w:type="spellStart"/>
-      <w:r>
-        <w:rPr>
-          <w:i/>
-          <w:iCs/>
-          <w:lang w:val="nl-NL"/>
-        </w:rPr>
-        <w:t>Comte</w:t>
-      </w:r>
-      <w:proofErr w:type="spellEnd"/>
-      <w:r>
-        <w:rPr>
-          <w:lang w:val="nl-NL"/>
-        </w:rPr>
-        <w:t xml:space="preserve"> </w:t>
-      </w:r>
-      <w:r>
-        <w:rPr>
-          <w:lang w:val="nl-NL"/>
-        </w:rPr>
-        <w:t>en met name zijn</w:t>
-      </w:r>
-      <w:r>
-        <w:rPr>
-          <w:lang w:val="nl-NL"/>
-        </w:rPr>
-        <w:t xml:space="preserve"> </w:t>
-      </w:r>
-      <w:r>
-        <w:rPr>
-          <w:i/>
-          <w:iCs/>
-          <w:lang w:val="nl-NL"/>
-        </w:rPr>
-        <w:t xml:space="preserve">Critical </w:t>
-      </w:r>
-      <w:proofErr w:type="spellStart"/>
-      <w:r>
-        <w:rPr>
-          <w:i/>
-          <w:iCs/>
-          <w:lang w:val="nl-NL"/>
-        </w:rPr>
-        <w:t>Philosophy</w:t>
-      </w:r>
-      <w:proofErr w:type="spellEnd"/>
-      <w:r>
-        <w:rPr>
-          <w:i/>
-          <w:iCs/>
-          <w:lang w:val="nl-NL"/>
-        </w:rPr>
-        <w:t xml:space="preserve"> of Kant</w:t>
-      </w:r>
-      <w:r>
-        <w:rPr>
-          <w:lang w:val="nl-NL"/>
-        </w:rPr>
-        <w:t xml:space="preserve">, </w:t>
-      </w:r>
-      <w:proofErr w:type="spellStart"/>
-      <w:r>
-        <w:rPr>
-          <w:lang w:val="nl-NL"/>
-        </w:rPr>
-        <w:lastRenderedPageBreak/>
-        <w:t>Alexander’s</w:t>
-      </w:r>
-      <w:proofErr w:type="spellEnd"/>
-      <w:r>
-        <w:rPr>
-          <w:lang w:val="nl-NL"/>
-        </w:rPr>
-        <w:t xml:space="preserve"> </w:t>
-      </w:r>
-      <w:proofErr w:type="spellStart"/>
-      <w:r>
-        <w:rPr>
-          <w:i/>
-          <w:iCs/>
-          <w:lang w:val="nl-NL"/>
-        </w:rPr>
-        <w:t>Moral</w:t>
-      </w:r>
-      <w:proofErr w:type="spellEnd"/>
-      <w:r>
-        <w:rPr>
-          <w:i/>
-          <w:iCs/>
-          <w:lang w:val="nl-NL"/>
-        </w:rPr>
-        <w:t xml:space="preserve"> Order </w:t>
-      </w:r>
-      <w:proofErr w:type="spellStart"/>
-      <w:r>
-        <w:rPr>
-          <w:i/>
-          <w:iCs/>
-          <w:lang w:val="nl-NL"/>
-        </w:rPr>
-        <w:t>and</w:t>
-      </w:r>
-      <w:proofErr w:type="spellEnd"/>
-      <w:r>
-        <w:rPr>
-          <w:i/>
-          <w:iCs/>
-          <w:lang w:val="nl-NL"/>
-        </w:rPr>
-        <w:t xml:space="preserve"> </w:t>
-      </w:r>
-      <w:proofErr w:type="spellStart"/>
-      <w:r>
-        <w:rPr>
-          <w:i/>
-          <w:iCs/>
-          <w:lang w:val="nl-NL"/>
-        </w:rPr>
-        <w:t>Progress</w:t>
-      </w:r>
-      <w:proofErr w:type="spellEnd"/>
-      <w:r>
-        <w:rPr>
-          <w:lang w:val="nl-NL"/>
-        </w:rPr>
-        <w:t xml:space="preserve">. En verder, ook al is hij het er niet zo mee eens, door </w:t>
-      </w:r>
-      <w:proofErr w:type="spellStart"/>
-      <w:r>
-        <w:rPr>
-          <w:lang w:val="nl-NL"/>
-        </w:rPr>
-        <w:t>Spencer’s</w:t>
-      </w:r>
-      <w:proofErr w:type="spellEnd"/>
-      <w:r>
-        <w:rPr>
-          <w:lang w:val="nl-NL"/>
-        </w:rPr>
-        <w:t xml:space="preserve"> </w:t>
-      </w:r>
-      <w:r>
-        <w:rPr>
-          <w:i/>
-          <w:iCs/>
-          <w:lang w:val="nl-NL"/>
-        </w:rPr>
-        <w:t xml:space="preserve">Data of </w:t>
-      </w:r>
-      <w:proofErr w:type="spellStart"/>
-      <w:r>
-        <w:rPr>
-          <w:i/>
-          <w:iCs/>
-          <w:lang w:val="nl-NL"/>
-        </w:rPr>
-        <w:t>Ethics</w:t>
-      </w:r>
-      <w:proofErr w:type="spellEnd"/>
-      <w:r>
-        <w:rPr>
-          <w:lang w:val="nl-NL"/>
-        </w:rPr>
-        <w:t xml:space="preserve"> en, zeker, Leslie </w:t>
-      </w:r>
-      <w:proofErr w:type="spellStart"/>
-      <w:r>
-        <w:rPr>
-          <w:lang w:val="nl-NL"/>
-        </w:rPr>
-        <w:t>Stephen’s</w:t>
-      </w:r>
-      <w:proofErr w:type="spellEnd"/>
-      <w:r>
-        <w:rPr>
-          <w:lang w:val="nl-NL"/>
-        </w:rPr>
-        <w:t xml:space="preserve"> </w:t>
-      </w:r>
-      <w:proofErr w:type="spellStart"/>
-      <w:r>
-        <w:rPr>
-          <w:i/>
-          <w:iCs/>
-          <w:lang w:val="nl-NL"/>
-        </w:rPr>
-        <w:t>Science</w:t>
-      </w:r>
-      <w:proofErr w:type="spellEnd"/>
-      <w:r>
-        <w:rPr>
-          <w:i/>
-          <w:iCs/>
-          <w:lang w:val="nl-NL"/>
-        </w:rPr>
-        <w:t xml:space="preserve"> of </w:t>
-      </w:r>
-      <w:proofErr w:type="spellStart"/>
-      <w:r>
-        <w:rPr>
-          <w:i/>
-          <w:iCs/>
-          <w:lang w:val="nl-NL"/>
-        </w:rPr>
-        <w:t>Ethics</w:t>
-      </w:r>
-      <w:proofErr w:type="spellEnd"/>
-      <w:r>
-        <w:rPr>
-          <w:lang w:val="nl-NL"/>
-        </w:rPr>
-        <w:t xml:space="preserve">. </w:t>
-      </w:r>
-      <w:r>
-        <w:rPr>
-          <w:lang w:val="nl-NL"/>
-        </w:rPr>
-        <w:t xml:space="preserve"> </w:t>
+          <w:rFonts w:ascii="Courier New" w:hAnsi="Courier New" w:cs="Courier New"/>
+          <w:lang w:val="nl-NL"/>
+        </w:rPr>
+        <w:t>OOK DE NOODZAKELIJKE REALISATIE VAN EEN</w:t>
       </w:r>
     </w:p>
     <w:p>
       <w:pPr>
-        <w:rPr>
+        <w:ind w:firstLine="720"/>
+        <w:rPr>
+          <w:rFonts w:ascii="Courier New" w:hAnsi="Courier New" w:cs="Courier New"/>
+          <w:lang w:val="nl-NL"/>
+        </w:rPr>
+      </w:pPr>
+      <w:r>
+        <w:rPr>
+          <w:rFonts w:ascii="Courier New" w:hAnsi="Courier New" w:cs="Courier New"/>
+          <w:lang w:val="nl-NL"/>
+        </w:rPr>
+        <w:t>GEMEENSCHAP VAN PERSONEN WAARVAN HET INDIVIDU</w:t>
+      </w:r>
+    </w:p>
+    <w:p>
+      <w:pPr>
+        <w:ind w:left="720"/>
+        <w:rPr>
+          <w:rFonts w:ascii="Courier New" w:hAnsi="Courier New" w:cs="Courier New"/>
+          <w:lang w:val="nl-NL"/>
+        </w:rPr>
+      </w:pPr>
+      <w:r>
+        <w:rPr>
+          <w:rFonts w:ascii="Courier New" w:hAnsi="Courier New" w:cs="Courier New"/>
+          <w:lang w:val="nl-NL"/>
+        </w:rPr>
+        <w:t xml:space="preserve">LID IS; EN, OMGEKEERD, DE AGENT DIE DE GEMEENSCHAP </w:t>
+      </w:r>
+      <w:r>
+        <w:rPr>
+          <w:rFonts w:ascii="Courier New" w:hAnsi="Courier New" w:cs="Courier New"/>
+          <w:lang w:val="nl-NL"/>
+        </w:rPr>
+        <w:t xml:space="preserve">TEVREDEN STELT </w:t>
+      </w:r>
+      <w:r>
+        <w:rPr>
+          <w:rFonts w:ascii="Courier New" w:hAnsi="Courier New" w:cs="Courier New"/>
+          <w:lang w:val="nl-NL"/>
+        </w:rPr>
+        <w:t>WAAR</w:t>
+      </w:r>
+      <w:r>
+        <w:rPr>
+          <w:rFonts w:ascii="Courier New" w:hAnsi="Courier New" w:cs="Courier New"/>
+          <w:lang w:val="nl-NL"/>
+        </w:rPr>
+        <w:t xml:space="preserve">IN </w:t>
+      </w:r>
+      <w:r>
+        <w:rPr>
+          <w:rFonts w:ascii="Courier New" w:hAnsi="Courier New" w:cs="Courier New"/>
+          <w:lang w:val="nl-NL"/>
+        </w:rPr>
+        <w:t xml:space="preserve">NAAR BEHOREN </w:t>
+      </w:r>
+      <w:r>
+        <w:rPr>
+          <w:rFonts w:ascii="Courier New" w:hAnsi="Courier New" w:cs="Courier New"/>
+          <w:lang w:val="nl-NL"/>
+        </w:rPr>
+        <w:t>DEELNEEMT</w:t>
+      </w:r>
+      <w:r>
+        <w:rPr>
+          <w:rFonts w:ascii="Courier New" w:hAnsi="Courier New" w:cs="Courier New"/>
+          <w:lang w:val="nl-NL"/>
+        </w:rPr>
+        <w:t>,</w:t>
+      </w:r>
+      <w:r>
+        <w:rPr>
+          <w:rFonts w:ascii="Courier New" w:hAnsi="Courier New" w:cs="Courier New"/>
+          <w:lang w:val="nl-NL"/>
+        </w:rPr>
+        <w:t xml:space="preserve"> MET</w:t>
+      </w:r>
+      <w:r>
+        <w:rPr>
+          <w:rFonts w:ascii="Courier New" w:hAnsi="Courier New" w:cs="Courier New"/>
+          <w:lang w:val="nl-NL"/>
+        </w:rPr>
+        <w:t xml:space="preserve"> </w:t>
+      </w:r>
+      <w:r>
+        <w:rPr>
+          <w:rFonts w:ascii="Courier New" w:hAnsi="Courier New" w:cs="Courier New"/>
+          <w:lang w:val="nl-NL"/>
+        </w:rPr>
+        <w:lastRenderedPageBreak/>
+        <w:t xml:space="preserve">DATZELFDE GEDRAG </w:t>
+      </w:r>
+      <w:r>
+        <w:rPr>
+          <w:rFonts w:ascii="Courier New" w:hAnsi="Courier New" w:cs="Courier New"/>
+          <w:lang w:val="nl-NL"/>
+        </w:rPr>
+        <w:t xml:space="preserve">WAARMEE HIJ </w:t>
+      </w:r>
+      <w:r>
+        <w:rPr>
+          <w:rFonts w:ascii="Courier New" w:hAnsi="Courier New" w:cs="Courier New"/>
+          <w:lang w:val="nl-NL"/>
+        </w:rPr>
+        <w:t>ZICHZELF TEVREDEN</w:t>
+      </w:r>
+      <w:r>
+        <w:rPr>
+          <w:rFonts w:ascii="Courier New" w:hAnsi="Courier New" w:cs="Courier New"/>
+          <w:lang w:val="nl-NL"/>
+        </w:rPr>
+        <w:t xml:space="preserve"> STELT</w:t>
+      </w:r>
+      <w:proofErr w:type="gramStart"/>
+      <w:r>
+        <w:rPr>
+          <w:rFonts w:ascii="Courier New" w:hAnsi="Courier New" w:cs="Courier New"/>
+          <w:lang w:val="nl-NL"/>
+        </w:rPr>
+        <w:t>”</w:t>
+      </w:r>
+      <w:r>
+        <w:rPr>
+          <w:rFonts w:ascii="Courier New" w:hAnsi="Courier New" w:cs="Courier New"/>
+          <w:lang w:val="nl-NL"/>
+        </w:rPr>
+        <w:t>.(</w:t>
+      </w:r>
+      <w:proofErr w:type="gramEnd"/>
+      <w:r>
+        <w:rPr>
+          <w:rFonts w:ascii="Courier New" w:hAnsi="Courier New" w:cs="Courier New"/>
+          <w:lang w:val="nl-NL"/>
+        </w:rPr>
+        <w:t>EW3, 322)</w:t>
+      </w:r>
+      <w:r>
+        <w:rPr>
+          <w:rFonts w:ascii="Courier New" w:hAnsi="Courier New" w:cs="Courier New"/>
+          <w:lang w:val="nl-NL"/>
+        </w:rPr>
+        <w:t xml:space="preserve"> </w:t>
+      </w:r>
+    </w:p>
+    <w:p>
+      <w:pPr>
+        <w:rPr>
+          <w:rFonts w:ascii="Courier New" w:hAnsi="Courier New" w:cs="Courier New"/>
           <w:lang w:val="nl-NL"/>
         </w:rPr>
       </w:pPr>
@@ -1270,11 +3837,13 @@
     <w:p>
       <w:pPr>
         <w:rPr>
+          <w:rFonts w:ascii="Courier New" w:hAnsi="Courier New" w:cs="Courier New"/>
           <w:lang w:val="en-US"/>
         </w:rPr>
       </w:pPr>
       <w:r>
         <w:rPr>
+          <w:rFonts w:ascii="Courier New" w:hAnsi="Courier New" w:cs="Courier New"/>
           <w:lang w:val="en-US"/>
         </w:rPr>
         <w:t>Dewey, J. (1882-1889). EW, Volume 3: 1888-1992, Essays, Outlines of a Critical Theory of Ethics, 238-388.</w:t>
@@ -1283,6 +3852,7 @@
     <w:p>
       <w:pPr>
         <w:rPr>
+          <w:rFonts w:ascii="Courier New" w:hAnsi="Courier New" w:cs="Courier New"/>
           <w:lang w:val="en-US"/>
         </w:rPr>
       </w:pPr>
@@ -1291,7 +3861,7 @@
       <w:pPr>
         <w:spacing w:before="100" w:beforeAutospacing="1" w:after="100" w:afterAutospacing="1"/>
         <w:rPr>
-          <w:rFonts w:ascii="Times New Roman" w:eastAsia="Times New Roman" w:hAnsi="Times New Roman" w:cs="Times New Roman"/>
+          <w:rFonts w:ascii="Courier New" w:eastAsia="Times New Roman" w:hAnsi="Courier New" w:cs="Courier New"/>
           <w:kern w:val="0"/>
           <w:lang w:eastAsia="en-GB"/>
           <w14:ligatures w14:val="none"/>
@@ -1299,52 +3869,43 @@
       </w:pPr>
       <w:r>
         <w:rPr>
-          <w:rFonts w:ascii="Times New Roman" w:eastAsia="Times New Roman" w:hAnsi="Times New Roman" w:cs="Times New Roman"/>
+          <w:rFonts w:ascii="Courier New" w:eastAsia="Times New Roman" w:hAnsi="Courier New" w:cs="Courier New"/>
           <w:kern w:val="0"/>
           <w:lang w:val="en-US" w:eastAsia="en-GB"/>
           <w14:ligatures w14:val="none"/>
         </w:rPr>
-        <w:t>De</w:t>
-      </w:r>
-      <w:r>
-        <w:rPr>
-          <w:rFonts w:ascii="Times New Roman" w:eastAsia="Times New Roman" w:hAnsi="Times New Roman" w:cs="Times New Roman"/>
+        <w:t>Dewey, J. (</w:t>
+      </w:r>
+      <w:r>
+        <w:rPr>
+          <w:rFonts w:ascii="Courier New" w:eastAsia="Times New Roman" w:hAnsi="Courier New" w:cs="Courier New"/>
+          <w:kern w:val="0"/>
+          <w:lang w:eastAsia="en-GB"/>
+          <w14:ligatures w14:val="none"/>
+        </w:rPr>
+        <w:t>1891</w:t>
+      </w:r>
+      <w:r>
+        <w:rPr>
+          <w:rFonts w:ascii="Courier New" w:eastAsia="Times New Roman" w:hAnsi="Courier New" w:cs="Courier New"/>
           <w:kern w:val="0"/>
           <w:lang w:val="en-US" w:eastAsia="en-GB"/>
           <w14:ligatures w14:val="none"/>
         </w:rPr>
-        <w:t>wey, J. (</w:t>
-      </w:r>
-      <w:r>
-        <w:rPr>
-          <w:rFonts w:ascii="Times New Roman" w:eastAsia="Times New Roman" w:hAnsi="Times New Roman" w:cs="Times New Roman"/>
+        <w:t>)</w:t>
+      </w:r>
+      <w:r>
+        <w:rPr>
+          <w:rFonts w:ascii="Courier New" w:eastAsia="Times New Roman" w:hAnsi="Courier New" w:cs="Courier New"/>
           <w:kern w:val="0"/>
           <w:lang w:eastAsia="en-GB"/>
           <w14:ligatures w14:val="none"/>
         </w:rPr>
-        <w:t>1891</w:t>
-      </w:r>
-      <w:r>
-        <w:rPr>
-          <w:rFonts w:ascii="Times New Roman" w:eastAsia="Times New Roman" w:hAnsi="Times New Roman" w:cs="Times New Roman"/>
-          <w:kern w:val="0"/>
-          <w:lang w:val="en-US" w:eastAsia="en-GB"/>
-          <w14:ligatures w14:val="none"/>
-        </w:rPr>
-        <w:t>)</w:t>
-      </w:r>
-      <w:r>
-        <w:rPr>
-          <w:rFonts w:ascii="Times New Roman" w:eastAsia="Times New Roman" w:hAnsi="Times New Roman" w:cs="Times New Roman"/>
-          <w:kern w:val="0"/>
-          <w:lang w:eastAsia="en-GB"/>
-          <w14:ligatures w14:val="none"/>
-        </w:rPr>
         <w:t xml:space="preserve">, </w:t>
       </w:r>
       <w:r>
         <w:rPr>
-          <w:rFonts w:ascii="Times New Roman" w:eastAsia="Times New Roman" w:hAnsi="Times New Roman" w:cs="Times New Roman"/>
+          <w:rFonts w:ascii="Courier New" w:eastAsia="Times New Roman" w:hAnsi="Courier New" w:cs="Courier New"/>
           <w:i/>
           <w:iCs/>
           <w:kern w:val="0"/>
@@ -1355,53 +3916,26 @@
       </w:r>
       <w:r>
         <w:rPr>
-          <w:rFonts w:ascii="Times New Roman" w:eastAsia="Times New Roman" w:hAnsi="Times New Roman" w:cs="Times New Roman"/>
+          <w:rFonts w:ascii="Courier New" w:eastAsia="Times New Roman" w:hAnsi="Courier New" w:cs="Courier New"/>
           <w:kern w:val="0"/>
           <w:lang w:eastAsia="en-GB"/>
           <w14:ligatures w14:val="none"/>
         </w:rPr>
-        <w:t>, Ann Arbor, Michigan: Register Publishing Company</w:t>
-      </w:r>
-      <w:r>
-        <w:rPr>
-          <w:rFonts w:ascii="Times New Roman" w:eastAsia="Times New Roman" w:hAnsi="Times New Roman" w:cs="Times New Roman"/>
-          <w:kern w:val="0"/>
-          <w:lang w:eastAsia="en-GB"/>
-          <w14:ligatures w14:val="none"/>
-        </w:rPr>
-        <w:t>, Inland Press</w:t>
-      </w:r>
-      <w:r>
-        <w:rPr>
-          <w:rFonts w:ascii="Times New Roman" w:eastAsia="Times New Roman" w:hAnsi="Times New Roman" w:cs="Times New Roman"/>
-          <w:kern w:val="0"/>
-          <w:lang w:eastAsia="en-GB"/>
-          <w14:ligatures w14:val="none"/>
-        </w:rPr>
-        <w:t>. EW3: 23</w:t>
-      </w:r>
-      <w:r>
-        <w:rPr>
-          <w:rFonts w:ascii="Times New Roman" w:eastAsia="Times New Roman" w:hAnsi="Times New Roman" w:cs="Times New Roman"/>
-          <w:kern w:val="0"/>
-          <w:lang w:eastAsia="en-GB"/>
-          <w14:ligatures w14:val="none"/>
-        </w:rPr>
-        <w:t>8</w:t>
-      </w:r>
-      <w:r>
-        <w:rPr>
-          <w:rFonts w:ascii="Times New Roman" w:eastAsia="Times New Roman" w:hAnsi="Times New Roman" w:cs="Times New Roman"/>
-          <w:kern w:val="0"/>
-          <w:lang w:eastAsia="en-GB"/>
-          <w14:ligatures w14:val="none"/>
-        </w:rPr>
-        <w:t xml:space="preserve">–388. </w:t>
+        <w:t xml:space="preserve">, Ann Arbor, Michigan: Register Publishing Company, Inland Press. EW3: 238–388. </w:t>
       </w:r>
     </w:p>
     <w:p>
       <w:pPr>
         <w:rPr>
+          <w:rFonts w:ascii="Courier New" w:hAnsi="Courier New" w:cs="Courier New"/>
+          <w:lang w:val="nl-NL"/>
+        </w:rPr>
+      </w:pPr>
+    </w:p>
+    <w:p>
+      <w:pPr>
+        <w:rPr>
+          <w:rFonts w:ascii="Courier New" w:hAnsi="Courier New" w:cs="Courier New"/>
           <w:lang w:val="nl-NL"/>
         </w:rPr>
       </w:pPr>

--- a/DeweyBooks/Dewey.docx
+++ b/DeweyBooks/Dewey.docx
@@ -1424,636 +1424,6 @@
           <w:lang w:val="nl-NL"/>
         </w:rPr>
       </w:pPr>
-      <w:r>
-        <w:rPr>
-          <w:rFonts w:ascii="Courier New" w:hAnsi="Courier New" w:cs="Courier New"/>
-          <w:lang w:val="nl-NL"/>
-        </w:rPr>
-        <w:t xml:space="preserve">In het eerste </w:t>
-      </w:r>
-      <w:r>
-        <w:rPr>
-          <w:rFonts w:ascii="Courier New" w:hAnsi="Courier New" w:cs="Courier New"/>
-          <w:lang w:val="nl-NL"/>
-        </w:rPr>
-        <w:t xml:space="preserve">uitgebreide </w:t>
-      </w:r>
-      <w:r>
-        <w:rPr>
-          <w:rFonts w:ascii="Courier New" w:hAnsi="Courier New" w:cs="Courier New"/>
-          <w:lang w:val="nl-NL"/>
-        </w:rPr>
-        <w:t xml:space="preserve">deel van de studie zet hij enkele </w:t>
-      </w:r>
-      <w:r>
-        <w:rPr>
-          <w:rFonts w:ascii="Courier New" w:hAnsi="Courier New" w:cs="Courier New"/>
-          <w:lang w:val="nl-NL"/>
-        </w:rPr>
-        <w:t xml:space="preserve">theoretische uitgangspunten, </w:t>
-      </w:r>
-      <w:r>
-        <w:rPr>
-          <w:rFonts w:ascii="Courier New" w:hAnsi="Courier New" w:cs="Courier New"/>
-          <w:lang w:val="nl-NL"/>
-        </w:rPr>
-        <w:t xml:space="preserve">fundamentele ethische notities </w:t>
-      </w:r>
-      <w:r>
-        <w:rPr>
-          <w:rFonts w:ascii="Courier New" w:hAnsi="Courier New" w:cs="Courier New"/>
-          <w:lang w:val="nl-NL"/>
-        </w:rPr>
-        <w:t xml:space="preserve">zoals hij ze noemt, </w:t>
-      </w:r>
-      <w:r>
-        <w:rPr>
-          <w:rFonts w:ascii="Courier New" w:hAnsi="Courier New" w:cs="Courier New"/>
-          <w:lang w:val="nl-NL"/>
-        </w:rPr>
-        <w:t>op rij.</w:t>
-      </w:r>
-      <w:r>
-        <w:rPr>
-          <w:rFonts w:ascii="Courier New" w:hAnsi="Courier New" w:cs="Courier New"/>
-          <w:lang w:val="nl-NL"/>
-        </w:rPr>
-        <w:t xml:space="preserve"> De</w:t>
-      </w:r>
-      <w:r>
-        <w:rPr>
-          <w:rFonts w:ascii="Courier New" w:hAnsi="Courier New" w:cs="Courier New"/>
-          <w:lang w:val="nl-NL"/>
-        </w:rPr>
-        <w:t xml:space="preserve"> ene </w:t>
-      </w:r>
-      <w:proofErr w:type="gramStart"/>
-      <w:r>
-        <w:rPr>
-          <w:rFonts w:ascii="Courier New" w:hAnsi="Courier New" w:cs="Courier New"/>
-          <w:lang w:val="nl-NL"/>
-        </w:rPr>
-        <w:t xml:space="preserve">groep </w:t>
-      </w:r>
-      <w:r>
-        <w:rPr>
-          <w:rFonts w:ascii="Courier New" w:hAnsi="Courier New" w:cs="Courier New"/>
-          <w:lang w:val="nl-NL"/>
-        </w:rPr>
-        <w:t xml:space="preserve"> zet</w:t>
-      </w:r>
-      <w:proofErr w:type="gramEnd"/>
-      <w:r>
-        <w:rPr>
-          <w:rFonts w:ascii="Courier New" w:hAnsi="Courier New" w:cs="Courier New"/>
-          <w:lang w:val="nl-NL"/>
-        </w:rPr>
-        <w:t xml:space="preserve"> het </w:t>
-      </w:r>
-      <w:r>
-        <w:rPr>
-          <w:rFonts w:ascii="Courier New" w:hAnsi="Courier New" w:cs="Courier New"/>
-          <w:lang w:val="nl-NL"/>
-        </w:rPr>
-        <w:lastRenderedPageBreak/>
-        <w:t>goede op de eerste plaats.</w:t>
-      </w:r>
-      <w:r>
-        <w:rPr>
-          <w:rFonts w:ascii="Courier New" w:hAnsi="Courier New" w:cs="Courier New"/>
-          <w:lang w:val="nl-NL"/>
-        </w:rPr>
-        <w:t xml:space="preserve"> </w:t>
-      </w:r>
-      <w:r>
-        <w:rPr>
-          <w:rFonts w:ascii="Courier New" w:hAnsi="Courier New" w:cs="Courier New"/>
-          <w:lang w:val="nl-NL"/>
-        </w:rPr>
-        <w:t xml:space="preserve">Dat komen we tegen in hedonisme </w:t>
-      </w:r>
-      <w:r>
-        <w:rPr>
-          <w:rFonts w:ascii="Courier New" w:hAnsi="Courier New" w:cs="Courier New"/>
-          <w:lang w:val="nl-NL"/>
-        </w:rPr>
-        <w:t xml:space="preserve">of het </w:t>
-      </w:r>
-      <w:r>
-        <w:rPr>
-          <w:rFonts w:ascii="Courier New" w:hAnsi="Courier New" w:cs="Courier New"/>
-          <w:lang w:val="nl-NL"/>
-        </w:rPr>
-        <w:t>utilitarisme</w:t>
-      </w:r>
-      <w:r>
-        <w:rPr>
-          <w:rFonts w:ascii="Courier New" w:hAnsi="Courier New" w:cs="Courier New"/>
-          <w:lang w:val="nl-NL"/>
-        </w:rPr>
-        <w:t>,</w:t>
-      </w:r>
-      <w:r>
-        <w:rPr>
-          <w:rFonts w:ascii="Courier New" w:hAnsi="Courier New" w:cs="Courier New"/>
-          <w:lang w:val="nl-NL"/>
-        </w:rPr>
-        <w:t xml:space="preserve"> </w:t>
-      </w:r>
-      <w:r>
-        <w:rPr>
-          <w:rFonts w:ascii="Courier New" w:hAnsi="Courier New" w:cs="Courier New"/>
-          <w:lang w:val="nl-NL"/>
-        </w:rPr>
-        <w:t xml:space="preserve">waarbij het gaat om de consequenties van het gedrag dat </w:t>
-      </w:r>
-      <w:r>
-        <w:rPr>
-          <w:rFonts w:ascii="Courier New" w:hAnsi="Courier New" w:cs="Courier New"/>
-          <w:lang w:val="nl-NL"/>
-        </w:rPr>
-        <w:t xml:space="preserve">zo weinig mogelijk pijn of zoveel mogelijk </w:t>
-      </w:r>
-      <w:r>
-        <w:rPr>
-          <w:rFonts w:ascii="Courier New" w:hAnsi="Courier New" w:cs="Courier New"/>
-          <w:lang w:val="nl-NL"/>
-        </w:rPr>
-        <w:t>plezier moet opleveren</w:t>
-      </w:r>
-      <w:r>
-        <w:rPr>
-          <w:rFonts w:ascii="Courier New" w:hAnsi="Courier New" w:cs="Courier New"/>
-          <w:lang w:val="nl-NL"/>
-        </w:rPr>
-        <w:t>. Hier gaat het</w:t>
-      </w:r>
-      <w:r>
-        <w:rPr>
-          <w:rFonts w:ascii="Courier New" w:hAnsi="Courier New" w:cs="Courier New"/>
-          <w:lang w:val="nl-NL"/>
-        </w:rPr>
-        <w:t xml:space="preserve"> om het ‘tevreden leven’</w:t>
-      </w:r>
-      <w:r>
-        <w:rPr>
-          <w:rFonts w:ascii="Courier New" w:hAnsi="Courier New" w:cs="Courier New"/>
-          <w:lang w:val="nl-NL"/>
-        </w:rPr>
-        <w:t xml:space="preserve">. Voor de een is dat individueel plezier en voor de ander is dat algemeen plezier voor zoveel mogelijk mensen. </w:t>
-      </w:r>
-      <w:r>
-        <w:rPr>
-          <w:rFonts w:ascii="Courier New" w:hAnsi="Courier New" w:cs="Courier New"/>
-          <w:lang w:val="nl-NL"/>
-        </w:rPr>
-        <w:t xml:space="preserve">Bij hen gaat het </w:t>
-      </w:r>
-      <w:r>
-        <w:rPr>
-          <w:rFonts w:ascii="Courier New" w:hAnsi="Courier New" w:cs="Courier New"/>
-          <w:lang w:val="nl-NL"/>
-        </w:rPr>
-        <w:t>om de eigen bewuste ervaringen en de gevoelens die we daarbij hebben</w:t>
-      </w:r>
-      <w:r>
-        <w:rPr>
-          <w:rFonts w:ascii="Courier New" w:hAnsi="Courier New" w:cs="Courier New"/>
-          <w:lang w:val="nl-NL"/>
-        </w:rPr>
-        <w:t xml:space="preserve">. Bij Kant </w:t>
-      </w:r>
-      <w:r>
-        <w:rPr>
-          <w:rFonts w:ascii="Courier New" w:hAnsi="Courier New" w:cs="Courier New"/>
-          <w:lang w:val="nl-NL"/>
-        </w:rPr>
-        <w:t xml:space="preserve">gaat het ook om </w:t>
-      </w:r>
-      <w:r>
-        <w:rPr>
-          <w:rFonts w:ascii="Courier New" w:hAnsi="Courier New" w:cs="Courier New"/>
-          <w:lang w:val="nl-NL"/>
-        </w:rPr>
-        <w:t xml:space="preserve">het goede en </w:t>
-      </w:r>
-      <w:r>
-        <w:rPr>
-          <w:rFonts w:ascii="Courier New" w:hAnsi="Courier New" w:cs="Courier New"/>
-          <w:lang w:val="nl-NL"/>
-        </w:rPr>
-        <w:t xml:space="preserve">hij kijkt ook </w:t>
-      </w:r>
-      <w:r>
-        <w:rPr>
-          <w:rFonts w:ascii="Courier New" w:hAnsi="Courier New" w:cs="Courier New"/>
-          <w:lang w:val="nl-NL"/>
-        </w:rPr>
-        <w:t xml:space="preserve">naar de uiteindelijke consequentie </w:t>
-      </w:r>
-      <w:r>
-        <w:rPr>
-          <w:rFonts w:ascii="Courier New" w:hAnsi="Courier New" w:cs="Courier New"/>
-          <w:lang w:val="nl-NL"/>
-        </w:rPr>
-        <w:t xml:space="preserve">van het gedrag en de vraag of het voldoet </w:t>
-      </w:r>
-      <w:r>
-        <w:rPr>
-          <w:rFonts w:ascii="Courier New" w:hAnsi="Courier New" w:cs="Courier New"/>
-          <w:lang w:val="nl-NL"/>
-        </w:rPr>
-        <w:t xml:space="preserve">aan een abstracte morele wet. </w:t>
-      </w:r>
-      <w:r>
-        <w:rPr>
-          <w:rFonts w:ascii="Courier New" w:hAnsi="Courier New" w:cs="Courier New"/>
-          <w:lang w:val="nl-NL"/>
-        </w:rPr>
-        <w:t xml:space="preserve">Naast </w:t>
-      </w:r>
-      <w:r>
-        <w:rPr>
-          <w:rFonts w:ascii="Courier New" w:hAnsi="Courier New" w:cs="Courier New"/>
-          <w:lang w:val="nl-NL"/>
-        </w:rPr>
-        <w:t>het idee van het goede, plaats</w:t>
-      </w:r>
-      <w:r>
-        <w:rPr>
-          <w:rFonts w:ascii="Courier New" w:hAnsi="Courier New" w:cs="Courier New"/>
-          <w:lang w:val="nl-NL"/>
-        </w:rPr>
-        <w:t>t</w:t>
-      </w:r>
-      <w:r>
-        <w:rPr>
-          <w:rFonts w:ascii="Courier New" w:hAnsi="Courier New" w:cs="Courier New"/>
-          <w:lang w:val="nl-NL"/>
-        </w:rPr>
-        <w:t xml:space="preserve"> </w:t>
-      </w:r>
-      <w:proofErr w:type="spellStart"/>
-      <w:r>
-        <w:rPr>
-          <w:rFonts w:ascii="Courier New" w:hAnsi="Courier New" w:cs="Courier New"/>
-          <w:lang w:val="nl-NL"/>
-        </w:rPr>
-        <w:t>Dewey</w:t>
-      </w:r>
-      <w:proofErr w:type="spellEnd"/>
-      <w:r>
-        <w:rPr>
-          <w:rFonts w:ascii="Courier New" w:hAnsi="Courier New" w:cs="Courier New"/>
-          <w:lang w:val="nl-NL"/>
-        </w:rPr>
-        <w:t xml:space="preserve"> het idee van de verplichting</w:t>
-      </w:r>
-      <w:r>
-        <w:rPr>
-          <w:rFonts w:ascii="Courier New" w:hAnsi="Courier New" w:cs="Courier New"/>
-          <w:lang w:val="nl-NL"/>
-        </w:rPr>
-        <w:t xml:space="preserve"> als fundamenteel theoretisch uitgangspunt</w:t>
-      </w:r>
-      <w:r>
-        <w:rPr>
-          <w:rFonts w:ascii="Courier New" w:hAnsi="Courier New" w:cs="Courier New"/>
-          <w:lang w:val="nl-NL"/>
-        </w:rPr>
-        <w:t xml:space="preserve">. </w:t>
-      </w:r>
-      <w:r>
-        <w:rPr>
-          <w:rFonts w:ascii="Courier New" w:hAnsi="Courier New" w:cs="Courier New"/>
-          <w:lang w:val="nl-NL"/>
-        </w:rPr>
-        <w:t>Bij hen</w:t>
-      </w:r>
-      <w:r>
-        <w:rPr>
-          <w:rFonts w:ascii="Courier New" w:hAnsi="Courier New" w:cs="Courier New"/>
-          <w:lang w:val="nl-NL"/>
-        </w:rPr>
-        <w:t xml:space="preserve"> gaat het idee van de wet, iets dat het gedrag controleert en </w:t>
-      </w:r>
-      <w:r>
-        <w:rPr>
-          <w:rFonts w:ascii="Courier New" w:hAnsi="Courier New" w:cs="Courier New"/>
-          <w:lang w:val="nl-NL"/>
-        </w:rPr>
-        <w:t xml:space="preserve">hoe een </w:t>
-      </w:r>
-      <w:r>
-        <w:rPr>
-          <w:rFonts w:ascii="Courier New" w:hAnsi="Courier New" w:cs="Courier New"/>
-          <w:lang w:val="nl-NL"/>
-        </w:rPr>
-        <w:t xml:space="preserve">bewustzijn </w:t>
-      </w:r>
-      <w:r>
-        <w:rPr>
-          <w:rFonts w:ascii="Courier New" w:hAnsi="Courier New" w:cs="Courier New"/>
-          <w:lang w:val="nl-NL"/>
-        </w:rPr>
-        <w:t xml:space="preserve">is te ontwikkelen </w:t>
-      </w:r>
-      <w:r>
-        <w:rPr>
-          <w:rFonts w:ascii="Courier New" w:hAnsi="Courier New" w:cs="Courier New"/>
-          <w:lang w:val="nl-NL"/>
-        </w:rPr>
-        <w:t>dat het nodig is om aan die wet te conformeren. De wet kan het handelen beperken of dwingen</w:t>
-      </w:r>
-      <w:r>
-        <w:rPr>
-          <w:rFonts w:ascii="Courier New" w:hAnsi="Courier New" w:cs="Courier New"/>
-          <w:lang w:val="nl-NL"/>
-        </w:rPr>
-        <w:t>, en dan werkt het meer</w:t>
-      </w:r>
-      <w:r>
-        <w:rPr>
-          <w:rFonts w:ascii="Courier New" w:hAnsi="Courier New" w:cs="Courier New"/>
-          <w:lang w:val="nl-NL"/>
-        </w:rPr>
-        <w:t xml:space="preserve"> van buiten</w:t>
-      </w:r>
-      <w:r>
-        <w:rPr>
-          <w:rFonts w:ascii="Courier New" w:hAnsi="Courier New" w:cs="Courier New"/>
-          <w:lang w:val="nl-NL"/>
-        </w:rPr>
-        <w:t xml:space="preserve">af. Die wet kan </w:t>
-      </w:r>
-      <w:r>
-        <w:rPr>
-          <w:rFonts w:ascii="Courier New" w:hAnsi="Courier New" w:cs="Courier New"/>
-          <w:lang w:val="nl-NL"/>
-        </w:rPr>
-        <w:t xml:space="preserve">het gedrag </w:t>
-      </w:r>
-      <w:r>
-        <w:rPr>
-          <w:rFonts w:ascii="Courier New" w:hAnsi="Courier New" w:cs="Courier New"/>
-          <w:lang w:val="nl-NL"/>
-        </w:rPr>
-        <w:t xml:space="preserve">ook normaliseren en dan werkt het meer </w:t>
-      </w:r>
-      <w:r>
-        <w:rPr>
-          <w:rFonts w:ascii="Courier New" w:hAnsi="Courier New" w:cs="Courier New"/>
-          <w:lang w:val="nl-NL"/>
-        </w:rPr>
-        <w:t xml:space="preserve">van binnenuit. </w:t>
-      </w:r>
-      <w:r>
-        <w:rPr>
-          <w:rFonts w:ascii="Courier New" w:hAnsi="Courier New" w:cs="Courier New"/>
-          <w:lang w:val="nl-NL"/>
-        </w:rPr>
-        <w:t xml:space="preserve"> </w:t>
-      </w:r>
-      <w:r>
-        <w:rPr>
-          <w:rFonts w:ascii="Courier New" w:hAnsi="Courier New" w:cs="Courier New"/>
-          <w:lang w:val="nl-NL"/>
-        </w:rPr>
-        <w:t>Tot slot koppelt hij vrijheid</w:t>
-      </w:r>
-      <w:r>
-        <w:rPr>
-          <w:rFonts w:ascii="Courier New" w:hAnsi="Courier New" w:cs="Courier New"/>
-          <w:lang w:val="nl-NL"/>
-        </w:rPr>
-        <w:t xml:space="preserve"> aan het doel van moraal</w:t>
-      </w:r>
-      <w:r>
-        <w:rPr>
-          <w:rFonts w:ascii="Courier New" w:hAnsi="Courier New" w:cs="Courier New"/>
-          <w:lang w:val="nl-NL"/>
-        </w:rPr>
-        <w:t>. Er zijn negatieve aspecten van vrijheid</w:t>
-      </w:r>
-      <w:r>
-        <w:rPr>
-          <w:rFonts w:ascii="Courier New" w:hAnsi="Courier New" w:cs="Courier New"/>
-          <w:lang w:val="nl-NL"/>
-        </w:rPr>
-        <w:t xml:space="preserve"> te onderscheiden</w:t>
-      </w:r>
-      <w:r>
-        <w:rPr>
-          <w:rFonts w:ascii="Courier New" w:hAnsi="Courier New" w:cs="Courier New"/>
-          <w:lang w:val="nl-NL"/>
-        </w:rPr>
-        <w:t>, w</w:t>
-      </w:r>
-      <w:r>
-        <w:rPr>
-          <w:rFonts w:ascii="Courier New" w:hAnsi="Courier New" w:cs="Courier New"/>
-          <w:lang w:val="nl-NL"/>
-        </w:rPr>
-        <w:t xml:space="preserve">anneer </w:t>
-      </w:r>
-      <w:r>
-        <w:rPr>
-          <w:rFonts w:ascii="Courier New" w:hAnsi="Courier New" w:cs="Courier New"/>
-          <w:lang w:val="nl-NL"/>
-        </w:rPr>
-        <w:t>het leven gestuurd wordt door impulsen, lusten en verlangens. Er zi</w:t>
-      </w:r>
-      <w:r>
-        <w:rPr>
-          <w:rFonts w:ascii="Courier New" w:hAnsi="Courier New" w:cs="Courier New"/>
-          <w:lang w:val="nl-NL"/>
-        </w:rPr>
-        <w:t xml:space="preserve">tten ook </w:t>
-      </w:r>
-      <w:r>
-        <w:rPr>
-          <w:rFonts w:ascii="Courier New" w:hAnsi="Courier New" w:cs="Courier New"/>
-          <w:lang w:val="nl-NL"/>
-        </w:rPr>
-        <w:t>potentiële aspecten aan vrijheid</w:t>
-      </w:r>
-      <w:r>
-        <w:rPr>
-          <w:rFonts w:ascii="Courier New" w:hAnsi="Courier New" w:cs="Courier New"/>
-          <w:lang w:val="nl-NL"/>
-        </w:rPr>
-        <w:t xml:space="preserve"> vast</w:t>
-      </w:r>
-      <w:r>
-        <w:rPr>
-          <w:rFonts w:ascii="Courier New" w:hAnsi="Courier New" w:cs="Courier New"/>
-          <w:lang w:val="nl-NL"/>
-        </w:rPr>
-        <w:t xml:space="preserve">, </w:t>
-      </w:r>
-      <w:r>
-        <w:rPr>
-          <w:rFonts w:ascii="Courier New" w:hAnsi="Courier New" w:cs="Courier New"/>
-          <w:lang w:val="nl-NL"/>
-        </w:rPr>
-        <w:t xml:space="preserve">daar </w:t>
-      </w:r>
-      <w:r>
-        <w:rPr>
-          <w:rFonts w:ascii="Courier New" w:hAnsi="Courier New" w:cs="Courier New"/>
-          <w:lang w:val="nl-NL"/>
-        </w:rPr>
-        <w:t>waar je</w:t>
-      </w:r>
-      <w:r>
-        <w:rPr>
-          <w:rFonts w:ascii="Courier New" w:hAnsi="Courier New" w:cs="Courier New"/>
-          <w:lang w:val="nl-NL"/>
-        </w:rPr>
-        <w:t>zelf</w:t>
-      </w:r>
-      <w:r>
-        <w:rPr>
-          <w:rFonts w:ascii="Courier New" w:hAnsi="Courier New" w:cs="Courier New"/>
-          <w:lang w:val="nl-NL"/>
-        </w:rPr>
-        <w:t xml:space="preserve"> keuzes kunt maken en in mogelijkheden kunt denken. </w:t>
-      </w:r>
-      <w:r>
-        <w:rPr>
-          <w:rFonts w:ascii="Courier New" w:hAnsi="Courier New" w:cs="Courier New"/>
-          <w:lang w:val="nl-NL"/>
-        </w:rPr>
-        <w:t xml:space="preserve">Als je vooruitkijkt en doelen stelt kan niet </w:t>
-      </w:r>
-      <w:r>
-        <w:rPr>
-          <w:rFonts w:ascii="Courier New" w:hAnsi="Courier New" w:cs="Courier New"/>
-          <w:lang w:val="nl-NL"/>
-        </w:rPr>
-        <w:t>worden voorzien</w:t>
-      </w:r>
-      <w:r>
-        <w:rPr>
-          <w:rFonts w:ascii="Courier New" w:hAnsi="Courier New" w:cs="Courier New"/>
-          <w:lang w:val="nl-NL"/>
-        </w:rPr>
-        <w:t>. Bij doelen die</w:t>
-      </w:r>
-      <w:r>
-        <w:rPr>
-          <w:rFonts w:ascii="Courier New" w:hAnsi="Courier New" w:cs="Courier New"/>
-          <w:lang w:val="nl-NL"/>
-        </w:rPr>
-        <w:t xml:space="preserve"> gesteld worden </w:t>
-      </w:r>
-      <w:r>
-        <w:rPr>
-          <w:rFonts w:ascii="Courier New" w:hAnsi="Courier New" w:cs="Courier New"/>
-          <w:lang w:val="nl-NL"/>
-        </w:rPr>
-        <w:t>hoort wel</w:t>
-      </w:r>
-      <w:r>
-        <w:rPr>
-          <w:rFonts w:ascii="Courier New" w:hAnsi="Courier New" w:cs="Courier New"/>
-          <w:lang w:val="nl-NL"/>
-        </w:rPr>
-        <w:t xml:space="preserve"> verantwoordelijkheid. </w:t>
-      </w:r>
-      <w:r>
-        <w:rPr>
-          <w:rFonts w:ascii="Courier New" w:hAnsi="Courier New" w:cs="Courier New"/>
-          <w:lang w:val="nl-NL"/>
-        </w:rPr>
-        <w:t xml:space="preserve">De capaciteit van vrijheid ligt </w:t>
-      </w:r>
-      <w:r>
-        <w:rPr>
-          <w:rFonts w:ascii="Courier New" w:hAnsi="Courier New" w:cs="Courier New"/>
-          <w:lang w:val="nl-NL"/>
-        </w:rPr>
-        <w:t xml:space="preserve">wat hem betreft </w:t>
-      </w:r>
-      <w:r>
-        <w:rPr>
-          <w:rFonts w:ascii="Courier New" w:hAnsi="Courier New" w:cs="Courier New"/>
-          <w:lang w:val="nl-NL"/>
-        </w:rPr>
-        <w:t xml:space="preserve">in de kracht om een ideaal te vormen of </w:t>
-      </w:r>
-      <w:r>
-        <w:rPr>
-          <w:rFonts w:ascii="Courier New" w:hAnsi="Courier New" w:cs="Courier New"/>
-          <w:lang w:val="nl-NL"/>
-        </w:rPr>
-        <w:t>een doel te formuleren</w:t>
-      </w:r>
-      <w:r>
-        <w:rPr>
-          <w:rFonts w:ascii="Courier New" w:hAnsi="Courier New" w:cs="Courier New"/>
-          <w:lang w:val="nl-NL"/>
-        </w:rPr>
-        <w:t xml:space="preserve"> (EW3, 343)</w:t>
-      </w:r>
-      <w:r>
-        <w:rPr>
-          <w:rFonts w:ascii="Courier New" w:hAnsi="Courier New" w:cs="Courier New"/>
-          <w:lang w:val="nl-NL"/>
-        </w:rPr>
-        <w:t>.</w:t>
-      </w:r>
-      <w:r>
-        <w:rPr>
-          <w:rFonts w:ascii="Courier New" w:hAnsi="Courier New" w:cs="Courier New"/>
-          <w:lang w:val="nl-NL"/>
-        </w:rPr>
-        <w:t xml:space="preserve"> </w:t>
-      </w:r>
-      <w:r>
-        <w:rPr>
-          <w:rFonts w:ascii="Courier New" w:hAnsi="Courier New" w:cs="Courier New"/>
-          <w:lang w:val="nl-NL"/>
-        </w:rPr>
-        <w:t xml:space="preserve">Vrijheid is voor </w:t>
-      </w:r>
-      <w:proofErr w:type="spellStart"/>
-      <w:r>
-        <w:rPr>
-          <w:rFonts w:ascii="Courier New" w:hAnsi="Courier New" w:cs="Courier New"/>
-          <w:lang w:val="nl-NL"/>
-        </w:rPr>
-        <w:t>Dewey</w:t>
-      </w:r>
-      <w:proofErr w:type="spellEnd"/>
-      <w:r>
-        <w:rPr>
-          <w:rFonts w:ascii="Courier New" w:hAnsi="Courier New" w:cs="Courier New"/>
-          <w:lang w:val="nl-NL"/>
-        </w:rPr>
-        <w:t xml:space="preserve"> doel</w:t>
-      </w:r>
-      <w:r>
-        <w:rPr>
-          <w:rFonts w:ascii="Courier New" w:hAnsi="Courier New" w:cs="Courier New"/>
-          <w:lang w:val="nl-NL"/>
-        </w:rPr>
-        <w:t xml:space="preserve"> </w:t>
-      </w:r>
-      <w:r>
-        <w:rPr>
-          <w:rFonts w:ascii="Courier New" w:hAnsi="Courier New" w:cs="Courier New"/>
-          <w:lang w:val="nl-NL"/>
-        </w:rPr>
-        <w:t>stellen en daar dan de verantwoordelijkheid voor te nemen.</w:t>
-      </w:r>
-      <w:r>
-        <w:rPr>
-          <w:rFonts w:ascii="Courier New" w:hAnsi="Courier New" w:cs="Courier New"/>
-          <w:lang w:val="nl-NL"/>
-        </w:rPr>
-        <w:t xml:space="preserve"> </w:t>
-      </w:r>
     </w:p>
     <w:p>
       <w:pPr>
@@ -2063,242 +1433,6 @@
           <w:lang w:val="nl-NL"/>
         </w:rPr>
       </w:pPr>
-      <w:r>
-        <w:rPr>
-          <w:rFonts w:ascii="Courier New" w:hAnsi="Courier New" w:cs="Courier New"/>
-          <w:lang w:val="nl-NL"/>
-        </w:rPr>
-        <w:t>Het</w:t>
-      </w:r>
-      <w:r>
-        <w:rPr>
-          <w:rFonts w:ascii="Courier New" w:hAnsi="Courier New" w:cs="Courier New"/>
-          <w:lang w:val="nl-NL"/>
-        </w:rPr>
-        <w:t xml:space="preserve"> tweede deel (</w:t>
-      </w:r>
-      <w:r>
-        <w:rPr>
-          <w:rFonts w:ascii="Courier New" w:hAnsi="Courier New" w:cs="Courier New"/>
-          <w:i/>
-          <w:iCs/>
-          <w:lang w:val="nl-NL"/>
-        </w:rPr>
-        <w:t>De ethische wereld</w:t>
-      </w:r>
-      <w:r>
-        <w:rPr>
-          <w:rFonts w:ascii="Courier New" w:hAnsi="Courier New" w:cs="Courier New"/>
-          <w:lang w:val="nl-NL"/>
-        </w:rPr>
-        <w:t xml:space="preserve">) is kort. </w:t>
-      </w:r>
-      <w:r>
-        <w:rPr>
-          <w:rFonts w:ascii="Courier New" w:hAnsi="Courier New" w:cs="Courier New"/>
-          <w:lang w:val="nl-NL"/>
-        </w:rPr>
-        <w:t>Hoe ziet die ethische wereld van eind 19</w:t>
-      </w:r>
-      <w:r>
-        <w:rPr>
-          <w:rFonts w:ascii="Courier New" w:hAnsi="Courier New" w:cs="Courier New"/>
-          <w:vertAlign w:val="superscript"/>
-          <w:lang w:val="nl-NL"/>
-        </w:rPr>
-        <w:t>e</w:t>
-      </w:r>
-      <w:r>
-        <w:rPr>
-          <w:rFonts w:ascii="Courier New" w:hAnsi="Courier New" w:cs="Courier New"/>
-          <w:lang w:val="nl-NL"/>
-        </w:rPr>
-        <w:t xml:space="preserve"> eeuw eruit. Wat hem opvalt is dat</w:t>
-      </w:r>
-      <w:r>
-        <w:rPr>
-          <w:rFonts w:ascii="Courier New" w:hAnsi="Courier New" w:cs="Courier New"/>
-          <w:lang w:val="nl-NL"/>
-        </w:rPr>
-        <w:t xml:space="preserve"> morele actie </w:t>
-      </w:r>
-      <w:r>
-        <w:rPr>
-          <w:rFonts w:ascii="Courier New" w:hAnsi="Courier New" w:cs="Courier New"/>
-          <w:lang w:val="nl-NL"/>
-        </w:rPr>
-        <w:t xml:space="preserve">en handeling er </w:t>
-      </w:r>
-      <w:r>
-        <w:rPr>
-          <w:rFonts w:ascii="Courier New" w:hAnsi="Courier New" w:cs="Courier New"/>
-          <w:lang w:val="nl-NL"/>
-        </w:rPr>
-        <w:t xml:space="preserve">als </w:t>
-      </w:r>
-      <w:r>
-        <w:rPr>
-          <w:rFonts w:ascii="Courier New" w:hAnsi="Courier New" w:cs="Courier New"/>
-          <w:lang w:val="nl-NL"/>
-        </w:rPr>
-        <w:t>iets speciaals. M</w:t>
-      </w:r>
-      <w:r>
-        <w:rPr>
-          <w:rFonts w:ascii="Courier New" w:hAnsi="Courier New" w:cs="Courier New"/>
-          <w:lang w:val="nl-NL"/>
-        </w:rPr>
-        <w:t xml:space="preserve">oraliteit ten onrechte is </w:t>
-      </w:r>
-      <w:r>
-        <w:rPr>
-          <w:rFonts w:ascii="Courier New" w:hAnsi="Courier New" w:cs="Courier New"/>
-          <w:lang w:val="nl-NL"/>
-        </w:rPr>
-        <w:t>iets externs gezien</w:t>
-      </w:r>
-      <w:r>
-        <w:rPr>
-          <w:rFonts w:ascii="Courier New" w:hAnsi="Courier New" w:cs="Courier New"/>
-          <w:lang w:val="nl-NL"/>
-        </w:rPr>
-        <w:t xml:space="preserve"> dat in ons leven gebracht moet worden, een vaag idee </w:t>
-      </w:r>
-      <w:r>
-        <w:rPr>
-          <w:rFonts w:ascii="Courier New" w:hAnsi="Courier New" w:cs="Courier New"/>
-          <w:lang w:val="nl-NL"/>
-        </w:rPr>
-        <w:t xml:space="preserve">als het ware </w:t>
-      </w:r>
-      <w:r>
-        <w:rPr>
-          <w:rFonts w:ascii="Courier New" w:hAnsi="Courier New" w:cs="Courier New"/>
-          <w:lang w:val="nl-NL"/>
-        </w:rPr>
-        <w:t xml:space="preserve">waar het individu naar moet streven en dat de wereld moet regelen. </w:t>
-      </w:r>
-      <w:r>
-        <w:rPr>
-          <w:rFonts w:ascii="Courier New" w:hAnsi="Courier New" w:cs="Courier New"/>
-          <w:lang w:val="nl-NL"/>
-        </w:rPr>
-        <w:t xml:space="preserve">Maar, en daarin is </w:t>
-      </w:r>
-      <w:proofErr w:type="spellStart"/>
-      <w:r>
-        <w:rPr>
-          <w:rFonts w:ascii="Courier New" w:hAnsi="Courier New" w:cs="Courier New"/>
-          <w:lang w:val="nl-NL"/>
-        </w:rPr>
-        <w:t>Dewey</w:t>
-      </w:r>
-      <w:proofErr w:type="spellEnd"/>
-      <w:r>
-        <w:rPr>
-          <w:rFonts w:ascii="Courier New" w:hAnsi="Courier New" w:cs="Courier New"/>
-          <w:lang w:val="nl-NL"/>
-        </w:rPr>
-        <w:t xml:space="preserve"> stellig,</w:t>
-      </w:r>
-      <w:r>
-        <w:rPr>
-          <w:rFonts w:ascii="Courier New" w:hAnsi="Courier New" w:cs="Courier New"/>
-          <w:lang w:val="nl-NL"/>
-        </w:rPr>
-        <w:t xml:space="preserve"> de wereld </w:t>
-      </w:r>
-      <w:r>
-        <w:rPr>
-          <w:rFonts w:ascii="Courier New" w:hAnsi="Courier New" w:cs="Courier New"/>
-          <w:lang w:val="nl-NL"/>
-        </w:rPr>
-        <w:t xml:space="preserve">is </w:t>
-      </w:r>
-      <w:r>
-        <w:rPr>
-          <w:rFonts w:ascii="Courier New" w:hAnsi="Courier New" w:cs="Courier New"/>
-          <w:lang w:val="nl-NL"/>
-        </w:rPr>
-        <w:t>hier en nu</w:t>
-      </w:r>
-      <w:r>
-        <w:rPr>
-          <w:rFonts w:ascii="Courier New" w:hAnsi="Courier New" w:cs="Courier New"/>
-          <w:lang w:val="nl-NL"/>
-        </w:rPr>
-        <w:t xml:space="preserve"> en </w:t>
-      </w:r>
-      <w:r>
-        <w:rPr>
-          <w:rFonts w:ascii="Courier New" w:hAnsi="Courier New" w:cs="Courier New"/>
-          <w:lang w:val="nl-NL"/>
-        </w:rPr>
-        <w:t xml:space="preserve">niet iets waar we naar moeten streven. Net als kennis </w:t>
-      </w:r>
-      <w:r>
-        <w:rPr>
-          <w:rFonts w:ascii="Courier New" w:hAnsi="Courier New" w:cs="Courier New"/>
-          <w:lang w:val="nl-NL"/>
-        </w:rPr>
-        <w:t>iemand</w:t>
-      </w:r>
-      <w:r>
-        <w:rPr>
-          <w:rFonts w:ascii="Courier New" w:hAnsi="Courier New" w:cs="Courier New"/>
-          <w:lang w:val="nl-NL"/>
-        </w:rPr>
-        <w:t xml:space="preserve"> in de wereld plaatst, zo </w:t>
-      </w:r>
-      <w:r>
-        <w:rPr>
-          <w:rFonts w:ascii="Courier New" w:hAnsi="Courier New" w:cs="Courier New"/>
-          <w:lang w:val="nl-NL"/>
-        </w:rPr>
-        <w:t>ziet hij</w:t>
-      </w:r>
-      <w:r>
-        <w:rPr>
-          <w:rFonts w:ascii="Courier New" w:hAnsi="Courier New" w:cs="Courier New"/>
-          <w:lang w:val="nl-NL"/>
-        </w:rPr>
-        <w:t xml:space="preserve"> moraliteit ook </w:t>
-      </w:r>
-      <w:r>
-        <w:rPr>
-          <w:rFonts w:ascii="Courier New" w:hAnsi="Courier New" w:cs="Courier New"/>
-          <w:lang w:val="nl-NL"/>
-        </w:rPr>
-        <w:t xml:space="preserve">als </w:t>
-      </w:r>
-      <w:r>
-        <w:rPr>
-          <w:rFonts w:ascii="Courier New" w:hAnsi="Courier New" w:cs="Courier New"/>
-          <w:lang w:val="nl-NL"/>
-        </w:rPr>
-        <w:t>onderdeel van de praktische wereld</w:t>
-      </w:r>
-      <w:r>
-        <w:rPr>
-          <w:rFonts w:ascii="Courier New" w:hAnsi="Courier New" w:cs="Courier New"/>
-          <w:lang w:val="nl-NL"/>
-        </w:rPr>
-        <w:t xml:space="preserve"> </w:t>
-      </w:r>
-      <w:r>
-        <w:rPr>
-          <w:rFonts w:ascii="Courier New" w:hAnsi="Courier New" w:cs="Courier New"/>
-          <w:lang w:val="nl-NL"/>
-        </w:rPr>
-        <w:t>die</w:t>
-      </w:r>
-      <w:r>
-        <w:rPr>
-          <w:rFonts w:ascii="Courier New" w:hAnsi="Courier New" w:cs="Courier New"/>
-          <w:lang w:val="nl-NL"/>
-        </w:rPr>
-        <w:t xml:space="preserve"> daar gerealiseerd. </w:t>
-      </w:r>
     </w:p>
     <w:p>
       <w:pPr>
@@ -2307,13 +1441,84 @@
           <w:lang w:val="nl-NL"/>
         </w:rPr>
       </w:pPr>
+      <w:r>
+        <w:rPr>
+          <w:rFonts w:ascii="Courier New" w:hAnsi="Courier New" w:cs="Courier New"/>
+          <w:lang w:val="nl-NL"/>
+        </w:rPr>
+        <w:lastRenderedPageBreak/>
+        <w:t xml:space="preserve">In het eerste </w:t>
+      </w:r>
+      <w:r>
+        <w:rPr>
+          <w:rFonts w:ascii="Courier New" w:hAnsi="Courier New" w:cs="Courier New"/>
+          <w:lang w:val="nl-NL"/>
+        </w:rPr>
+        <w:t xml:space="preserve">uitgebreide </w:t>
+      </w:r>
+      <w:r>
+        <w:rPr>
+          <w:rFonts w:ascii="Courier New" w:hAnsi="Courier New" w:cs="Courier New"/>
+          <w:lang w:val="nl-NL"/>
+        </w:rPr>
+        <w:t xml:space="preserve">deel van de studie zet hij enkele </w:t>
+      </w:r>
+      <w:r>
+        <w:rPr>
+          <w:rFonts w:ascii="Courier New" w:hAnsi="Courier New" w:cs="Courier New"/>
+          <w:lang w:val="nl-NL"/>
+        </w:rPr>
+        <w:t xml:space="preserve">theoretische uitgangspunten, </w:t>
+      </w:r>
+      <w:r>
+        <w:rPr>
+          <w:rFonts w:ascii="Courier New" w:hAnsi="Courier New" w:cs="Courier New"/>
+          <w:lang w:val="nl-NL"/>
+        </w:rPr>
+        <w:t xml:space="preserve">fundamentele ethische notities </w:t>
+      </w:r>
+      <w:r>
+        <w:rPr>
+          <w:rFonts w:ascii="Courier New" w:hAnsi="Courier New" w:cs="Courier New"/>
+          <w:lang w:val="nl-NL"/>
+        </w:rPr>
+        <w:t xml:space="preserve">zoals hij ze noemt, </w:t>
+      </w:r>
+      <w:r>
+        <w:rPr>
+          <w:rFonts w:ascii="Courier New" w:hAnsi="Courier New" w:cs="Courier New"/>
+          <w:lang w:val="nl-NL"/>
+        </w:rPr>
+        <w:t>op rij.</w:t>
+      </w:r>
+      <w:r>
+        <w:rPr>
+          <w:rFonts w:ascii="Courier New" w:hAnsi="Courier New" w:cs="Courier New"/>
+          <w:lang w:val="nl-NL"/>
+        </w:rPr>
+        <w:t xml:space="preserve"> De</w:t>
+      </w:r>
+      <w:r>
+        <w:rPr>
+          <w:rFonts w:ascii="Courier New" w:hAnsi="Courier New" w:cs="Courier New"/>
+          <w:lang w:val="nl-NL"/>
+        </w:rPr>
+        <w:t xml:space="preserve"> ene </w:t>
+      </w:r>
       <w:proofErr w:type="gramStart"/>
       <w:r>
         <w:rPr>
           <w:rFonts w:ascii="Courier New" w:hAnsi="Courier New" w:cs="Courier New"/>
           <w:lang w:val="nl-NL"/>
         </w:rPr>
-        <w:t>“ Het</w:t>
+        <w:t xml:space="preserve">groep </w:t>
+      </w:r>
+      <w:r>
+        <w:rPr>
+          <w:rFonts w:ascii="Courier New" w:hAnsi="Courier New" w:cs="Courier New"/>
+          <w:lang w:val="nl-NL"/>
+        </w:rPr>
+        <w:t xml:space="preserve"> zet</w:t>
       </w:r>
       <w:proofErr w:type="gramEnd"/>
       <w:r>
@@ -2321,55 +1526,7 @@
           <w:rFonts w:ascii="Courier New" w:hAnsi="Courier New" w:cs="Courier New"/>
           <w:lang w:val="nl-NL"/>
         </w:rPr>
-        <w:t xml:space="preserve"> kind vindt, dus doelen en handelingen in het bestaan wanneer hij geboren wordt. Meer dan dit: hij wordt niet geboren als louter toeschouwer van de wereld; hij wordt erin geboren. Hij vindt zichzelf omgeven door zulke relaties, en hij vindt zijn eigen wezen en activiteit verweven met hen. Als hij van zichzelf, als agent, wegneemt wat</w:t>
-      </w:r>
-    </w:p>
-    <w:p>
-      <w:pPr>
-        <w:rPr>
-          <w:rFonts w:ascii="Courier New" w:hAnsi="Courier New" w:cs="Courier New"/>
-          <w:lang w:val="nl-NL"/>
-        </w:rPr>
-      </w:pPr>
-      <w:proofErr w:type="gramStart"/>
-      <w:r>
-        <w:rPr>
-          <w:rFonts w:ascii="Courier New" w:hAnsi="Courier New" w:cs="Courier New"/>
-          <w:lang w:val="nl-NL"/>
-        </w:rPr>
-        <w:t>wat</w:t>
-      </w:r>
-      <w:proofErr w:type="gramEnd"/>
-      <w:r>
-        <w:rPr>
-          <w:rFonts w:ascii="Courier New" w:hAnsi="Courier New" w:cs="Courier New"/>
-          <w:lang w:val="nl-NL"/>
-        </w:rPr>
-        <w:t xml:space="preserve"> hij heeft, als deelnemend aan deze doelen en handelingen, blijft er niets°</w:t>
-      </w:r>
-    </w:p>
-    <w:p>
-      <w:pPr>
-        <w:rPr>
-          <w:rFonts w:ascii="Courier New" w:hAnsi="Courier New" w:cs="Courier New"/>
-          <w:lang w:val="nl-NL"/>
-        </w:rPr>
-      </w:pPr>
-      <w:proofErr w:type="gramStart"/>
-      <w:r>
-        <w:rPr>
-          <w:rFonts w:ascii="Courier New" w:hAnsi="Courier New" w:cs="Courier New"/>
-          <w:lang w:val="nl-NL"/>
-        </w:rPr>
-        <w:t>over</w:t>
-      </w:r>
-      <w:proofErr w:type="gramEnd"/>
-      <w:r>
-        <w:rPr>
-          <w:rFonts w:ascii="Courier New" w:hAnsi="Courier New" w:cs="Courier New"/>
-          <w:lang w:val="nl-NL"/>
-        </w:rPr>
-        <w:t>” (EW3, 346).</w:t>
+        <w:t xml:space="preserve"> het goede op de eerste plaats.</w:t>
       </w:r>
       <w:r>
         <w:rPr>
@@ -2383,80 +1540,529 @@
           <w:rFonts w:ascii="Courier New" w:hAnsi="Courier New" w:cs="Courier New"/>
           <w:lang w:val="nl-NL"/>
         </w:rPr>
-        <w:t xml:space="preserve">De ideeën en idealen over vrijheid en het goede krijgen allemaal vorm binnen de verschillende instituten waarin iemand opgroeit en waaraan hij </w:t>
-      </w:r>
-      <w:proofErr w:type="gramStart"/>
-      <w:r>
-        <w:rPr>
-          <w:rFonts w:ascii="Courier New" w:hAnsi="Courier New" w:cs="Courier New"/>
-          <w:lang w:val="nl-NL"/>
-        </w:rPr>
-        <w:t>deel neemt</w:t>
-      </w:r>
-      <w:proofErr w:type="gramEnd"/>
-      <w:r>
-        <w:rPr>
-          <w:rFonts w:ascii="Courier New" w:hAnsi="Courier New" w:cs="Courier New"/>
-          <w:lang w:val="nl-NL"/>
-        </w:rPr>
-        <w:t>, de familie, de school, de kerk, binnen de stad, de regio en het land</w:t>
-      </w:r>
-      <w:r>
-        <w:rPr>
-          <w:rFonts w:ascii="Courier New" w:hAnsi="Courier New" w:cs="Courier New"/>
-          <w:lang w:val="nl-NL"/>
-        </w:rPr>
-        <w:t xml:space="preserve">, uitgedrukt in </w:t>
-      </w:r>
-      <w:r>
-        <w:rPr>
-          <w:rFonts w:ascii="Courier New" w:hAnsi="Courier New" w:cs="Courier New"/>
-          <w:lang w:val="nl-NL"/>
-        </w:rPr>
-        <w:t>de relaties</w:t>
-      </w:r>
-      <w:r>
-        <w:rPr>
-          <w:rFonts w:ascii="Courier New" w:hAnsi="Courier New" w:cs="Courier New"/>
-          <w:lang w:val="nl-NL"/>
-        </w:rPr>
-        <w:t xml:space="preserve"> die we met elkaar hebben</w:t>
-      </w:r>
-      <w:r>
-        <w:rPr>
-          <w:rFonts w:ascii="Courier New" w:hAnsi="Courier New" w:cs="Courier New"/>
-          <w:lang w:val="nl-NL"/>
-        </w:rPr>
-        <w:t xml:space="preserve">. Die </w:t>
-      </w:r>
-      <w:r>
-        <w:rPr>
-          <w:rFonts w:ascii="Courier New" w:hAnsi="Courier New" w:cs="Courier New"/>
-          <w:lang w:val="nl-NL"/>
-        </w:rPr>
-        <w:lastRenderedPageBreak/>
-        <w:t xml:space="preserve">sociale </w:t>
-      </w:r>
-      <w:r>
-        <w:rPr>
-          <w:rFonts w:ascii="Courier New" w:hAnsi="Courier New" w:cs="Courier New"/>
-          <w:lang w:val="nl-NL"/>
-        </w:rPr>
-        <w:t>ethische wereld is altijd imperfect en vraagt erom dat de situaties wanneer nodig opnieuw bekeken worden</w:t>
-      </w:r>
-      <w:r>
-        <w:rPr>
-          <w:rFonts w:ascii="Courier New" w:hAnsi="Courier New" w:cs="Courier New"/>
-          <w:lang w:val="nl-NL"/>
-        </w:rPr>
-        <w:t xml:space="preserve"> met</w:t>
-      </w:r>
-      <w:r>
-        <w:rPr>
-          <w:rFonts w:ascii="Courier New" w:hAnsi="Courier New" w:cs="Courier New"/>
-          <w:lang w:val="nl-NL"/>
-        </w:rPr>
-        <w:t xml:space="preserve"> wetten en kaders die erbij horen.  </w:t>
+        <w:t xml:space="preserve">Dat komen we tegen in hedonisme </w:t>
+      </w:r>
+      <w:r>
+        <w:rPr>
+          <w:rFonts w:ascii="Courier New" w:hAnsi="Courier New" w:cs="Courier New"/>
+          <w:lang w:val="nl-NL"/>
+        </w:rPr>
+        <w:t xml:space="preserve">of het </w:t>
+      </w:r>
+      <w:r>
+        <w:rPr>
+          <w:rFonts w:ascii="Courier New" w:hAnsi="Courier New" w:cs="Courier New"/>
+          <w:lang w:val="nl-NL"/>
+        </w:rPr>
+        <w:t>utilitarisme</w:t>
+      </w:r>
+      <w:r>
+        <w:rPr>
+          <w:rFonts w:ascii="Courier New" w:hAnsi="Courier New" w:cs="Courier New"/>
+          <w:lang w:val="nl-NL"/>
+        </w:rPr>
+        <w:t>,</w:t>
+      </w:r>
+      <w:r>
+        <w:rPr>
+          <w:rFonts w:ascii="Courier New" w:hAnsi="Courier New" w:cs="Courier New"/>
+          <w:lang w:val="nl-NL"/>
+        </w:rPr>
+        <w:t xml:space="preserve"> </w:t>
+      </w:r>
+      <w:r>
+        <w:rPr>
+          <w:rFonts w:ascii="Courier New" w:hAnsi="Courier New" w:cs="Courier New"/>
+          <w:lang w:val="nl-NL"/>
+        </w:rPr>
+        <w:t xml:space="preserve">waarbij het gaat om de consequenties van het gedrag dat </w:t>
+      </w:r>
+      <w:r>
+        <w:rPr>
+          <w:rFonts w:ascii="Courier New" w:hAnsi="Courier New" w:cs="Courier New"/>
+          <w:lang w:val="nl-NL"/>
+        </w:rPr>
+        <w:t xml:space="preserve">zo weinig mogelijk pijn of zoveel mogelijk </w:t>
+      </w:r>
+      <w:r>
+        <w:rPr>
+          <w:rFonts w:ascii="Courier New" w:hAnsi="Courier New" w:cs="Courier New"/>
+          <w:lang w:val="nl-NL"/>
+        </w:rPr>
+        <w:t>plezier moet opleveren</w:t>
+      </w:r>
+      <w:r>
+        <w:rPr>
+          <w:rFonts w:ascii="Courier New" w:hAnsi="Courier New" w:cs="Courier New"/>
+          <w:lang w:val="nl-NL"/>
+        </w:rPr>
+        <w:t>. Hier gaat het</w:t>
+      </w:r>
+      <w:r>
+        <w:rPr>
+          <w:rFonts w:ascii="Courier New" w:hAnsi="Courier New" w:cs="Courier New"/>
+          <w:lang w:val="nl-NL"/>
+        </w:rPr>
+        <w:t xml:space="preserve"> om het ‘tevreden leven’</w:t>
+      </w:r>
+      <w:r>
+        <w:rPr>
+          <w:rFonts w:ascii="Courier New" w:hAnsi="Courier New" w:cs="Courier New"/>
+          <w:lang w:val="nl-NL"/>
+        </w:rPr>
+        <w:t xml:space="preserve">. Voor de een is dat individueel plezier en voor de ander is dat algemeen plezier voor zoveel mogelijk mensen. </w:t>
+      </w:r>
+      <w:r>
+        <w:rPr>
+          <w:rFonts w:ascii="Courier New" w:hAnsi="Courier New" w:cs="Courier New"/>
+          <w:lang w:val="nl-NL"/>
+        </w:rPr>
+        <w:t xml:space="preserve">Bij hen gaat het </w:t>
+      </w:r>
+      <w:r>
+        <w:rPr>
+          <w:rFonts w:ascii="Courier New" w:hAnsi="Courier New" w:cs="Courier New"/>
+          <w:lang w:val="nl-NL"/>
+        </w:rPr>
+        <w:t>om de eigen bewuste ervaringen en de gevoelens die we daarbij hebben</w:t>
+      </w:r>
+      <w:r>
+        <w:rPr>
+          <w:rFonts w:ascii="Courier New" w:hAnsi="Courier New" w:cs="Courier New"/>
+          <w:lang w:val="nl-NL"/>
+        </w:rPr>
+        <w:t xml:space="preserve">. Bij Kant </w:t>
+      </w:r>
+      <w:r>
+        <w:rPr>
+          <w:rFonts w:ascii="Courier New" w:hAnsi="Courier New" w:cs="Courier New"/>
+          <w:lang w:val="nl-NL"/>
+        </w:rPr>
+        <w:t xml:space="preserve">gaat het ook om </w:t>
+      </w:r>
+      <w:r>
+        <w:rPr>
+          <w:rFonts w:ascii="Courier New" w:hAnsi="Courier New" w:cs="Courier New"/>
+          <w:lang w:val="nl-NL"/>
+        </w:rPr>
+        <w:t xml:space="preserve">het goede en </w:t>
+      </w:r>
+      <w:r>
+        <w:rPr>
+          <w:rFonts w:ascii="Courier New" w:hAnsi="Courier New" w:cs="Courier New"/>
+          <w:lang w:val="nl-NL"/>
+        </w:rPr>
+        <w:t xml:space="preserve">hij kijkt ook </w:t>
+      </w:r>
+      <w:r>
+        <w:rPr>
+          <w:rFonts w:ascii="Courier New" w:hAnsi="Courier New" w:cs="Courier New"/>
+          <w:lang w:val="nl-NL"/>
+        </w:rPr>
+        <w:t xml:space="preserve">naar de uiteindelijke consequentie </w:t>
+      </w:r>
+      <w:r>
+        <w:rPr>
+          <w:rFonts w:ascii="Courier New" w:hAnsi="Courier New" w:cs="Courier New"/>
+          <w:lang w:val="nl-NL"/>
+        </w:rPr>
+        <w:t xml:space="preserve">van het gedrag en de vraag of het voldoet </w:t>
+      </w:r>
+      <w:r>
+        <w:rPr>
+          <w:rFonts w:ascii="Courier New" w:hAnsi="Courier New" w:cs="Courier New"/>
+          <w:lang w:val="nl-NL"/>
+        </w:rPr>
+        <w:t xml:space="preserve">aan een abstracte morele wet. </w:t>
+      </w:r>
+      <w:r>
+        <w:rPr>
+          <w:rFonts w:ascii="Courier New" w:hAnsi="Courier New" w:cs="Courier New"/>
+          <w:lang w:val="nl-NL"/>
+        </w:rPr>
+        <w:t xml:space="preserve">Naast </w:t>
+      </w:r>
+      <w:r>
+        <w:rPr>
+          <w:rFonts w:ascii="Courier New" w:hAnsi="Courier New" w:cs="Courier New"/>
+          <w:lang w:val="nl-NL"/>
+        </w:rPr>
+        <w:t>het idee van het goede, plaats</w:t>
+      </w:r>
+      <w:r>
+        <w:rPr>
+          <w:rFonts w:ascii="Courier New" w:hAnsi="Courier New" w:cs="Courier New"/>
+          <w:lang w:val="nl-NL"/>
+        </w:rPr>
+        <w:t>t</w:t>
+      </w:r>
+      <w:r>
+        <w:rPr>
+          <w:rFonts w:ascii="Courier New" w:hAnsi="Courier New" w:cs="Courier New"/>
+          <w:lang w:val="nl-NL"/>
+        </w:rPr>
+        <w:t xml:space="preserve"> </w:t>
+      </w:r>
+      <w:proofErr w:type="spellStart"/>
+      <w:r>
+        <w:rPr>
+          <w:rFonts w:ascii="Courier New" w:hAnsi="Courier New" w:cs="Courier New"/>
+          <w:lang w:val="nl-NL"/>
+        </w:rPr>
+        <w:t>Dewey</w:t>
+      </w:r>
+      <w:proofErr w:type="spellEnd"/>
+      <w:r>
+        <w:rPr>
+          <w:rFonts w:ascii="Courier New" w:hAnsi="Courier New" w:cs="Courier New"/>
+          <w:lang w:val="nl-NL"/>
+        </w:rPr>
+        <w:t xml:space="preserve"> het idee van de verplichting</w:t>
+      </w:r>
+      <w:r>
+        <w:rPr>
+          <w:rFonts w:ascii="Courier New" w:hAnsi="Courier New" w:cs="Courier New"/>
+          <w:lang w:val="nl-NL"/>
+        </w:rPr>
+        <w:t xml:space="preserve"> als fundamenteel theoretisch uitgangspunt</w:t>
+      </w:r>
+      <w:r>
+        <w:rPr>
+          <w:rFonts w:ascii="Courier New" w:hAnsi="Courier New" w:cs="Courier New"/>
+          <w:lang w:val="nl-NL"/>
+        </w:rPr>
+        <w:t xml:space="preserve">. </w:t>
+      </w:r>
+      <w:r>
+        <w:rPr>
+          <w:rFonts w:ascii="Courier New" w:hAnsi="Courier New" w:cs="Courier New"/>
+          <w:lang w:val="nl-NL"/>
+        </w:rPr>
+        <w:t>Bij hen</w:t>
+      </w:r>
+      <w:r>
+        <w:rPr>
+          <w:rFonts w:ascii="Courier New" w:hAnsi="Courier New" w:cs="Courier New"/>
+          <w:lang w:val="nl-NL"/>
+        </w:rPr>
+        <w:t xml:space="preserve"> gaat het idee van de wet, iets dat het gedrag controleert en </w:t>
+      </w:r>
+      <w:r>
+        <w:rPr>
+          <w:rFonts w:ascii="Courier New" w:hAnsi="Courier New" w:cs="Courier New"/>
+          <w:lang w:val="nl-NL"/>
+        </w:rPr>
+        <w:t xml:space="preserve">hoe een </w:t>
+      </w:r>
+      <w:r>
+        <w:rPr>
+          <w:rFonts w:ascii="Courier New" w:hAnsi="Courier New" w:cs="Courier New"/>
+          <w:lang w:val="nl-NL"/>
+        </w:rPr>
+        <w:t xml:space="preserve">bewustzijn </w:t>
+      </w:r>
+      <w:r>
+        <w:rPr>
+          <w:rFonts w:ascii="Courier New" w:hAnsi="Courier New" w:cs="Courier New"/>
+          <w:lang w:val="nl-NL"/>
+        </w:rPr>
+        <w:t xml:space="preserve">is te ontwikkelen </w:t>
+      </w:r>
+      <w:r>
+        <w:rPr>
+          <w:rFonts w:ascii="Courier New" w:hAnsi="Courier New" w:cs="Courier New"/>
+          <w:lang w:val="nl-NL"/>
+        </w:rPr>
+        <w:t>dat het nodig is om aan die wet te conformeren. De wet kan het handelen beperken of dwingen</w:t>
+      </w:r>
+      <w:r>
+        <w:rPr>
+          <w:rFonts w:ascii="Courier New" w:hAnsi="Courier New" w:cs="Courier New"/>
+          <w:lang w:val="nl-NL"/>
+        </w:rPr>
+        <w:t>, en dan werkt het meer</w:t>
+      </w:r>
+      <w:r>
+        <w:rPr>
+          <w:rFonts w:ascii="Courier New" w:hAnsi="Courier New" w:cs="Courier New"/>
+          <w:lang w:val="nl-NL"/>
+        </w:rPr>
+        <w:t xml:space="preserve"> van buiten</w:t>
+      </w:r>
+      <w:r>
+        <w:rPr>
+          <w:rFonts w:ascii="Courier New" w:hAnsi="Courier New" w:cs="Courier New"/>
+          <w:lang w:val="nl-NL"/>
+        </w:rPr>
+        <w:t xml:space="preserve">af. Die wet kan </w:t>
+      </w:r>
+      <w:r>
+        <w:rPr>
+          <w:rFonts w:ascii="Courier New" w:hAnsi="Courier New" w:cs="Courier New"/>
+          <w:lang w:val="nl-NL"/>
+        </w:rPr>
+        <w:t xml:space="preserve">het gedrag </w:t>
+      </w:r>
+      <w:r>
+        <w:rPr>
+          <w:rFonts w:ascii="Courier New" w:hAnsi="Courier New" w:cs="Courier New"/>
+          <w:lang w:val="nl-NL"/>
+        </w:rPr>
+        <w:t xml:space="preserve">ook normaliseren en dan werkt het meer </w:t>
+      </w:r>
+      <w:r>
+        <w:rPr>
+          <w:rFonts w:ascii="Courier New" w:hAnsi="Courier New" w:cs="Courier New"/>
+          <w:lang w:val="nl-NL"/>
+        </w:rPr>
+        <w:t xml:space="preserve">van binnenuit. </w:t>
+      </w:r>
+      <w:r>
+        <w:rPr>
+          <w:rFonts w:ascii="Courier New" w:hAnsi="Courier New" w:cs="Courier New"/>
+          <w:lang w:val="nl-NL"/>
+        </w:rPr>
+        <w:t xml:space="preserve"> </w:t>
+      </w:r>
+      <w:r>
+        <w:rPr>
+          <w:rFonts w:ascii="Courier New" w:hAnsi="Courier New" w:cs="Courier New"/>
+          <w:lang w:val="nl-NL"/>
+        </w:rPr>
+        <w:t>Tot slot koppelt hij vrijheid</w:t>
+      </w:r>
+      <w:r>
+        <w:rPr>
+          <w:rFonts w:ascii="Courier New" w:hAnsi="Courier New" w:cs="Courier New"/>
+          <w:lang w:val="nl-NL"/>
+        </w:rPr>
+        <w:t xml:space="preserve"> aan het doel van moraal</w:t>
+      </w:r>
+      <w:r>
+        <w:rPr>
+          <w:rFonts w:ascii="Courier New" w:hAnsi="Courier New" w:cs="Courier New"/>
+          <w:lang w:val="nl-NL"/>
+        </w:rPr>
+        <w:t>. Er zijn negatieve aspecten van vrijheid</w:t>
+      </w:r>
+      <w:r>
+        <w:rPr>
+          <w:rFonts w:ascii="Courier New" w:hAnsi="Courier New" w:cs="Courier New"/>
+          <w:lang w:val="nl-NL"/>
+        </w:rPr>
+        <w:t xml:space="preserve"> te onderscheiden</w:t>
+      </w:r>
+      <w:r>
+        <w:rPr>
+          <w:rFonts w:ascii="Courier New" w:hAnsi="Courier New" w:cs="Courier New"/>
+          <w:lang w:val="nl-NL"/>
+        </w:rPr>
+        <w:t>, w</w:t>
+      </w:r>
+      <w:r>
+        <w:rPr>
+          <w:rFonts w:ascii="Courier New" w:hAnsi="Courier New" w:cs="Courier New"/>
+          <w:lang w:val="nl-NL"/>
+        </w:rPr>
+        <w:t xml:space="preserve">anneer </w:t>
+      </w:r>
+      <w:r>
+        <w:rPr>
+          <w:rFonts w:ascii="Courier New" w:hAnsi="Courier New" w:cs="Courier New"/>
+          <w:lang w:val="nl-NL"/>
+        </w:rPr>
+        <w:t>het leven gestuurd wordt door impulsen, lusten en verlangens. Er zi</w:t>
+      </w:r>
+      <w:r>
+        <w:rPr>
+          <w:rFonts w:ascii="Courier New" w:hAnsi="Courier New" w:cs="Courier New"/>
+          <w:lang w:val="nl-NL"/>
+        </w:rPr>
+        <w:t xml:space="preserve">tten ook </w:t>
+      </w:r>
+      <w:r>
+        <w:rPr>
+          <w:rFonts w:ascii="Courier New" w:hAnsi="Courier New" w:cs="Courier New"/>
+          <w:lang w:val="nl-NL"/>
+        </w:rPr>
+        <w:t>potentiële aspecten aan vrijheid</w:t>
+      </w:r>
+      <w:r>
+        <w:rPr>
+          <w:rFonts w:ascii="Courier New" w:hAnsi="Courier New" w:cs="Courier New"/>
+          <w:lang w:val="nl-NL"/>
+        </w:rPr>
+        <w:t xml:space="preserve"> vast</w:t>
+      </w:r>
+      <w:r>
+        <w:rPr>
+          <w:rFonts w:ascii="Courier New" w:hAnsi="Courier New" w:cs="Courier New"/>
+          <w:lang w:val="nl-NL"/>
+        </w:rPr>
+        <w:t xml:space="preserve">, </w:t>
+      </w:r>
+      <w:r>
+        <w:rPr>
+          <w:rFonts w:ascii="Courier New" w:hAnsi="Courier New" w:cs="Courier New"/>
+          <w:lang w:val="nl-NL"/>
+        </w:rPr>
+        <w:t xml:space="preserve">daar </w:t>
+      </w:r>
+      <w:r>
+        <w:rPr>
+          <w:rFonts w:ascii="Courier New" w:hAnsi="Courier New" w:cs="Courier New"/>
+          <w:lang w:val="nl-NL"/>
+        </w:rPr>
+        <w:t>waar je</w:t>
+      </w:r>
+      <w:r>
+        <w:rPr>
+          <w:rFonts w:ascii="Courier New" w:hAnsi="Courier New" w:cs="Courier New"/>
+          <w:lang w:val="nl-NL"/>
+        </w:rPr>
+        <w:t>zelf</w:t>
+      </w:r>
+      <w:r>
+        <w:rPr>
+          <w:rFonts w:ascii="Courier New" w:hAnsi="Courier New" w:cs="Courier New"/>
+          <w:lang w:val="nl-NL"/>
+        </w:rPr>
+        <w:t xml:space="preserve"> keuzes kunt maken en in mogelijkheden kunt denken. </w:t>
+      </w:r>
+      <w:r>
+        <w:rPr>
+          <w:rFonts w:ascii="Courier New" w:hAnsi="Courier New" w:cs="Courier New"/>
+          <w:lang w:val="nl-NL"/>
+        </w:rPr>
+        <w:t xml:space="preserve">Als je vooruitkijkt en doelen stelt kan niet </w:t>
+      </w:r>
+      <w:r>
+        <w:rPr>
+          <w:rFonts w:ascii="Courier New" w:hAnsi="Courier New" w:cs="Courier New"/>
+          <w:lang w:val="nl-NL"/>
+        </w:rPr>
+        <w:t>worden voorzien</w:t>
+      </w:r>
+      <w:r>
+        <w:rPr>
+          <w:rFonts w:ascii="Courier New" w:hAnsi="Courier New" w:cs="Courier New"/>
+          <w:lang w:val="nl-NL"/>
+        </w:rPr>
+        <w:t>. Bij doelen die</w:t>
+      </w:r>
+      <w:r>
+        <w:rPr>
+          <w:rFonts w:ascii="Courier New" w:hAnsi="Courier New" w:cs="Courier New"/>
+          <w:lang w:val="nl-NL"/>
+        </w:rPr>
+        <w:t xml:space="preserve"> gesteld worden </w:t>
+      </w:r>
+      <w:r>
+        <w:rPr>
+          <w:rFonts w:ascii="Courier New" w:hAnsi="Courier New" w:cs="Courier New"/>
+          <w:lang w:val="nl-NL"/>
+        </w:rPr>
+        <w:t>hoort wel</w:t>
+      </w:r>
+      <w:r>
+        <w:rPr>
+          <w:rFonts w:ascii="Courier New" w:hAnsi="Courier New" w:cs="Courier New"/>
+          <w:lang w:val="nl-NL"/>
+        </w:rPr>
+        <w:t xml:space="preserve"> verantwoordelijkheid. </w:t>
+      </w:r>
+      <w:r>
+        <w:rPr>
+          <w:rFonts w:ascii="Courier New" w:hAnsi="Courier New" w:cs="Courier New"/>
+          <w:lang w:val="nl-NL"/>
+        </w:rPr>
+        <w:t xml:space="preserve">De capaciteit van vrijheid ligt </w:t>
+      </w:r>
+      <w:r>
+        <w:rPr>
+          <w:rFonts w:ascii="Courier New" w:hAnsi="Courier New" w:cs="Courier New"/>
+          <w:lang w:val="nl-NL"/>
+        </w:rPr>
+        <w:t xml:space="preserve">wat hem betreft </w:t>
+      </w:r>
+      <w:r>
+        <w:rPr>
+          <w:rFonts w:ascii="Courier New" w:hAnsi="Courier New" w:cs="Courier New"/>
+          <w:lang w:val="nl-NL"/>
+        </w:rPr>
+        <w:t xml:space="preserve">in de kracht om een ideaal te vormen of </w:t>
+      </w:r>
+      <w:r>
+        <w:rPr>
+          <w:rFonts w:ascii="Courier New" w:hAnsi="Courier New" w:cs="Courier New"/>
+          <w:lang w:val="nl-NL"/>
+        </w:rPr>
+        <w:t>een doel te formuleren</w:t>
+      </w:r>
+      <w:r>
+        <w:rPr>
+          <w:rFonts w:ascii="Courier New" w:hAnsi="Courier New" w:cs="Courier New"/>
+          <w:lang w:val="nl-NL"/>
+        </w:rPr>
+        <w:t xml:space="preserve"> (EW3, 343)</w:t>
+      </w:r>
+      <w:r>
+        <w:rPr>
+          <w:rFonts w:ascii="Courier New" w:hAnsi="Courier New" w:cs="Courier New"/>
+          <w:lang w:val="nl-NL"/>
+        </w:rPr>
+        <w:t>.</w:t>
+      </w:r>
+      <w:r>
+        <w:rPr>
+          <w:rFonts w:ascii="Courier New" w:hAnsi="Courier New" w:cs="Courier New"/>
+          <w:lang w:val="nl-NL"/>
+        </w:rPr>
+        <w:t xml:space="preserve"> </w:t>
+      </w:r>
+      <w:r>
+        <w:rPr>
+          <w:rFonts w:ascii="Courier New" w:hAnsi="Courier New" w:cs="Courier New"/>
+          <w:lang w:val="nl-NL"/>
+        </w:rPr>
+        <w:t xml:space="preserve">Vrijheid is voor </w:t>
+      </w:r>
+      <w:proofErr w:type="spellStart"/>
+      <w:r>
+        <w:rPr>
+          <w:rFonts w:ascii="Courier New" w:hAnsi="Courier New" w:cs="Courier New"/>
+          <w:lang w:val="nl-NL"/>
+        </w:rPr>
+        <w:t>Dewey</w:t>
+      </w:r>
+      <w:proofErr w:type="spellEnd"/>
+      <w:r>
+        <w:rPr>
+          <w:rFonts w:ascii="Courier New" w:hAnsi="Courier New" w:cs="Courier New"/>
+          <w:lang w:val="nl-NL"/>
+        </w:rPr>
+        <w:t xml:space="preserve"> doel</w:t>
+      </w:r>
+      <w:r>
+        <w:rPr>
+          <w:rFonts w:ascii="Courier New" w:hAnsi="Courier New" w:cs="Courier New"/>
+          <w:lang w:val="nl-NL"/>
+        </w:rPr>
+        <w:t xml:space="preserve"> </w:t>
+      </w:r>
+      <w:r>
+        <w:rPr>
+          <w:rFonts w:ascii="Courier New" w:hAnsi="Courier New" w:cs="Courier New"/>
+          <w:lang w:val="nl-NL"/>
+        </w:rPr>
+        <w:t>stellen en daar dan de verantwoordelijkheid voor te nemen.</w:t>
+      </w:r>
+      <w:r>
+        <w:rPr>
+          <w:rFonts w:ascii="Courier New" w:hAnsi="Courier New" w:cs="Courier New"/>
+          <w:lang w:val="nl-NL"/>
+        </w:rPr>
+        <w:t xml:space="preserve"> </w:t>
       </w:r>
     </w:p>
     <w:p>
@@ -2472,21 +2078,236 @@
           <w:rFonts w:ascii="Courier New" w:hAnsi="Courier New" w:cs="Courier New"/>
           <w:lang w:val="nl-NL"/>
         </w:rPr>
-        <w:t>D</w:t>
-      </w:r>
-      <w:r>
-        <w:rPr>
-          <w:rFonts w:ascii="Courier New" w:hAnsi="Courier New" w:cs="Courier New"/>
-          <w:lang w:val="nl-NL"/>
-        </w:rPr>
-        <w:t>i</w:t>
-      </w:r>
-      <w:r>
-        <w:rPr>
-          <w:rFonts w:ascii="Courier New" w:hAnsi="Courier New" w:cs="Courier New"/>
-          <w:lang w:val="nl-NL"/>
-        </w:rPr>
-        <w:t>e wereld beweegt maar door en die beweging vraagt wat van de mensen.</w:t>
+        <w:t>Het</w:t>
+      </w:r>
+      <w:r>
+        <w:rPr>
+          <w:rFonts w:ascii="Courier New" w:hAnsi="Courier New" w:cs="Courier New"/>
+          <w:lang w:val="nl-NL"/>
+        </w:rPr>
+        <w:t xml:space="preserve"> tweede deel (</w:t>
+      </w:r>
+      <w:r>
+        <w:rPr>
+          <w:rFonts w:ascii="Courier New" w:hAnsi="Courier New" w:cs="Courier New"/>
+          <w:i/>
+          <w:iCs/>
+          <w:lang w:val="nl-NL"/>
+        </w:rPr>
+        <w:t>De ethische wereld</w:t>
+      </w:r>
+      <w:r>
+        <w:rPr>
+          <w:rFonts w:ascii="Courier New" w:hAnsi="Courier New" w:cs="Courier New"/>
+          <w:lang w:val="nl-NL"/>
+        </w:rPr>
+        <w:t xml:space="preserve">) is kort. </w:t>
+      </w:r>
+      <w:r>
+        <w:rPr>
+          <w:rFonts w:ascii="Courier New" w:hAnsi="Courier New" w:cs="Courier New"/>
+          <w:lang w:val="nl-NL"/>
+        </w:rPr>
+        <w:t>Hoe ziet die ethische wereld van eind 19</w:t>
+      </w:r>
+      <w:r>
+        <w:rPr>
+          <w:rFonts w:ascii="Courier New" w:hAnsi="Courier New" w:cs="Courier New"/>
+          <w:vertAlign w:val="superscript"/>
+          <w:lang w:val="nl-NL"/>
+        </w:rPr>
+        <w:t>e</w:t>
+      </w:r>
+      <w:r>
+        <w:rPr>
+          <w:rFonts w:ascii="Courier New" w:hAnsi="Courier New" w:cs="Courier New"/>
+          <w:lang w:val="nl-NL"/>
+        </w:rPr>
+        <w:t xml:space="preserve"> eeuw eruit. Wat hem opvalt is dat</w:t>
+      </w:r>
+      <w:r>
+        <w:rPr>
+          <w:rFonts w:ascii="Courier New" w:hAnsi="Courier New" w:cs="Courier New"/>
+          <w:lang w:val="nl-NL"/>
+        </w:rPr>
+        <w:t xml:space="preserve"> morele actie </w:t>
+      </w:r>
+      <w:r>
+        <w:rPr>
+          <w:rFonts w:ascii="Courier New" w:hAnsi="Courier New" w:cs="Courier New"/>
+          <w:lang w:val="nl-NL"/>
+        </w:rPr>
+        <w:t xml:space="preserve">en handeling er </w:t>
+      </w:r>
+      <w:r>
+        <w:rPr>
+          <w:rFonts w:ascii="Courier New" w:hAnsi="Courier New" w:cs="Courier New"/>
+          <w:lang w:val="nl-NL"/>
+        </w:rPr>
+        <w:t xml:space="preserve">als </w:t>
+      </w:r>
+      <w:r>
+        <w:rPr>
+          <w:rFonts w:ascii="Courier New" w:hAnsi="Courier New" w:cs="Courier New"/>
+          <w:lang w:val="nl-NL"/>
+        </w:rPr>
+        <w:t>iets speciaals. M</w:t>
+      </w:r>
+      <w:r>
+        <w:rPr>
+          <w:rFonts w:ascii="Courier New" w:hAnsi="Courier New" w:cs="Courier New"/>
+          <w:lang w:val="nl-NL"/>
+        </w:rPr>
+        <w:t xml:space="preserve">oraliteit ten onrechte is </w:t>
+      </w:r>
+      <w:r>
+        <w:rPr>
+          <w:rFonts w:ascii="Courier New" w:hAnsi="Courier New" w:cs="Courier New"/>
+          <w:lang w:val="nl-NL"/>
+        </w:rPr>
+        <w:t>iets externs gezien</w:t>
+      </w:r>
+      <w:r>
+        <w:rPr>
+          <w:rFonts w:ascii="Courier New" w:hAnsi="Courier New" w:cs="Courier New"/>
+          <w:lang w:val="nl-NL"/>
+        </w:rPr>
+        <w:t xml:space="preserve"> dat in ons leven gebracht moet worden, een vaag idee </w:t>
+      </w:r>
+      <w:r>
+        <w:rPr>
+          <w:rFonts w:ascii="Courier New" w:hAnsi="Courier New" w:cs="Courier New"/>
+          <w:lang w:val="nl-NL"/>
+        </w:rPr>
+        <w:t xml:space="preserve">als het ware </w:t>
+      </w:r>
+      <w:r>
+        <w:rPr>
+          <w:rFonts w:ascii="Courier New" w:hAnsi="Courier New" w:cs="Courier New"/>
+          <w:lang w:val="nl-NL"/>
+        </w:rPr>
+        <w:t xml:space="preserve">waar het individu naar moet streven en dat de wereld moet regelen. </w:t>
+      </w:r>
+      <w:r>
+        <w:rPr>
+          <w:rFonts w:ascii="Courier New" w:hAnsi="Courier New" w:cs="Courier New"/>
+          <w:lang w:val="nl-NL"/>
+        </w:rPr>
+        <w:t xml:space="preserve">Maar, en daarin is </w:t>
+      </w:r>
+      <w:proofErr w:type="spellStart"/>
+      <w:r>
+        <w:rPr>
+          <w:rFonts w:ascii="Courier New" w:hAnsi="Courier New" w:cs="Courier New"/>
+          <w:lang w:val="nl-NL"/>
+        </w:rPr>
+        <w:t>Dewey</w:t>
+      </w:r>
+      <w:proofErr w:type="spellEnd"/>
+      <w:r>
+        <w:rPr>
+          <w:rFonts w:ascii="Courier New" w:hAnsi="Courier New" w:cs="Courier New"/>
+          <w:lang w:val="nl-NL"/>
+        </w:rPr>
+        <w:t xml:space="preserve"> stellig,</w:t>
+      </w:r>
+      <w:r>
+        <w:rPr>
+          <w:rFonts w:ascii="Courier New" w:hAnsi="Courier New" w:cs="Courier New"/>
+          <w:lang w:val="nl-NL"/>
+        </w:rPr>
+        <w:t xml:space="preserve"> de wereld </w:t>
+      </w:r>
+      <w:r>
+        <w:rPr>
+          <w:rFonts w:ascii="Courier New" w:hAnsi="Courier New" w:cs="Courier New"/>
+          <w:lang w:val="nl-NL"/>
+        </w:rPr>
+        <w:t xml:space="preserve">is </w:t>
+      </w:r>
+      <w:r>
+        <w:rPr>
+          <w:rFonts w:ascii="Courier New" w:hAnsi="Courier New" w:cs="Courier New"/>
+          <w:lang w:val="nl-NL"/>
+        </w:rPr>
+        <w:t>hier en nu</w:t>
+      </w:r>
+      <w:r>
+        <w:rPr>
+          <w:rFonts w:ascii="Courier New" w:hAnsi="Courier New" w:cs="Courier New"/>
+          <w:lang w:val="nl-NL"/>
+        </w:rPr>
+        <w:t xml:space="preserve"> en </w:t>
+      </w:r>
+      <w:r>
+        <w:rPr>
+          <w:rFonts w:ascii="Courier New" w:hAnsi="Courier New" w:cs="Courier New"/>
+          <w:lang w:val="nl-NL"/>
+        </w:rPr>
+        <w:t xml:space="preserve">niet iets waar we naar moeten streven. Net als kennis </w:t>
+      </w:r>
+      <w:r>
+        <w:rPr>
+          <w:rFonts w:ascii="Courier New" w:hAnsi="Courier New" w:cs="Courier New"/>
+          <w:lang w:val="nl-NL"/>
+        </w:rPr>
+        <w:t>iemand</w:t>
+      </w:r>
+      <w:r>
+        <w:rPr>
+          <w:rFonts w:ascii="Courier New" w:hAnsi="Courier New" w:cs="Courier New"/>
+          <w:lang w:val="nl-NL"/>
+        </w:rPr>
+        <w:t xml:space="preserve"> in de wereld plaatst, zo </w:t>
+      </w:r>
+      <w:r>
+        <w:rPr>
+          <w:rFonts w:ascii="Courier New" w:hAnsi="Courier New" w:cs="Courier New"/>
+          <w:lang w:val="nl-NL"/>
+        </w:rPr>
+        <w:t>ziet hij</w:t>
+      </w:r>
+      <w:r>
+        <w:rPr>
+          <w:rFonts w:ascii="Courier New" w:hAnsi="Courier New" w:cs="Courier New"/>
+          <w:lang w:val="nl-NL"/>
+        </w:rPr>
+        <w:t xml:space="preserve"> moraliteit ook </w:t>
+      </w:r>
+      <w:r>
+        <w:rPr>
+          <w:rFonts w:ascii="Courier New" w:hAnsi="Courier New" w:cs="Courier New"/>
+          <w:lang w:val="nl-NL"/>
+        </w:rPr>
+        <w:t xml:space="preserve">als </w:t>
+      </w:r>
+      <w:r>
+        <w:rPr>
+          <w:rFonts w:ascii="Courier New" w:hAnsi="Courier New" w:cs="Courier New"/>
+          <w:lang w:val="nl-NL"/>
+        </w:rPr>
+        <w:t>onderdeel van de praktische wereld</w:t>
+      </w:r>
+      <w:r>
+        <w:rPr>
+          <w:rFonts w:ascii="Courier New" w:hAnsi="Courier New" w:cs="Courier New"/>
+          <w:lang w:val="nl-NL"/>
+        </w:rPr>
+        <w:t xml:space="preserve"> </w:t>
+      </w:r>
+      <w:r>
+        <w:rPr>
+          <w:rFonts w:ascii="Courier New" w:hAnsi="Courier New" w:cs="Courier New"/>
+          <w:lang w:val="nl-NL"/>
+        </w:rPr>
+        <w:t>die</w:t>
+      </w:r>
+      <w:r>
+        <w:rPr>
+          <w:rFonts w:ascii="Courier New" w:hAnsi="Courier New" w:cs="Courier New"/>
+          <w:lang w:val="nl-NL"/>
+        </w:rPr>
+        <w:t xml:space="preserve"> daar gerealiseerd. </w:t>
       </w:r>
     </w:p>
     <w:p>
@@ -2496,40 +2317,69 @@
           <w:lang w:val="nl-NL"/>
         </w:rPr>
       </w:pPr>
-      <w:r>
-        <w:rPr>
-          <w:rFonts w:ascii="Courier New" w:hAnsi="Courier New" w:cs="Courier New"/>
-          <w:lang w:val="nl-NL"/>
-        </w:rPr>
-        <w:t>Wat betekent d</w:t>
-      </w:r>
-      <w:r>
-        <w:rPr>
-          <w:rFonts w:ascii="Courier New" w:hAnsi="Courier New" w:cs="Courier New"/>
-          <w:lang w:val="nl-NL"/>
-        </w:rPr>
-        <w:t>eze ethische wereld voor</w:t>
-      </w:r>
-      <w:r>
-        <w:rPr>
-          <w:rFonts w:ascii="Courier New" w:hAnsi="Courier New" w:cs="Courier New"/>
-          <w:lang w:val="nl-NL"/>
-        </w:rPr>
-        <w:t xml:space="preserve"> het </w:t>
-      </w:r>
-      <w:r>
-        <w:rPr>
-          <w:rFonts w:ascii="Courier New" w:hAnsi="Courier New" w:cs="Courier New"/>
-          <w:lang w:val="nl-NL"/>
-        </w:rPr>
-        <w:t xml:space="preserve">ethische </w:t>
-      </w:r>
-      <w:r>
-        <w:rPr>
-          <w:rFonts w:ascii="Courier New" w:hAnsi="Courier New" w:cs="Courier New"/>
-          <w:lang w:val="nl-NL"/>
-        </w:rPr>
-        <w:t>individu?</w:t>
+      <w:proofErr w:type="gramStart"/>
+      <w:r>
+        <w:rPr>
+          <w:rFonts w:ascii="Courier New" w:hAnsi="Courier New" w:cs="Courier New"/>
+          <w:lang w:val="nl-NL"/>
+        </w:rPr>
+        <w:t>“ Het</w:t>
+      </w:r>
+      <w:proofErr w:type="gramEnd"/>
+      <w:r>
+        <w:rPr>
+          <w:rFonts w:ascii="Courier New" w:hAnsi="Courier New" w:cs="Courier New"/>
+          <w:lang w:val="nl-NL"/>
+        </w:rPr>
+        <w:t xml:space="preserve"> kind vindt, dus doelen en handelingen in het bestaan wanneer hij geboren wordt. Meer dan dit: hij wordt niet geboren als louter toeschouwer van de wereld; hij wordt erin geboren. Hij vindt zichzelf omgeven door zulke relaties, en hij vindt zijn eigen wezen en activiteit verweven met hen. Als hij van zichzelf, als agent, wegneemt wat</w:t>
+      </w:r>
+    </w:p>
+    <w:p>
+      <w:pPr>
+        <w:rPr>
+          <w:rFonts w:ascii="Courier New" w:hAnsi="Courier New" w:cs="Courier New"/>
+          <w:lang w:val="nl-NL"/>
+        </w:rPr>
+      </w:pPr>
+      <w:proofErr w:type="gramStart"/>
+      <w:r>
+        <w:rPr>
+          <w:rFonts w:ascii="Courier New" w:hAnsi="Courier New" w:cs="Courier New"/>
+          <w:lang w:val="nl-NL"/>
+        </w:rPr>
+        <w:t>wat</w:t>
+      </w:r>
+      <w:proofErr w:type="gramEnd"/>
+      <w:r>
+        <w:rPr>
+          <w:rFonts w:ascii="Courier New" w:hAnsi="Courier New" w:cs="Courier New"/>
+          <w:lang w:val="nl-NL"/>
+        </w:rPr>
+        <w:t xml:space="preserve"> hij heeft, als deelnemend aan deze doelen en handelingen, blijft er niets°</w:t>
+      </w:r>
+    </w:p>
+    <w:p>
+      <w:pPr>
+        <w:rPr>
+          <w:rFonts w:ascii="Courier New" w:hAnsi="Courier New" w:cs="Courier New"/>
+          <w:lang w:val="nl-NL"/>
+        </w:rPr>
+      </w:pPr>
+      <w:proofErr w:type="gramStart"/>
+      <w:r>
+        <w:rPr>
+          <w:rFonts w:ascii="Courier New" w:hAnsi="Courier New" w:cs="Courier New"/>
+          <w:lang w:val="nl-NL"/>
+        </w:rPr>
+        <w:t>over</w:t>
+      </w:r>
+      <w:proofErr w:type="gramEnd"/>
+      <w:r>
+        <w:rPr>
+          <w:rFonts w:ascii="Courier New" w:hAnsi="Courier New" w:cs="Courier New"/>
+          <w:lang w:val="nl-NL"/>
+        </w:rPr>
+        <w:t>” (EW3, 346).</w:t>
       </w:r>
       <w:r>
         <w:rPr>
@@ -2543,500 +2393,87 @@
           <w:rFonts w:ascii="Courier New" w:hAnsi="Courier New" w:cs="Courier New"/>
           <w:lang w:val="nl-NL"/>
         </w:rPr>
-        <w:t xml:space="preserve">Het derde deel gaat </w:t>
-      </w:r>
-      <w:r>
-        <w:rPr>
-          <w:rFonts w:ascii="Courier New" w:hAnsi="Courier New" w:cs="Courier New"/>
-          <w:lang w:val="nl-NL"/>
-        </w:rPr>
-        <w:t xml:space="preserve">daarom </w:t>
-      </w:r>
-      <w:r>
-        <w:rPr>
-          <w:rFonts w:ascii="Courier New" w:hAnsi="Courier New" w:cs="Courier New"/>
-          <w:lang w:val="nl-NL"/>
-        </w:rPr>
-        <w:t xml:space="preserve">over </w:t>
-      </w:r>
-      <w:r>
-        <w:rPr>
-          <w:rFonts w:ascii="Courier New" w:hAnsi="Courier New" w:cs="Courier New"/>
-          <w:i/>
-          <w:iCs/>
-          <w:lang w:val="nl-NL"/>
-        </w:rPr>
-        <w:t>H</w:t>
-      </w:r>
-      <w:r>
-        <w:rPr>
-          <w:rFonts w:ascii="Courier New" w:hAnsi="Courier New" w:cs="Courier New"/>
-          <w:i/>
-          <w:iCs/>
-          <w:lang w:val="nl-NL"/>
-        </w:rPr>
-        <w:t>et morele leven van het individu</w:t>
-      </w:r>
-      <w:r>
-        <w:rPr>
-          <w:rFonts w:ascii="Courier New" w:hAnsi="Courier New" w:cs="Courier New"/>
-          <w:lang w:val="nl-NL"/>
-        </w:rPr>
-        <w:t xml:space="preserve">. </w:t>
-      </w:r>
-      <w:r>
-        <w:rPr>
-          <w:rFonts w:ascii="Courier New" w:hAnsi="Courier New" w:cs="Courier New"/>
-          <w:lang w:val="nl-NL"/>
-        </w:rPr>
-        <w:t xml:space="preserve">Hier laat </w:t>
-      </w:r>
-      <w:proofErr w:type="spellStart"/>
-      <w:r>
-        <w:rPr>
-          <w:rFonts w:ascii="Courier New" w:hAnsi="Courier New" w:cs="Courier New"/>
-          <w:lang w:val="nl-NL"/>
-        </w:rPr>
-        <w:t>Dewey</w:t>
-      </w:r>
-      <w:proofErr w:type="spellEnd"/>
-      <w:r>
-        <w:rPr>
-          <w:rFonts w:ascii="Courier New" w:hAnsi="Courier New" w:cs="Courier New"/>
-          <w:lang w:val="nl-NL"/>
-        </w:rPr>
-        <w:t xml:space="preserve"> zien </w:t>
-      </w:r>
-      <w:r>
-        <w:rPr>
-          <w:rFonts w:ascii="Courier New" w:hAnsi="Courier New" w:cs="Courier New"/>
-          <w:lang w:val="nl-NL"/>
-        </w:rPr>
-        <w:t>hoe het bewustzijn vorm krijgt en zich ontwikkelt</w:t>
-      </w:r>
-      <w:r>
-        <w:rPr>
-          <w:rFonts w:ascii="Courier New" w:hAnsi="Courier New" w:cs="Courier New"/>
-          <w:lang w:val="nl-NL"/>
-        </w:rPr>
-        <w:t xml:space="preserve">, </w:t>
-      </w:r>
-      <w:r>
-        <w:rPr>
-          <w:rFonts w:ascii="Courier New" w:hAnsi="Courier New" w:cs="Courier New"/>
-          <w:lang w:val="nl-NL"/>
-        </w:rPr>
-        <w:t xml:space="preserve">hoe het werkt en wat de inhoud ervan is. Moraliteit is </w:t>
-      </w:r>
-      <w:r>
-        <w:rPr>
-          <w:rFonts w:ascii="Courier New" w:hAnsi="Courier New" w:cs="Courier New"/>
-          <w:lang w:val="nl-NL"/>
-        </w:rPr>
-        <w:t xml:space="preserve">volgens hem </w:t>
-      </w:r>
-      <w:r>
-        <w:rPr>
-          <w:rFonts w:ascii="Courier New" w:hAnsi="Courier New" w:cs="Courier New"/>
-          <w:lang w:val="nl-NL"/>
-        </w:rPr>
-        <w:t>niet automatisch iets van herhaling</w:t>
-      </w:r>
-      <w:r>
-        <w:rPr>
-          <w:rFonts w:ascii="Courier New" w:hAnsi="Courier New" w:cs="Courier New"/>
-          <w:lang w:val="nl-NL"/>
-        </w:rPr>
-        <w:t>. S</w:t>
-      </w:r>
-      <w:r>
-        <w:rPr>
-          <w:rFonts w:ascii="Courier New" w:hAnsi="Courier New" w:cs="Courier New"/>
-          <w:lang w:val="nl-NL"/>
-        </w:rPr>
-        <w:t xml:space="preserve">oms verandert de relatie tussen </w:t>
-      </w:r>
-      <w:r>
-        <w:rPr>
-          <w:rFonts w:ascii="Courier New" w:hAnsi="Courier New" w:cs="Courier New"/>
-          <w:lang w:val="nl-NL"/>
-        </w:rPr>
-        <w:t xml:space="preserve">individuele </w:t>
-      </w:r>
-      <w:r>
-        <w:rPr>
-          <w:rFonts w:ascii="Courier New" w:hAnsi="Courier New" w:cs="Courier New"/>
-          <w:lang w:val="nl-NL"/>
-        </w:rPr>
-        <w:t xml:space="preserve">capaciteit en </w:t>
-      </w:r>
-      <w:r>
-        <w:rPr>
-          <w:rFonts w:ascii="Courier New" w:hAnsi="Courier New" w:cs="Courier New"/>
-          <w:lang w:val="nl-NL"/>
-        </w:rPr>
-        <w:t xml:space="preserve">organische </w:t>
-      </w:r>
-      <w:r>
-        <w:rPr>
-          <w:rFonts w:ascii="Courier New" w:hAnsi="Courier New" w:cs="Courier New"/>
-          <w:lang w:val="nl-NL"/>
-        </w:rPr>
-        <w:t xml:space="preserve">omgeving of voelen we ons verplicht ergens anders aan te voldoen. Moraliteit kan </w:t>
-      </w:r>
-      <w:r>
-        <w:rPr>
-          <w:rFonts w:ascii="Courier New" w:hAnsi="Courier New" w:cs="Courier New"/>
-          <w:lang w:val="nl-NL"/>
-        </w:rPr>
-        <w:t>iets van strijd hebben</w:t>
-      </w:r>
-      <w:r>
-        <w:rPr>
-          <w:rFonts w:ascii="Courier New" w:hAnsi="Courier New" w:cs="Courier New"/>
-          <w:lang w:val="nl-NL"/>
-        </w:rPr>
-        <w:t xml:space="preserve"> waarvoor inspanning moet worden geleverd</w:t>
-      </w:r>
-      <w:r>
-        <w:rPr>
-          <w:rFonts w:ascii="Courier New" w:hAnsi="Courier New" w:cs="Courier New"/>
-          <w:lang w:val="nl-NL"/>
-        </w:rPr>
-        <w:t xml:space="preserve"> </w:t>
-      </w:r>
-      <w:r>
-        <w:rPr>
-          <w:rFonts w:ascii="Courier New" w:hAnsi="Courier New" w:cs="Courier New"/>
-          <w:lang w:val="nl-NL"/>
-        </w:rPr>
-        <w:t xml:space="preserve">om </w:t>
-      </w:r>
-      <w:r>
-        <w:rPr>
-          <w:rFonts w:ascii="Courier New" w:hAnsi="Courier New" w:cs="Courier New"/>
-          <w:lang w:val="nl-NL"/>
-        </w:rPr>
-        <w:t>de balans terug</w:t>
-      </w:r>
-      <w:r>
-        <w:rPr>
-          <w:rFonts w:ascii="Courier New" w:hAnsi="Courier New" w:cs="Courier New"/>
-          <w:lang w:val="nl-NL"/>
-        </w:rPr>
-        <w:t xml:space="preserve"> te vinden</w:t>
-      </w:r>
-      <w:r>
-        <w:rPr>
-          <w:rFonts w:ascii="Courier New" w:hAnsi="Courier New" w:cs="Courier New"/>
-          <w:lang w:val="nl-NL"/>
-        </w:rPr>
-        <w:t>.</w:t>
-      </w:r>
-      <w:r>
-        <w:rPr>
-          <w:rFonts w:ascii="Courier New" w:hAnsi="Courier New" w:cs="Courier New"/>
-          <w:lang w:val="nl-NL"/>
-        </w:rPr>
-        <w:t xml:space="preserve"> Iets </w:t>
-      </w:r>
-      <w:r>
-        <w:rPr>
-          <w:rFonts w:ascii="Courier New" w:hAnsi="Courier New" w:cs="Courier New"/>
-          <w:lang w:val="nl-NL"/>
-        </w:rPr>
-        <w:t>wat lang als goed of normaal werd gezien kan</w:t>
-      </w:r>
-      <w:r>
-        <w:rPr>
-          <w:rFonts w:ascii="Courier New" w:hAnsi="Courier New" w:cs="Courier New"/>
-          <w:lang w:val="nl-NL"/>
-        </w:rPr>
-        <w:t xml:space="preserve"> op een gegeven moment als </w:t>
-      </w:r>
-      <w:r>
-        <w:rPr>
-          <w:rFonts w:ascii="Courier New" w:hAnsi="Courier New" w:cs="Courier New"/>
-          <w:lang w:val="nl-NL"/>
-        </w:rPr>
-        <w:t xml:space="preserve">iets </w:t>
-      </w:r>
-      <w:r>
-        <w:rPr>
-          <w:rFonts w:ascii="Courier New" w:hAnsi="Courier New" w:cs="Courier New"/>
-          <w:lang w:val="nl-NL"/>
-        </w:rPr>
-        <w:t>slecht worden gezien. Da</w:t>
-      </w:r>
-      <w:r>
-        <w:rPr>
-          <w:rFonts w:ascii="Courier New" w:hAnsi="Courier New" w:cs="Courier New"/>
-          <w:lang w:val="nl-NL"/>
-        </w:rPr>
-        <w:t xml:space="preserve">n zien we in dat </w:t>
-      </w:r>
-      <w:r>
-        <w:rPr>
-          <w:rFonts w:ascii="Courier New" w:hAnsi="Courier New" w:cs="Courier New"/>
-          <w:lang w:val="nl-NL"/>
-        </w:rPr>
-        <w:t>het niet aan de wet voldoet,</w:t>
-      </w:r>
-      <w:r>
-        <w:rPr>
-          <w:rFonts w:ascii="Courier New" w:hAnsi="Courier New" w:cs="Courier New"/>
-          <w:lang w:val="nl-NL"/>
-        </w:rPr>
-        <w:t xml:space="preserve"> of dat het </w:t>
-      </w:r>
-      <w:r>
-        <w:rPr>
-          <w:rFonts w:ascii="Courier New" w:hAnsi="Courier New" w:cs="Courier New"/>
-          <w:lang w:val="nl-NL"/>
-        </w:rPr>
-        <w:t xml:space="preserve">om zelfzucht gaat, </w:t>
-      </w:r>
-      <w:r>
-        <w:rPr>
-          <w:rFonts w:ascii="Courier New" w:hAnsi="Courier New" w:cs="Courier New"/>
-          <w:lang w:val="nl-NL"/>
-        </w:rPr>
-        <w:t xml:space="preserve">het slechte </w:t>
-      </w:r>
-      <w:r>
-        <w:rPr>
-          <w:rFonts w:ascii="Courier New" w:hAnsi="Courier New" w:cs="Courier New"/>
-          <w:lang w:val="nl-NL"/>
-        </w:rPr>
-        <w:t xml:space="preserve">wordt ineens </w:t>
-      </w:r>
-      <w:r>
-        <w:rPr>
-          <w:rFonts w:ascii="Courier New" w:hAnsi="Courier New" w:cs="Courier New"/>
-          <w:lang w:val="nl-NL"/>
-        </w:rPr>
-        <w:t xml:space="preserve">zichtbaar </w:t>
-      </w:r>
-      <w:r>
-        <w:rPr>
-          <w:rFonts w:ascii="Courier New" w:hAnsi="Courier New" w:cs="Courier New"/>
-          <w:lang w:val="nl-NL"/>
-        </w:rPr>
-        <w:t xml:space="preserve">of </w:t>
-      </w:r>
-      <w:r>
-        <w:rPr>
-          <w:rFonts w:ascii="Courier New" w:hAnsi="Courier New" w:cs="Courier New"/>
-          <w:lang w:val="nl-NL"/>
-        </w:rPr>
-        <w:t xml:space="preserve">de moraal </w:t>
-      </w:r>
-      <w:r>
-        <w:rPr>
-          <w:rFonts w:ascii="Courier New" w:hAnsi="Courier New" w:cs="Courier New"/>
-          <w:lang w:val="nl-NL"/>
-        </w:rPr>
-        <w:t xml:space="preserve">is </w:t>
-      </w:r>
-      <w:r>
-        <w:rPr>
-          <w:rFonts w:ascii="Courier New" w:hAnsi="Courier New" w:cs="Courier New"/>
-          <w:lang w:val="nl-NL"/>
-        </w:rPr>
-        <w:t>gedesorganiseerd of gedemoraliseerd.</w:t>
-      </w:r>
-      <w:r>
-        <w:rPr>
-          <w:rFonts w:ascii="Courier New" w:hAnsi="Courier New" w:cs="Courier New"/>
-          <w:lang w:val="nl-NL"/>
-        </w:rPr>
-        <w:t xml:space="preserve"> </w:t>
-      </w:r>
-      <w:r>
-        <w:rPr>
-          <w:rFonts w:ascii="Courier New" w:hAnsi="Courier New" w:cs="Courier New"/>
-          <w:lang w:val="nl-NL"/>
-        </w:rPr>
-        <w:t xml:space="preserve">Soms is het </w:t>
-      </w:r>
-      <w:r>
-        <w:rPr>
-          <w:rFonts w:ascii="Courier New" w:hAnsi="Courier New" w:cs="Courier New"/>
-          <w:lang w:val="nl-NL"/>
-        </w:rPr>
-        <w:t xml:space="preserve">dan </w:t>
-      </w:r>
-      <w:r>
-        <w:rPr>
-          <w:rFonts w:ascii="Courier New" w:hAnsi="Courier New" w:cs="Courier New"/>
-          <w:lang w:val="nl-NL"/>
-        </w:rPr>
-        <w:t xml:space="preserve">nodig het oude goede vaarwel te zeggen omdat nieuwe doelen noodzakelijk </w:t>
-      </w:r>
-      <w:proofErr w:type="spellStart"/>
-      <w:r>
-        <w:rPr>
-          <w:rFonts w:ascii="Courier New" w:hAnsi="Courier New" w:cs="Courier New"/>
-          <w:lang w:val="nl-NL"/>
-        </w:rPr>
-        <w:t>zijn.</w:t>
-      </w:r>
-      <w:r>
-        <w:rPr>
-          <w:rFonts w:ascii="Courier New" w:hAnsi="Courier New" w:cs="Courier New"/>
-          <w:lang w:val="nl-NL"/>
-        </w:rPr>
-        <w:t xml:space="preserve"> </w:t>
-      </w:r>
-      <w:proofErr w:type="spellEnd"/>
-      <w:r>
-        <w:rPr>
-          <w:rFonts w:ascii="Courier New" w:hAnsi="Courier New" w:cs="Courier New"/>
-          <w:lang w:val="nl-NL"/>
-        </w:rPr>
-        <w:t>Wat</w:t>
-      </w:r>
-      <w:r>
-        <w:rPr>
-          <w:rFonts w:ascii="Courier New" w:hAnsi="Courier New" w:cs="Courier New"/>
-          <w:lang w:val="nl-NL"/>
-        </w:rPr>
-        <w:t xml:space="preserve"> betekent </w:t>
-      </w:r>
-      <w:r>
-        <w:rPr>
-          <w:rFonts w:ascii="Courier New" w:hAnsi="Courier New" w:cs="Courier New"/>
-          <w:lang w:val="nl-NL"/>
-        </w:rPr>
-        <w:t xml:space="preserve">het </w:t>
-      </w:r>
-      <w:r>
-        <w:rPr>
-          <w:rFonts w:ascii="Courier New" w:hAnsi="Courier New" w:cs="Courier New"/>
-          <w:lang w:val="nl-NL"/>
-        </w:rPr>
-        <w:t>voor de vorming van moraliteit of het</w:t>
-      </w:r>
-      <w:r>
-        <w:rPr>
-          <w:rFonts w:ascii="Courier New" w:hAnsi="Courier New" w:cs="Courier New"/>
-          <w:lang w:val="nl-NL"/>
-        </w:rPr>
-        <w:t xml:space="preserve"> het karakter? </w:t>
-      </w:r>
-      <w:r>
-        <w:rPr>
-          <w:rFonts w:ascii="Courier New" w:hAnsi="Courier New" w:cs="Courier New"/>
-          <w:lang w:val="nl-NL"/>
-        </w:rPr>
-        <w:t xml:space="preserve">Idealen zijn </w:t>
-      </w:r>
-      <w:r>
-        <w:rPr>
-          <w:rFonts w:ascii="Courier New" w:hAnsi="Courier New" w:cs="Courier New"/>
-          <w:lang w:val="nl-NL"/>
-        </w:rPr>
-        <w:t xml:space="preserve">voor hem </w:t>
-      </w:r>
-      <w:r>
-        <w:rPr>
-          <w:rFonts w:ascii="Courier New" w:hAnsi="Courier New" w:cs="Courier New"/>
-          <w:lang w:val="nl-NL"/>
-        </w:rPr>
-        <w:t>de doelen van het gedrag. Het karakter dat hierbij hoort is het karakter dat de goede keus weet te maken</w:t>
-      </w:r>
-      <w:r>
-        <w:rPr>
-          <w:rFonts w:ascii="Courier New" w:hAnsi="Courier New" w:cs="Courier New"/>
-          <w:lang w:val="nl-NL"/>
-        </w:rPr>
-        <w:t xml:space="preserve">, dat ook </w:t>
-      </w:r>
-      <w:r>
-        <w:rPr>
-          <w:rFonts w:ascii="Courier New" w:hAnsi="Courier New" w:cs="Courier New"/>
-          <w:lang w:val="nl-NL"/>
-        </w:rPr>
-        <w:t>als plicht zie</w:t>
-      </w:r>
-      <w:r>
-        <w:rPr>
-          <w:rFonts w:ascii="Courier New" w:hAnsi="Courier New" w:cs="Courier New"/>
-          <w:lang w:val="nl-NL"/>
-        </w:rPr>
-        <w:t>t</w:t>
-      </w:r>
-      <w:r>
-        <w:rPr>
-          <w:rFonts w:ascii="Courier New" w:hAnsi="Courier New" w:cs="Courier New"/>
-          <w:lang w:val="nl-NL"/>
-        </w:rPr>
-        <w:t xml:space="preserve"> en na wil</w:t>
-      </w:r>
-      <w:r>
-        <w:rPr>
-          <w:rFonts w:ascii="Courier New" w:hAnsi="Courier New" w:cs="Courier New"/>
-          <w:lang w:val="nl-NL"/>
-        </w:rPr>
-        <w:t xml:space="preserve"> </w:t>
-      </w:r>
-      <w:r>
-        <w:rPr>
-          <w:rFonts w:ascii="Courier New" w:hAnsi="Courier New" w:cs="Courier New"/>
-          <w:lang w:val="nl-NL"/>
-        </w:rPr>
-        <w:t xml:space="preserve">streven, </w:t>
-      </w:r>
-      <w:r>
-        <w:rPr>
-          <w:rFonts w:ascii="Courier New" w:hAnsi="Courier New" w:cs="Courier New"/>
-          <w:lang w:val="nl-NL"/>
-        </w:rPr>
-        <w:t>die</w:t>
-      </w:r>
-      <w:r>
-        <w:rPr>
-          <w:rFonts w:ascii="Courier New" w:hAnsi="Courier New" w:cs="Courier New"/>
-          <w:lang w:val="nl-NL"/>
-        </w:rPr>
-        <w:t xml:space="preserve"> interesse</w:t>
-      </w:r>
-      <w:r>
-        <w:rPr>
-          <w:rFonts w:ascii="Courier New" w:hAnsi="Courier New" w:cs="Courier New"/>
-          <w:lang w:val="nl-NL"/>
-        </w:rPr>
-        <w:t>s</w:t>
-      </w:r>
-      <w:r>
-        <w:rPr>
-          <w:rFonts w:ascii="Courier New" w:hAnsi="Courier New" w:cs="Courier New"/>
-          <w:lang w:val="nl-NL"/>
-        </w:rPr>
-        <w:t xml:space="preserve"> en deugden </w:t>
-      </w:r>
-      <w:proofErr w:type="spellStart"/>
-      <w:r>
-        <w:rPr>
-          <w:rFonts w:ascii="Courier New" w:hAnsi="Courier New" w:cs="Courier New"/>
-          <w:lang w:val="nl-NL"/>
-        </w:rPr>
-        <w:t>ontwikelt</w:t>
-      </w:r>
-      <w:proofErr w:type="spellEnd"/>
-      <w:r>
-        <w:rPr>
-          <w:rFonts w:ascii="Courier New" w:hAnsi="Courier New" w:cs="Courier New"/>
-          <w:lang w:val="nl-NL"/>
-        </w:rPr>
-        <w:t xml:space="preserve"> </w:t>
-      </w:r>
-      <w:r>
-        <w:rPr>
-          <w:rFonts w:ascii="Courier New" w:hAnsi="Courier New" w:cs="Courier New"/>
-          <w:lang w:val="nl-NL"/>
-        </w:rPr>
-        <w:t xml:space="preserve">die daarbij horen. Hij legt de nadruk op wat hij hier nog noemt kardinale deugden, als jij tegenover anderen en de natuur staat, wat dat in het algemeen vraagt van jou en welke concrete vorm daarbij hoort. </w:t>
+        <w:t xml:space="preserve">De ideeën en idealen over vrijheid en het goede krijgen allemaal vorm binnen de verschillende instituten </w:t>
+      </w:r>
+      <w:r>
+        <w:rPr>
+          <w:rFonts w:ascii="Courier New" w:hAnsi="Courier New" w:cs="Courier New"/>
+          <w:lang w:val="nl-NL"/>
+        </w:rPr>
+        <w:lastRenderedPageBreak/>
+        <w:t xml:space="preserve">waarin iemand opgroeit en waaraan hij </w:t>
+      </w:r>
+      <w:proofErr w:type="gramStart"/>
+      <w:r>
+        <w:rPr>
+          <w:rFonts w:ascii="Courier New" w:hAnsi="Courier New" w:cs="Courier New"/>
+          <w:lang w:val="nl-NL"/>
+        </w:rPr>
+        <w:t>deel neemt</w:t>
+      </w:r>
+      <w:proofErr w:type="gramEnd"/>
+      <w:r>
+        <w:rPr>
+          <w:rFonts w:ascii="Courier New" w:hAnsi="Courier New" w:cs="Courier New"/>
+          <w:lang w:val="nl-NL"/>
+        </w:rPr>
+        <w:t>, de familie, de school, de kerk, binnen de stad, de regio en het land</w:t>
+      </w:r>
+      <w:r>
+        <w:rPr>
+          <w:rFonts w:ascii="Courier New" w:hAnsi="Courier New" w:cs="Courier New"/>
+          <w:lang w:val="nl-NL"/>
+        </w:rPr>
+        <w:t xml:space="preserve">, uitgedrukt in </w:t>
+      </w:r>
+      <w:r>
+        <w:rPr>
+          <w:rFonts w:ascii="Courier New" w:hAnsi="Courier New" w:cs="Courier New"/>
+          <w:lang w:val="nl-NL"/>
+        </w:rPr>
+        <w:t>de relaties</w:t>
+      </w:r>
+      <w:r>
+        <w:rPr>
+          <w:rFonts w:ascii="Courier New" w:hAnsi="Courier New" w:cs="Courier New"/>
+          <w:lang w:val="nl-NL"/>
+        </w:rPr>
+        <w:t xml:space="preserve"> die we met elkaar hebben</w:t>
+      </w:r>
+      <w:r>
+        <w:rPr>
+          <w:rFonts w:ascii="Courier New" w:hAnsi="Courier New" w:cs="Courier New"/>
+          <w:lang w:val="nl-NL"/>
+        </w:rPr>
+        <w:t xml:space="preserve">. Die </w:t>
+      </w:r>
+      <w:r>
+        <w:rPr>
+          <w:rFonts w:ascii="Courier New" w:hAnsi="Courier New" w:cs="Courier New"/>
+          <w:lang w:val="nl-NL"/>
+        </w:rPr>
+        <w:t xml:space="preserve">sociale </w:t>
+      </w:r>
+      <w:r>
+        <w:rPr>
+          <w:rFonts w:ascii="Courier New" w:hAnsi="Courier New" w:cs="Courier New"/>
+          <w:lang w:val="nl-NL"/>
+        </w:rPr>
+        <w:t>ethische wereld is altijd imperfect en vraagt erom dat de situaties wanneer nodig opnieuw bekeken worden</w:t>
+      </w:r>
+      <w:r>
+        <w:rPr>
+          <w:rFonts w:ascii="Courier New" w:hAnsi="Courier New" w:cs="Courier New"/>
+          <w:lang w:val="nl-NL"/>
+        </w:rPr>
+        <w:t xml:space="preserve"> met</w:t>
+      </w:r>
+      <w:r>
+        <w:rPr>
+          <w:rFonts w:ascii="Courier New" w:hAnsi="Courier New" w:cs="Courier New"/>
+          <w:lang w:val="nl-NL"/>
+        </w:rPr>
+        <w:t xml:space="preserve"> wetten en kaders die erbij horen.  </w:t>
       </w:r>
     </w:p>
     <w:p>
@@ -3052,23 +2489,64 @@
           <w:rFonts w:ascii="Courier New" w:hAnsi="Courier New" w:cs="Courier New"/>
           <w:lang w:val="nl-NL"/>
         </w:rPr>
-        <w:t xml:space="preserve">Bij het schrijven van dit boek heeft hij zich vooral laten </w:t>
-      </w:r>
-      <w:proofErr w:type="spellStart"/>
-      <w:r>
-        <w:rPr>
-          <w:rFonts w:ascii="Courier New" w:hAnsi="Courier New" w:cs="Courier New"/>
-          <w:lang w:val="nl-NL"/>
-        </w:rPr>
-        <w:t>inspirereren</w:t>
-      </w:r>
-      <w:proofErr w:type="spellEnd"/>
-      <w:r>
-        <w:rPr>
-          <w:rFonts w:ascii="Courier New" w:hAnsi="Courier New" w:cs="Courier New"/>
-          <w:lang w:val="nl-NL"/>
-        </w:rPr>
-        <w:t xml:space="preserve"> door</w:t>
+        <w:t>D</w:t>
+      </w:r>
+      <w:r>
+        <w:rPr>
+          <w:rFonts w:ascii="Courier New" w:hAnsi="Courier New" w:cs="Courier New"/>
+          <w:lang w:val="nl-NL"/>
+        </w:rPr>
+        <w:t>i</w:t>
+      </w:r>
+      <w:r>
+        <w:rPr>
+          <w:rFonts w:ascii="Courier New" w:hAnsi="Courier New" w:cs="Courier New"/>
+          <w:lang w:val="nl-NL"/>
+        </w:rPr>
+        <w:t>e wereld beweegt maar door en die beweging vraagt wat van de mensen.</w:t>
+      </w:r>
+    </w:p>
+    <w:p>
+      <w:pPr>
+        <w:rPr>
+          <w:rFonts w:ascii="Courier New" w:hAnsi="Courier New" w:cs="Courier New"/>
+          <w:lang w:val="nl-NL"/>
+        </w:rPr>
+      </w:pPr>
+      <w:r>
+        <w:rPr>
+          <w:rFonts w:ascii="Courier New" w:hAnsi="Courier New" w:cs="Courier New"/>
+          <w:lang w:val="nl-NL"/>
+        </w:rPr>
+        <w:t>Wat betekent d</w:t>
+      </w:r>
+      <w:r>
+        <w:rPr>
+          <w:rFonts w:ascii="Courier New" w:hAnsi="Courier New" w:cs="Courier New"/>
+          <w:lang w:val="nl-NL"/>
+        </w:rPr>
+        <w:t>eze ethische wereld voor</w:t>
+      </w:r>
+      <w:r>
+        <w:rPr>
+          <w:rFonts w:ascii="Courier New" w:hAnsi="Courier New" w:cs="Courier New"/>
+          <w:lang w:val="nl-NL"/>
+        </w:rPr>
+        <w:t xml:space="preserve"> het </w:t>
+      </w:r>
+      <w:r>
+        <w:rPr>
+          <w:rFonts w:ascii="Courier New" w:hAnsi="Courier New" w:cs="Courier New"/>
+          <w:lang w:val="nl-NL"/>
+        </w:rPr>
+        <w:t xml:space="preserve">ethische </w:t>
+      </w:r>
+      <w:r>
+        <w:rPr>
+          <w:rFonts w:ascii="Courier New" w:hAnsi="Courier New" w:cs="Courier New"/>
+          <w:lang w:val="nl-NL"/>
+        </w:rPr>
+        <w:t>individu?</w:t>
       </w:r>
       <w:r>
         <w:rPr>
@@ -3077,23 +2555,27 @@
         </w:rPr>
         <w:t xml:space="preserve"> </w:t>
       </w:r>
-      <w:proofErr w:type="spellStart"/>
-      <w:r>
-        <w:rPr>
-          <w:rFonts w:ascii="Courier New" w:hAnsi="Courier New" w:cs="Courier New"/>
-          <w:lang w:val="nl-NL"/>
-        </w:rPr>
-        <w:t>Bradley’s</w:t>
-      </w:r>
-      <w:proofErr w:type="spellEnd"/>
-      <w:r>
-        <w:rPr>
-          <w:rFonts w:ascii="Courier New" w:hAnsi="Courier New" w:cs="Courier New"/>
-          <w:lang w:val="nl-NL"/>
-        </w:rPr>
-        <w:t xml:space="preserve"> </w:t>
-      </w:r>
-      <w:proofErr w:type="spellStart"/>
+      <w:r>
+        <w:rPr>
+          <w:rFonts w:ascii="Courier New" w:hAnsi="Courier New" w:cs="Courier New"/>
+          <w:lang w:val="nl-NL"/>
+        </w:rPr>
+        <w:t xml:space="preserve">Het derde deel gaat </w:t>
+      </w:r>
+      <w:r>
+        <w:rPr>
+          <w:rFonts w:ascii="Courier New" w:hAnsi="Courier New" w:cs="Courier New"/>
+          <w:lang w:val="nl-NL"/>
+        </w:rPr>
+        <w:t xml:space="preserve">daarom </w:t>
+      </w:r>
+      <w:r>
+        <w:rPr>
+          <w:rFonts w:ascii="Courier New" w:hAnsi="Courier New" w:cs="Courier New"/>
+          <w:lang w:val="nl-NL"/>
+        </w:rPr>
+        <w:t xml:space="preserve">over </w:t>
+      </w:r>
       <w:r>
         <w:rPr>
           <w:rFonts w:ascii="Courier New" w:hAnsi="Courier New" w:cs="Courier New"/>
@@ -3101,9 +2583,8 @@
           <w:iCs/>
           <w:lang w:val="nl-NL"/>
         </w:rPr>
-        <w:t>Ethical</w:t>
-      </w:r>
-      <w:proofErr w:type="spellEnd"/>
+        <w:t>H</w:t>
+      </w:r>
       <w:r>
         <w:rPr>
           <w:rFonts w:ascii="Courier New" w:hAnsi="Courier New" w:cs="Courier New"/>
@@ -3111,7 +2592,44 @@
           <w:iCs/>
           <w:lang w:val="nl-NL"/>
         </w:rPr>
-        <w:t xml:space="preserve"> Studies</w:t>
+        <w:t>et morele leven van het individu</w:t>
+      </w:r>
+      <w:r>
+        <w:rPr>
+          <w:rFonts w:ascii="Courier New" w:hAnsi="Courier New" w:cs="Courier New"/>
+          <w:lang w:val="nl-NL"/>
+        </w:rPr>
+        <w:t xml:space="preserve">. </w:t>
+      </w:r>
+      <w:r>
+        <w:rPr>
+          <w:rFonts w:ascii="Courier New" w:hAnsi="Courier New" w:cs="Courier New"/>
+          <w:lang w:val="nl-NL"/>
+        </w:rPr>
+        <w:t xml:space="preserve">Hier laat </w:t>
+      </w:r>
+      <w:proofErr w:type="spellStart"/>
+      <w:r>
+        <w:rPr>
+          <w:rFonts w:ascii="Courier New" w:hAnsi="Courier New" w:cs="Courier New"/>
+          <w:lang w:val="nl-NL"/>
+        </w:rPr>
+        <w:t>Dewey</w:t>
+      </w:r>
+      <w:proofErr w:type="spellEnd"/>
+      <w:r>
+        <w:rPr>
+          <w:rFonts w:ascii="Courier New" w:hAnsi="Courier New" w:cs="Courier New"/>
+          <w:lang w:val="nl-NL"/>
+        </w:rPr>
+        <w:t xml:space="preserve"> zien </w:t>
+      </w:r>
+      <w:r>
+        <w:rPr>
+          <w:rFonts w:ascii="Courier New" w:hAnsi="Courier New" w:cs="Courier New"/>
+          <w:lang w:val="nl-NL"/>
+        </w:rPr>
+        <w:t>hoe het bewustzijn vorm krijgt en zich ontwikkelt</w:t>
       </w:r>
       <w:r>
         <w:rPr>
@@ -3120,13 +2638,370 @@
         </w:rPr>
         <w:t xml:space="preserve">, </w:t>
       </w:r>
+      <w:r>
+        <w:rPr>
+          <w:rFonts w:ascii="Courier New" w:hAnsi="Courier New" w:cs="Courier New"/>
+          <w:lang w:val="nl-NL"/>
+        </w:rPr>
+        <w:t xml:space="preserve">hoe het werkt en wat de inhoud ervan is. Moraliteit is </w:t>
+      </w:r>
+      <w:r>
+        <w:rPr>
+          <w:rFonts w:ascii="Courier New" w:hAnsi="Courier New" w:cs="Courier New"/>
+          <w:lang w:val="nl-NL"/>
+        </w:rPr>
+        <w:t xml:space="preserve">volgens hem </w:t>
+      </w:r>
+      <w:r>
+        <w:rPr>
+          <w:rFonts w:ascii="Courier New" w:hAnsi="Courier New" w:cs="Courier New"/>
+          <w:lang w:val="nl-NL"/>
+        </w:rPr>
+        <w:t>niet automatisch iets van herhaling</w:t>
+      </w:r>
+      <w:r>
+        <w:rPr>
+          <w:rFonts w:ascii="Courier New" w:hAnsi="Courier New" w:cs="Courier New"/>
+          <w:lang w:val="nl-NL"/>
+        </w:rPr>
+        <w:t>. S</w:t>
+      </w:r>
+      <w:r>
+        <w:rPr>
+          <w:rFonts w:ascii="Courier New" w:hAnsi="Courier New" w:cs="Courier New"/>
+          <w:lang w:val="nl-NL"/>
+        </w:rPr>
+        <w:t xml:space="preserve">oms verandert de relatie tussen </w:t>
+      </w:r>
+      <w:r>
+        <w:rPr>
+          <w:rFonts w:ascii="Courier New" w:hAnsi="Courier New" w:cs="Courier New"/>
+          <w:lang w:val="nl-NL"/>
+        </w:rPr>
+        <w:t xml:space="preserve">individuele </w:t>
+      </w:r>
+      <w:r>
+        <w:rPr>
+          <w:rFonts w:ascii="Courier New" w:hAnsi="Courier New" w:cs="Courier New"/>
+          <w:lang w:val="nl-NL"/>
+        </w:rPr>
+        <w:t xml:space="preserve">capaciteit en </w:t>
+      </w:r>
+      <w:r>
+        <w:rPr>
+          <w:rFonts w:ascii="Courier New" w:hAnsi="Courier New" w:cs="Courier New"/>
+          <w:lang w:val="nl-NL"/>
+        </w:rPr>
+        <w:t xml:space="preserve">organische </w:t>
+      </w:r>
+      <w:r>
+        <w:rPr>
+          <w:rFonts w:ascii="Courier New" w:hAnsi="Courier New" w:cs="Courier New"/>
+          <w:lang w:val="nl-NL"/>
+        </w:rPr>
+        <w:t xml:space="preserve">omgeving of voelen we ons verplicht ergens anders aan te voldoen. Moraliteit kan </w:t>
+      </w:r>
+      <w:r>
+        <w:rPr>
+          <w:rFonts w:ascii="Courier New" w:hAnsi="Courier New" w:cs="Courier New"/>
+          <w:lang w:val="nl-NL"/>
+        </w:rPr>
+        <w:t>iets van strijd hebben</w:t>
+      </w:r>
+      <w:r>
+        <w:rPr>
+          <w:rFonts w:ascii="Courier New" w:hAnsi="Courier New" w:cs="Courier New"/>
+          <w:lang w:val="nl-NL"/>
+        </w:rPr>
+        <w:t xml:space="preserve"> waarvoor inspanning moet worden geleverd</w:t>
+      </w:r>
+      <w:r>
+        <w:rPr>
+          <w:rFonts w:ascii="Courier New" w:hAnsi="Courier New" w:cs="Courier New"/>
+          <w:lang w:val="nl-NL"/>
+        </w:rPr>
+        <w:t xml:space="preserve"> </w:t>
+      </w:r>
+      <w:r>
+        <w:rPr>
+          <w:rFonts w:ascii="Courier New" w:hAnsi="Courier New" w:cs="Courier New"/>
+          <w:lang w:val="nl-NL"/>
+        </w:rPr>
+        <w:t xml:space="preserve">om </w:t>
+      </w:r>
+      <w:r>
+        <w:rPr>
+          <w:rFonts w:ascii="Courier New" w:hAnsi="Courier New" w:cs="Courier New"/>
+          <w:lang w:val="nl-NL"/>
+        </w:rPr>
+        <w:t>de balans terug</w:t>
+      </w:r>
+      <w:r>
+        <w:rPr>
+          <w:rFonts w:ascii="Courier New" w:hAnsi="Courier New" w:cs="Courier New"/>
+          <w:lang w:val="nl-NL"/>
+        </w:rPr>
+        <w:t xml:space="preserve"> te vinden</w:t>
+      </w:r>
+      <w:r>
+        <w:rPr>
+          <w:rFonts w:ascii="Courier New" w:hAnsi="Courier New" w:cs="Courier New"/>
+          <w:lang w:val="nl-NL"/>
+        </w:rPr>
+        <w:t>.</w:t>
+      </w:r>
+      <w:r>
+        <w:rPr>
+          <w:rFonts w:ascii="Courier New" w:hAnsi="Courier New" w:cs="Courier New"/>
+          <w:lang w:val="nl-NL"/>
+        </w:rPr>
+        <w:t xml:space="preserve"> Iets </w:t>
+      </w:r>
+      <w:r>
+        <w:rPr>
+          <w:rFonts w:ascii="Courier New" w:hAnsi="Courier New" w:cs="Courier New"/>
+          <w:lang w:val="nl-NL"/>
+        </w:rPr>
+        <w:t>wat lang als goed of normaal werd gezien kan</w:t>
+      </w:r>
+      <w:r>
+        <w:rPr>
+          <w:rFonts w:ascii="Courier New" w:hAnsi="Courier New" w:cs="Courier New"/>
+          <w:lang w:val="nl-NL"/>
+        </w:rPr>
+        <w:t xml:space="preserve"> op een gegeven moment als </w:t>
+      </w:r>
+      <w:r>
+        <w:rPr>
+          <w:rFonts w:ascii="Courier New" w:hAnsi="Courier New" w:cs="Courier New"/>
+          <w:lang w:val="nl-NL"/>
+        </w:rPr>
+        <w:t xml:space="preserve">iets </w:t>
+      </w:r>
+      <w:r>
+        <w:rPr>
+          <w:rFonts w:ascii="Courier New" w:hAnsi="Courier New" w:cs="Courier New"/>
+          <w:lang w:val="nl-NL"/>
+        </w:rPr>
+        <w:t>slecht worden gezien. Da</w:t>
+      </w:r>
+      <w:r>
+        <w:rPr>
+          <w:rFonts w:ascii="Courier New" w:hAnsi="Courier New" w:cs="Courier New"/>
+          <w:lang w:val="nl-NL"/>
+        </w:rPr>
+        <w:t xml:space="preserve">n zien we in dat </w:t>
+      </w:r>
+      <w:r>
+        <w:rPr>
+          <w:rFonts w:ascii="Courier New" w:hAnsi="Courier New" w:cs="Courier New"/>
+          <w:lang w:val="nl-NL"/>
+        </w:rPr>
+        <w:t>het niet aan de wet voldoet,</w:t>
+      </w:r>
+      <w:r>
+        <w:rPr>
+          <w:rFonts w:ascii="Courier New" w:hAnsi="Courier New" w:cs="Courier New"/>
+          <w:lang w:val="nl-NL"/>
+        </w:rPr>
+        <w:t xml:space="preserve"> of dat het </w:t>
+      </w:r>
+      <w:r>
+        <w:rPr>
+          <w:rFonts w:ascii="Courier New" w:hAnsi="Courier New" w:cs="Courier New"/>
+          <w:lang w:val="nl-NL"/>
+        </w:rPr>
+        <w:t xml:space="preserve">om zelfzucht gaat, </w:t>
+      </w:r>
+      <w:r>
+        <w:rPr>
+          <w:rFonts w:ascii="Courier New" w:hAnsi="Courier New" w:cs="Courier New"/>
+          <w:lang w:val="nl-NL"/>
+        </w:rPr>
+        <w:t xml:space="preserve">het slechte </w:t>
+      </w:r>
+      <w:r>
+        <w:rPr>
+          <w:rFonts w:ascii="Courier New" w:hAnsi="Courier New" w:cs="Courier New"/>
+          <w:lang w:val="nl-NL"/>
+        </w:rPr>
+        <w:t xml:space="preserve">wordt ineens </w:t>
+      </w:r>
+      <w:r>
+        <w:rPr>
+          <w:rFonts w:ascii="Courier New" w:hAnsi="Courier New" w:cs="Courier New"/>
+          <w:lang w:val="nl-NL"/>
+        </w:rPr>
+        <w:t xml:space="preserve">zichtbaar </w:t>
+      </w:r>
+      <w:r>
+        <w:rPr>
+          <w:rFonts w:ascii="Courier New" w:hAnsi="Courier New" w:cs="Courier New"/>
+          <w:lang w:val="nl-NL"/>
+        </w:rPr>
+        <w:t xml:space="preserve">of </w:t>
+      </w:r>
+      <w:r>
+        <w:rPr>
+          <w:rFonts w:ascii="Courier New" w:hAnsi="Courier New" w:cs="Courier New"/>
+          <w:lang w:val="nl-NL"/>
+        </w:rPr>
+        <w:t xml:space="preserve">de moraal </w:t>
+      </w:r>
+      <w:r>
+        <w:rPr>
+          <w:rFonts w:ascii="Courier New" w:hAnsi="Courier New" w:cs="Courier New"/>
+          <w:lang w:val="nl-NL"/>
+        </w:rPr>
+        <w:t xml:space="preserve">is </w:t>
+      </w:r>
+      <w:r>
+        <w:rPr>
+          <w:rFonts w:ascii="Courier New" w:hAnsi="Courier New" w:cs="Courier New"/>
+          <w:lang w:val="nl-NL"/>
+        </w:rPr>
+        <w:t>gedesorganiseerd of gedemoraliseerd.</w:t>
+      </w:r>
+      <w:r>
+        <w:rPr>
+          <w:rFonts w:ascii="Courier New" w:hAnsi="Courier New" w:cs="Courier New"/>
+          <w:lang w:val="nl-NL"/>
+        </w:rPr>
+        <w:t xml:space="preserve"> </w:t>
+      </w:r>
+      <w:r>
+        <w:rPr>
+          <w:rFonts w:ascii="Courier New" w:hAnsi="Courier New" w:cs="Courier New"/>
+          <w:lang w:val="nl-NL"/>
+        </w:rPr>
+        <w:t>Soms is het dan nodig het oude goede vaarwel te zeggen omdat nieuwe doelen noodzakelijk zijn. Wat</w:t>
+      </w:r>
+      <w:r>
+        <w:rPr>
+          <w:rFonts w:ascii="Courier New" w:hAnsi="Courier New" w:cs="Courier New"/>
+          <w:lang w:val="nl-NL"/>
+        </w:rPr>
+        <w:t xml:space="preserve"> betekent </w:t>
+      </w:r>
+      <w:r>
+        <w:rPr>
+          <w:rFonts w:ascii="Courier New" w:hAnsi="Courier New" w:cs="Courier New"/>
+          <w:lang w:val="nl-NL"/>
+        </w:rPr>
+        <w:t xml:space="preserve">het </w:t>
+      </w:r>
+      <w:r>
+        <w:rPr>
+          <w:rFonts w:ascii="Courier New" w:hAnsi="Courier New" w:cs="Courier New"/>
+          <w:lang w:val="nl-NL"/>
+        </w:rPr>
+        <w:t>voor de vorming van moraliteit of het</w:t>
+      </w:r>
+      <w:r>
+        <w:rPr>
+          <w:rFonts w:ascii="Courier New" w:hAnsi="Courier New" w:cs="Courier New"/>
+          <w:lang w:val="nl-NL"/>
+        </w:rPr>
+        <w:t xml:space="preserve"> het karakter? </w:t>
+      </w:r>
+      <w:r>
+        <w:rPr>
+          <w:rFonts w:ascii="Courier New" w:hAnsi="Courier New" w:cs="Courier New"/>
+          <w:lang w:val="nl-NL"/>
+        </w:rPr>
+        <w:t xml:space="preserve">Idealen zijn </w:t>
+      </w:r>
+      <w:r>
+        <w:rPr>
+          <w:rFonts w:ascii="Courier New" w:hAnsi="Courier New" w:cs="Courier New"/>
+          <w:lang w:val="nl-NL"/>
+        </w:rPr>
+        <w:t xml:space="preserve">voor hem </w:t>
+      </w:r>
+      <w:r>
+        <w:rPr>
+          <w:rFonts w:ascii="Courier New" w:hAnsi="Courier New" w:cs="Courier New"/>
+          <w:lang w:val="nl-NL"/>
+        </w:rPr>
+        <w:t>de doelen van het gedrag. Het karakter dat hierbij hoort is het karakter dat de goede keus weet te maken</w:t>
+      </w:r>
+      <w:r>
+        <w:rPr>
+          <w:rFonts w:ascii="Courier New" w:hAnsi="Courier New" w:cs="Courier New"/>
+          <w:lang w:val="nl-NL"/>
+        </w:rPr>
+        <w:t xml:space="preserve">, dat ook </w:t>
+      </w:r>
+      <w:r>
+        <w:rPr>
+          <w:rFonts w:ascii="Courier New" w:hAnsi="Courier New" w:cs="Courier New"/>
+          <w:lang w:val="nl-NL"/>
+        </w:rPr>
+        <w:t>als plicht zie</w:t>
+      </w:r>
+      <w:r>
+        <w:rPr>
+          <w:rFonts w:ascii="Courier New" w:hAnsi="Courier New" w:cs="Courier New"/>
+          <w:lang w:val="nl-NL"/>
+        </w:rPr>
+        <w:t>t</w:t>
+      </w:r>
+      <w:r>
+        <w:rPr>
+          <w:rFonts w:ascii="Courier New" w:hAnsi="Courier New" w:cs="Courier New"/>
+          <w:lang w:val="nl-NL"/>
+        </w:rPr>
+        <w:t xml:space="preserve"> en na wil</w:t>
+      </w:r>
+      <w:r>
+        <w:rPr>
+          <w:rFonts w:ascii="Courier New" w:hAnsi="Courier New" w:cs="Courier New"/>
+          <w:lang w:val="nl-NL"/>
+        </w:rPr>
+        <w:t xml:space="preserve"> </w:t>
+      </w:r>
+      <w:r>
+        <w:rPr>
+          <w:rFonts w:ascii="Courier New" w:hAnsi="Courier New" w:cs="Courier New"/>
+          <w:lang w:val="nl-NL"/>
+        </w:rPr>
+        <w:t xml:space="preserve">streven, </w:t>
+      </w:r>
+      <w:r>
+        <w:rPr>
+          <w:rFonts w:ascii="Courier New" w:hAnsi="Courier New" w:cs="Courier New"/>
+          <w:lang w:val="nl-NL"/>
+        </w:rPr>
+        <w:t>die</w:t>
+      </w:r>
+      <w:r>
+        <w:rPr>
+          <w:rFonts w:ascii="Courier New" w:hAnsi="Courier New" w:cs="Courier New"/>
+          <w:lang w:val="nl-NL"/>
+        </w:rPr>
+        <w:t xml:space="preserve"> interesse</w:t>
+      </w:r>
+      <w:r>
+        <w:rPr>
+          <w:rFonts w:ascii="Courier New" w:hAnsi="Courier New" w:cs="Courier New"/>
+          <w:lang w:val="nl-NL"/>
+        </w:rPr>
+        <w:t>s</w:t>
+      </w:r>
+      <w:r>
+        <w:rPr>
+          <w:rFonts w:ascii="Courier New" w:hAnsi="Courier New" w:cs="Courier New"/>
+          <w:lang w:val="nl-NL"/>
+        </w:rPr>
+        <w:t xml:space="preserve"> en deugden </w:t>
+      </w:r>
       <w:proofErr w:type="spellStart"/>
       <w:r>
         <w:rPr>
           <w:rFonts w:ascii="Courier New" w:hAnsi="Courier New" w:cs="Courier New"/>
           <w:lang w:val="nl-NL"/>
         </w:rPr>
-        <w:t>Caird’s</w:t>
+        <w:t>ontwikelt</w:t>
       </w:r>
       <w:proofErr w:type="spellEnd"/>
       <w:r>
@@ -3136,499 +3011,12 @@
         </w:rPr>
         <w:t xml:space="preserve"> </w:t>
       </w:r>
-      <w:proofErr w:type="spellStart"/>
-      <w:r>
-        <w:rPr>
-          <w:rFonts w:ascii="Courier New" w:hAnsi="Courier New" w:cs="Courier New"/>
-          <w:i/>
-          <w:iCs/>
-          <w:lang w:val="nl-NL"/>
-        </w:rPr>
-        <w:t>Social</w:t>
-      </w:r>
-      <w:proofErr w:type="spellEnd"/>
-      <w:r>
-        <w:rPr>
-          <w:rFonts w:ascii="Courier New" w:hAnsi="Courier New" w:cs="Courier New"/>
-          <w:i/>
-          <w:iCs/>
-          <w:lang w:val="nl-NL"/>
-        </w:rPr>
-        <w:t xml:space="preserve"> </w:t>
-      </w:r>
-      <w:proofErr w:type="spellStart"/>
-      <w:r>
-        <w:rPr>
-          <w:rFonts w:ascii="Courier New" w:hAnsi="Courier New" w:cs="Courier New"/>
-          <w:i/>
-          <w:iCs/>
-          <w:lang w:val="nl-NL"/>
-        </w:rPr>
-        <w:t>Philosophy</w:t>
-      </w:r>
-      <w:proofErr w:type="spellEnd"/>
-      <w:r>
-        <w:rPr>
-          <w:rFonts w:ascii="Courier New" w:hAnsi="Courier New" w:cs="Courier New"/>
-          <w:i/>
-          <w:iCs/>
-          <w:lang w:val="nl-NL"/>
-        </w:rPr>
-        <w:t xml:space="preserve"> of </w:t>
-      </w:r>
-      <w:proofErr w:type="spellStart"/>
-      <w:r>
-        <w:rPr>
-          <w:rFonts w:ascii="Courier New" w:hAnsi="Courier New" w:cs="Courier New"/>
-          <w:i/>
-          <w:iCs/>
-          <w:lang w:val="nl-NL"/>
-        </w:rPr>
-        <w:t>Comte</w:t>
-      </w:r>
-      <w:proofErr w:type="spellEnd"/>
-      <w:r>
-        <w:rPr>
-          <w:rFonts w:ascii="Courier New" w:hAnsi="Courier New" w:cs="Courier New"/>
-          <w:lang w:val="nl-NL"/>
-        </w:rPr>
-        <w:t xml:space="preserve"> </w:t>
-      </w:r>
-      <w:r>
-        <w:rPr>
-          <w:rFonts w:ascii="Courier New" w:hAnsi="Courier New" w:cs="Courier New"/>
-          <w:lang w:val="nl-NL"/>
-        </w:rPr>
-        <w:t>en met name zijn</w:t>
-      </w:r>
-      <w:r>
-        <w:rPr>
-          <w:rFonts w:ascii="Courier New" w:hAnsi="Courier New" w:cs="Courier New"/>
-          <w:lang w:val="nl-NL"/>
-        </w:rPr>
-        <w:t xml:space="preserve"> </w:t>
-      </w:r>
-      <w:r>
-        <w:rPr>
-          <w:rFonts w:ascii="Courier New" w:hAnsi="Courier New" w:cs="Courier New"/>
-          <w:i/>
-          <w:iCs/>
-          <w:lang w:val="nl-NL"/>
-        </w:rPr>
-        <w:t xml:space="preserve">Critical </w:t>
-      </w:r>
-      <w:proofErr w:type="spellStart"/>
-      <w:r>
-        <w:rPr>
-          <w:rFonts w:ascii="Courier New" w:hAnsi="Courier New" w:cs="Courier New"/>
-          <w:i/>
-          <w:iCs/>
-          <w:lang w:val="nl-NL"/>
-        </w:rPr>
-        <w:t>Philosophy</w:t>
-      </w:r>
-      <w:proofErr w:type="spellEnd"/>
-      <w:r>
-        <w:rPr>
-          <w:rFonts w:ascii="Courier New" w:hAnsi="Courier New" w:cs="Courier New"/>
-          <w:i/>
-          <w:iCs/>
-          <w:lang w:val="nl-NL"/>
-        </w:rPr>
-        <w:t xml:space="preserve"> of Kant</w:t>
-      </w:r>
-      <w:r>
-        <w:rPr>
-          <w:rFonts w:ascii="Courier New" w:hAnsi="Courier New" w:cs="Courier New"/>
-          <w:lang w:val="nl-NL"/>
-        </w:rPr>
-        <w:t xml:space="preserve">, </w:t>
-      </w:r>
-      <w:proofErr w:type="spellStart"/>
-      <w:r>
-        <w:rPr>
-          <w:rFonts w:ascii="Courier New" w:hAnsi="Courier New" w:cs="Courier New"/>
-          <w:lang w:val="nl-NL"/>
-        </w:rPr>
-        <w:t>Alexander’s</w:t>
-      </w:r>
-      <w:proofErr w:type="spellEnd"/>
-      <w:r>
-        <w:rPr>
-          <w:rFonts w:ascii="Courier New" w:hAnsi="Courier New" w:cs="Courier New"/>
-          <w:lang w:val="nl-NL"/>
-        </w:rPr>
-        <w:t xml:space="preserve"> </w:t>
-      </w:r>
-      <w:proofErr w:type="spellStart"/>
-      <w:r>
-        <w:rPr>
-          <w:rFonts w:ascii="Courier New" w:hAnsi="Courier New" w:cs="Courier New"/>
-          <w:i/>
-          <w:iCs/>
-          <w:lang w:val="nl-NL"/>
-        </w:rPr>
-        <w:t>Moral</w:t>
-      </w:r>
-      <w:proofErr w:type="spellEnd"/>
-      <w:r>
-        <w:rPr>
-          <w:rFonts w:ascii="Courier New" w:hAnsi="Courier New" w:cs="Courier New"/>
-          <w:i/>
-          <w:iCs/>
-          <w:lang w:val="nl-NL"/>
-        </w:rPr>
-        <w:t xml:space="preserve"> Order </w:t>
-      </w:r>
-      <w:proofErr w:type="spellStart"/>
-      <w:r>
-        <w:rPr>
-          <w:rFonts w:ascii="Courier New" w:hAnsi="Courier New" w:cs="Courier New"/>
-          <w:i/>
-          <w:iCs/>
-          <w:lang w:val="nl-NL"/>
-        </w:rPr>
-        <w:t>and</w:t>
-      </w:r>
-      <w:proofErr w:type="spellEnd"/>
-      <w:r>
-        <w:rPr>
-          <w:rFonts w:ascii="Courier New" w:hAnsi="Courier New" w:cs="Courier New"/>
-          <w:i/>
-          <w:iCs/>
-          <w:lang w:val="nl-NL"/>
-        </w:rPr>
-        <w:t xml:space="preserve"> </w:t>
-      </w:r>
-      <w:proofErr w:type="spellStart"/>
-      <w:r>
-        <w:rPr>
-          <w:rFonts w:ascii="Courier New" w:hAnsi="Courier New" w:cs="Courier New"/>
-          <w:i/>
-          <w:iCs/>
-          <w:lang w:val="nl-NL"/>
-        </w:rPr>
-        <w:t>Progress</w:t>
-      </w:r>
-      <w:proofErr w:type="spellEnd"/>
-      <w:r>
-        <w:rPr>
-          <w:rFonts w:ascii="Courier New" w:hAnsi="Courier New" w:cs="Courier New"/>
-          <w:lang w:val="nl-NL"/>
-        </w:rPr>
-        <w:t>, e</w:t>
-      </w:r>
-      <w:r>
-        <w:rPr>
-          <w:rFonts w:ascii="Courier New" w:hAnsi="Courier New" w:cs="Courier New"/>
-          <w:lang w:val="nl-NL"/>
-        </w:rPr>
-        <w:t xml:space="preserve">n verder, ook al is hij het er niet zo mee eens, door </w:t>
-      </w:r>
-      <w:proofErr w:type="spellStart"/>
-      <w:r>
-        <w:rPr>
-          <w:rFonts w:ascii="Courier New" w:hAnsi="Courier New" w:cs="Courier New"/>
-          <w:lang w:val="nl-NL"/>
-        </w:rPr>
-        <w:t>Spencer’s</w:t>
-      </w:r>
-      <w:proofErr w:type="spellEnd"/>
-      <w:r>
-        <w:rPr>
-          <w:rFonts w:ascii="Courier New" w:hAnsi="Courier New" w:cs="Courier New"/>
-          <w:lang w:val="nl-NL"/>
-        </w:rPr>
-        <w:t xml:space="preserve"> </w:t>
-      </w:r>
-      <w:r>
-        <w:rPr>
-          <w:rFonts w:ascii="Courier New" w:hAnsi="Courier New" w:cs="Courier New"/>
-          <w:i/>
-          <w:iCs/>
-          <w:lang w:val="nl-NL"/>
-        </w:rPr>
-        <w:t xml:space="preserve">Data of </w:t>
-      </w:r>
-      <w:proofErr w:type="spellStart"/>
-      <w:r>
-        <w:rPr>
-          <w:rFonts w:ascii="Courier New" w:hAnsi="Courier New" w:cs="Courier New"/>
-          <w:i/>
-          <w:iCs/>
-          <w:lang w:val="nl-NL"/>
-        </w:rPr>
-        <w:t>Ethics</w:t>
-      </w:r>
-      <w:proofErr w:type="spellEnd"/>
-      <w:r>
-        <w:rPr>
-          <w:rFonts w:ascii="Courier New" w:hAnsi="Courier New" w:cs="Courier New"/>
-          <w:lang w:val="nl-NL"/>
-        </w:rPr>
-        <w:t xml:space="preserve"> en, zeker, Leslie </w:t>
-      </w:r>
-      <w:proofErr w:type="spellStart"/>
-      <w:r>
-        <w:rPr>
-          <w:rFonts w:ascii="Courier New" w:hAnsi="Courier New" w:cs="Courier New"/>
-          <w:lang w:val="nl-NL"/>
-        </w:rPr>
-        <w:t>Stephen’s</w:t>
-      </w:r>
-      <w:proofErr w:type="spellEnd"/>
-      <w:r>
-        <w:rPr>
-          <w:rFonts w:ascii="Courier New" w:hAnsi="Courier New" w:cs="Courier New"/>
-          <w:lang w:val="nl-NL"/>
-        </w:rPr>
-        <w:t xml:space="preserve"> </w:t>
-      </w:r>
-      <w:proofErr w:type="spellStart"/>
-      <w:r>
-        <w:rPr>
-          <w:rFonts w:ascii="Courier New" w:hAnsi="Courier New" w:cs="Courier New"/>
-          <w:i/>
-          <w:iCs/>
-          <w:lang w:val="nl-NL"/>
-        </w:rPr>
-        <w:t>Science</w:t>
-      </w:r>
-      <w:proofErr w:type="spellEnd"/>
-      <w:r>
-        <w:rPr>
-          <w:rFonts w:ascii="Courier New" w:hAnsi="Courier New" w:cs="Courier New"/>
-          <w:i/>
-          <w:iCs/>
-          <w:lang w:val="nl-NL"/>
-        </w:rPr>
-        <w:t xml:space="preserve"> of </w:t>
-      </w:r>
-      <w:proofErr w:type="spellStart"/>
-      <w:r>
-        <w:rPr>
-          <w:rFonts w:ascii="Courier New" w:hAnsi="Courier New" w:cs="Courier New"/>
-          <w:i/>
-          <w:iCs/>
-          <w:lang w:val="nl-NL"/>
-        </w:rPr>
-        <w:t>Ethics</w:t>
-      </w:r>
-      <w:proofErr w:type="spellEnd"/>
-      <w:r>
-        <w:rPr>
-          <w:rFonts w:ascii="Courier New" w:hAnsi="Courier New" w:cs="Courier New"/>
-          <w:lang w:val="nl-NL"/>
-        </w:rPr>
-        <w:t xml:space="preserve">. </w:t>
-      </w:r>
-      <w:r>
-        <w:rPr>
-          <w:rFonts w:ascii="Courier New" w:hAnsi="Courier New" w:cs="Courier New"/>
-          <w:lang w:val="nl-NL"/>
-        </w:rPr>
-        <w:t xml:space="preserve"> </w:t>
-      </w:r>
-      <w:r>
-        <w:rPr>
-          <w:rFonts w:ascii="Courier New" w:hAnsi="Courier New" w:cs="Courier New"/>
-          <w:lang w:val="nl-NL"/>
-        </w:rPr>
-        <w:t xml:space="preserve">Maar het is allicht vooral Hegels </w:t>
-      </w:r>
-      <w:proofErr w:type="spellStart"/>
-      <w:r>
-        <w:rPr>
-          <w:rFonts w:ascii="Courier New" w:hAnsi="Courier New" w:cs="Courier New"/>
-          <w:i/>
-          <w:iCs/>
-          <w:lang w:val="nl-NL"/>
-        </w:rPr>
-        <w:t>Phenomenologie</w:t>
-      </w:r>
-      <w:proofErr w:type="spellEnd"/>
-      <w:r>
-        <w:rPr>
-          <w:rFonts w:ascii="Courier New" w:hAnsi="Courier New" w:cs="Courier New"/>
-          <w:i/>
-          <w:iCs/>
-          <w:lang w:val="nl-NL"/>
-        </w:rPr>
-        <w:t xml:space="preserve"> des </w:t>
-      </w:r>
-      <w:proofErr w:type="spellStart"/>
-      <w:r>
-        <w:rPr>
-          <w:rFonts w:ascii="Courier New" w:hAnsi="Courier New" w:cs="Courier New"/>
-          <w:i/>
-          <w:iCs/>
-          <w:lang w:val="nl-NL"/>
-        </w:rPr>
-        <w:t>Geistes</w:t>
-      </w:r>
-      <w:proofErr w:type="spellEnd"/>
-      <w:r>
-        <w:rPr>
-          <w:rFonts w:ascii="Courier New" w:hAnsi="Courier New" w:cs="Courier New"/>
-          <w:lang w:val="nl-NL"/>
-        </w:rPr>
-        <w:t xml:space="preserve"> dat bij het schrijven in zijn hoofd zat. </w:t>
-      </w:r>
-      <w:proofErr w:type="spellStart"/>
-      <w:r>
-        <w:rPr>
-          <w:rFonts w:ascii="Courier New" w:hAnsi="Courier New" w:cs="Courier New"/>
-          <w:lang w:val="nl-NL"/>
-        </w:rPr>
-        <w:t>Dewey</w:t>
-      </w:r>
-      <w:proofErr w:type="spellEnd"/>
-      <w:r>
-        <w:rPr>
-          <w:rFonts w:ascii="Courier New" w:hAnsi="Courier New" w:cs="Courier New"/>
-          <w:lang w:val="nl-NL"/>
-        </w:rPr>
-        <w:t xml:space="preserve"> ziet d</w:t>
-      </w:r>
-      <w:r>
-        <w:rPr>
-          <w:rFonts w:ascii="Courier New" w:hAnsi="Courier New" w:cs="Courier New"/>
-          <w:lang w:val="nl-NL"/>
-        </w:rPr>
-        <w:t>e goede m</w:t>
-      </w:r>
-      <w:r>
-        <w:rPr>
-          <w:rFonts w:ascii="Courier New" w:hAnsi="Courier New" w:cs="Courier New"/>
-          <w:lang w:val="nl-NL"/>
-        </w:rPr>
-        <w:t>ens</w:t>
-      </w:r>
-      <w:r>
-        <w:rPr>
-          <w:rFonts w:ascii="Courier New" w:hAnsi="Courier New" w:cs="Courier New"/>
-          <w:lang w:val="nl-NL"/>
-        </w:rPr>
-        <w:t xml:space="preserve"> als iets organisch, die zich in de sociale omgeving volledig ontwikkelt</w:t>
-      </w:r>
-      <w:r>
-        <w:rPr>
-          <w:rFonts w:ascii="Courier New" w:hAnsi="Courier New" w:cs="Courier New"/>
-          <w:lang w:val="nl-NL"/>
-        </w:rPr>
-        <w:t xml:space="preserve">, </w:t>
-      </w:r>
-      <w:r>
-        <w:rPr>
-          <w:rFonts w:ascii="Courier New" w:hAnsi="Courier New" w:cs="Courier New"/>
-          <w:lang w:val="nl-NL"/>
-        </w:rPr>
-        <w:t xml:space="preserve">de groei van vrijheid daarbij </w:t>
-      </w:r>
-      <w:r>
-        <w:rPr>
-          <w:rFonts w:ascii="Courier New" w:hAnsi="Courier New" w:cs="Courier New"/>
-          <w:lang w:val="nl-NL"/>
-        </w:rPr>
-        <w:t xml:space="preserve">die hij </w:t>
-      </w:r>
-      <w:r>
-        <w:rPr>
-          <w:rFonts w:ascii="Courier New" w:hAnsi="Courier New" w:cs="Courier New"/>
-          <w:lang w:val="nl-NL"/>
-        </w:rPr>
-        <w:t>als gids ziet,</w:t>
-      </w:r>
-      <w:r>
-        <w:rPr>
-          <w:rFonts w:ascii="Courier New" w:hAnsi="Courier New" w:cs="Courier New"/>
-          <w:lang w:val="nl-NL"/>
-        </w:rPr>
-        <w:t xml:space="preserve"> ontdekt wat </w:t>
-      </w:r>
-      <w:r>
-        <w:rPr>
-          <w:rFonts w:ascii="Courier New" w:hAnsi="Courier New" w:cs="Courier New"/>
-          <w:lang w:val="nl-NL"/>
-        </w:rPr>
-        <w:t xml:space="preserve">er </w:t>
-      </w:r>
-      <w:r>
-        <w:rPr>
-          <w:rFonts w:ascii="Courier New" w:hAnsi="Courier New" w:cs="Courier New"/>
-          <w:lang w:val="nl-NL"/>
-        </w:rPr>
-        <w:t xml:space="preserve">verder </w:t>
-      </w:r>
-      <w:r>
-        <w:rPr>
-          <w:rFonts w:ascii="Courier New" w:hAnsi="Courier New" w:cs="Courier New"/>
-          <w:lang w:val="nl-NL"/>
-        </w:rPr>
-        <w:t xml:space="preserve">voor </w:t>
-      </w:r>
-      <w:r>
-        <w:rPr>
-          <w:rFonts w:ascii="Courier New" w:hAnsi="Courier New" w:cs="Courier New"/>
-          <w:lang w:val="nl-NL"/>
-        </w:rPr>
-        <w:t xml:space="preserve">nodig is en daar de mogelijkheden voor grijpt en </w:t>
-      </w:r>
-      <w:r>
-        <w:rPr>
-          <w:rFonts w:ascii="Courier New" w:hAnsi="Courier New" w:cs="Courier New"/>
-          <w:lang w:val="nl-NL"/>
-        </w:rPr>
-        <w:t xml:space="preserve">ook </w:t>
-      </w:r>
-      <w:r>
-        <w:rPr>
-          <w:rFonts w:ascii="Courier New" w:hAnsi="Courier New" w:cs="Courier New"/>
-          <w:lang w:val="nl-NL"/>
-        </w:rPr>
-        <w:t>anderen daar</w:t>
-      </w:r>
-      <w:r>
-        <w:rPr>
-          <w:rFonts w:ascii="Courier New" w:hAnsi="Courier New" w:cs="Courier New"/>
-          <w:lang w:val="nl-NL"/>
-        </w:rPr>
-        <w:t>voor</w:t>
-      </w:r>
-      <w:r>
-        <w:rPr>
-          <w:rFonts w:ascii="Courier New" w:hAnsi="Courier New" w:cs="Courier New"/>
-          <w:lang w:val="nl-NL"/>
-        </w:rPr>
-        <w:t xml:space="preserve"> de </w:t>
-      </w:r>
-      <w:r>
-        <w:rPr>
-          <w:rFonts w:ascii="Courier New" w:hAnsi="Courier New" w:cs="Courier New"/>
-          <w:lang w:val="nl-NL"/>
-        </w:rPr>
-        <w:t>kansen gunt</w:t>
-      </w:r>
-      <w:r>
-        <w:rPr>
-          <w:rFonts w:ascii="Courier New" w:hAnsi="Courier New" w:cs="Courier New"/>
-          <w:lang w:val="nl-NL"/>
-        </w:rPr>
-        <w:t xml:space="preserve">. </w:t>
-      </w:r>
-      <w:r>
-        <w:rPr>
-          <w:rFonts w:ascii="Courier New" w:hAnsi="Courier New" w:cs="Courier New"/>
-          <w:lang w:val="nl-NL"/>
-        </w:rPr>
-        <w:t>Hij is heel optimistisch in zijn geloof in de individualiteit dat bijdraagt aan het welzijn van anderen en op deze manier aan de opbouw van een goede gemeenschap</w:t>
-      </w:r>
-      <w:r>
-        <w:rPr>
-          <w:rFonts w:ascii="Courier New" w:hAnsi="Courier New" w:cs="Courier New"/>
-          <w:lang w:val="nl-NL"/>
-        </w:rPr>
-        <w:t xml:space="preserve"> of zoals hij in hoofletters afdrukt:</w:t>
+      <w:r>
+        <w:rPr>
+          <w:rFonts w:ascii="Courier New" w:hAnsi="Courier New" w:cs="Courier New"/>
+          <w:lang w:val="nl-NL"/>
+        </w:rPr>
+        <w:t xml:space="preserve">die daarbij horen. Hij legt de nadruk op wat hij hier nog noemt kardinale deugden, als jij tegenover anderen en de natuur staat, wat dat in het algemeen vraagt van jou en welke concrete vorm daarbij hoort. </w:t>
       </w:r>
     </w:p>
     <w:p>
@@ -3648,19 +3036,589 @@
           <w:lang w:val="nl-NL"/>
         </w:rPr>
       </w:pPr>
-      <w:r>
-        <w:rPr>
-          <w:rFonts w:ascii="Courier New" w:hAnsi="Courier New" w:cs="Courier New"/>
-          <w:lang w:val="nl-NL"/>
-        </w:rPr>
-        <w:t>“</w:t>
-      </w:r>
-      <w:r>
-        <w:rPr>
-          <w:rFonts w:ascii="Courier New" w:hAnsi="Courier New" w:cs="Courier New"/>
-          <w:lang w:val="nl-NL"/>
-        </w:rPr>
-        <w:t>IN DE REALISATIE VAN INDIVIDUALITEIT IS ER</w:t>
+    </w:p>
+    <w:p>
+      <w:pPr>
+        <w:rPr>
+          <w:rFonts w:ascii="Courier New" w:hAnsi="Courier New" w:cs="Courier New"/>
+          <w:lang w:val="nl-NL"/>
+        </w:rPr>
+      </w:pPr>
+      <w:r>
+        <w:rPr>
+          <w:rFonts w:ascii="Courier New" w:hAnsi="Courier New" w:cs="Courier New"/>
+          <w:lang w:val="nl-NL"/>
+        </w:rPr>
+        <w:t xml:space="preserve">Bij het schrijven van dit boek heeft hij zich vooral laten </w:t>
+      </w:r>
+      <w:proofErr w:type="spellStart"/>
+      <w:r>
+        <w:rPr>
+          <w:rFonts w:ascii="Courier New" w:hAnsi="Courier New" w:cs="Courier New"/>
+          <w:lang w:val="nl-NL"/>
+        </w:rPr>
+        <w:t>inspirereren</w:t>
+      </w:r>
+      <w:proofErr w:type="spellEnd"/>
+      <w:r>
+        <w:rPr>
+          <w:rFonts w:ascii="Courier New" w:hAnsi="Courier New" w:cs="Courier New"/>
+          <w:lang w:val="nl-NL"/>
+        </w:rPr>
+        <w:t xml:space="preserve"> door</w:t>
+      </w:r>
+      <w:r>
+        <w:rPr>
+          <w:rFonts w:ascii="Courier New" w:hAnsi="Courier New" w:cs="Courier New"/>
+          <w:lang w:val="nl-NL"/>
+        </w:rPr>
+        <w:t xml:space="preserve"> </w:t>
+      </w:r>
+      <w:proofErr w:type="spellStart"/>
+      <w:r>
+        <w:rPr>
+          <w:rFonts w:ascii="Courier New" w:hAnsi="Courier New" w:cs="Courier New"/>
+          <w:lang w:val="nl-NL"/>
+        </w:rPr>
+        <w:t>Bradley’s</w:t>
+      </w:r>
+      <w:proofErr w:type="spellEnd"/>
+      <w:r>
+        <w:rPr>
+          <w:rFonts w:ascii="Courier New" w:hAnsi="Courier New" w:cs="Courier New"/>
+          <w:lang w:val="nl-NL"/>
+        </w:rPr>
+        <w:t xml:space="preserve"> </w:t>
+      </w:r>
+      <w:proofErr w:type="spellStart"/>
+      <w:r>
+        <w:rPr>
+          <w:rFonts w:ascii="Courier New" w:hAnsi="Courier New" w:cs="Courier New"/>
+          <w:i/>
+          <w:iCs/>
+          <w:lang w:val="nl-NL"/>
+        </w:rPr>
+        <w:t>Ethical</w:t>
+      </w:r>
+      <w:proofErr w:type="spellEnd"/>
+      <w:r>
+        <w:rPr>
+          <w:rFonts w:ascii="Courier New" w:hAnsi="Courier New" w:cs="Courier New"/>
+          <w:i/>
+          <w:iCs/>
+          <w:lang w:val="nl-NL"/>
+        </w:rPr>
+        <w:t xml:space="preserve"> Studies</w:t>
+      </w:r>
+      <w:r>
+        <w:rPr>
+          <w:rFonts w:ascii="Courier New" w:hAnsi="Courier New" w:cs="Courier New"/>
+          <w:lang w:val="nl-NL"/>
+        </w:rPr>
+        <w:t xml:space="preserve">, </w:t>
+      </w:r>
+      <w:proofErr w:type="spellStart"/>
+      <w:r>
+        <w:rPr>
+          <w:rFonts w:ascii="Courier New" w:hAnsi="Courier New" w:cs="Courier New"/>
+          <w:lang w:val="nl-NL"/>
+        </w:rPr>
+        <w:t>Caird’s</w:t>
+      </w:r>
+      <w:proofErr w:type="spellEnd"/>
+      <w:r>
+        <w:rPr>
+          <w:rFonts w:ascii="Courier New" w:hAnsi="Courier New" w:cs="Courier New"/>
+          <w:lang w:val="nl-NL"/>
+        </w:rPr>
+        <w:t xml:space="preserve"> </w:t>
+      </w:r>
+      <w:proofErr w:type="spellStart"/>
+      <w:r>
+        <w:rPr>
+          <w:rFonts w:ascii="Courier New" w:hAnsi="Courier New" w:cs="Courier New"/>
+          <w:i/>
+          <w:iCs/>
+          <w:lang w:val="nl-NL"/>
+        </w:rPr>
+        <w:t>Social</w:t>
+      </w:r>
+      <w:proofErr w:type="spellEnd"/>
+      <w:r>
+        <w:rPr>
+          <w:rFonts w:ascii="Courier New" w:hAnsi="Courier New" w:cs="Courier New"/>
+          <w:i/>
+          <w:iCs/>
+          <w:lang w:val="nl-NL"/>
+        </w:rPr>
+        <w:t xml:space="preserve"> </w:t>
+      </w:r>
+      <w:proofErr w:type="spellStart"/>
+      <w:r>
+        <w:rPr>
+          <w:rFonts w:ascii="Courier New" w:hAnsi="Courier New" w:cs="Courier New"/>
+          <w:i/>
+          <w:iCs/>
+          <w:lang w:val="nl-NL"/>
+        </w:rPr>
+        <w:t>Philosophy</w:t>
+      </w:r>
+      <w:proofErr w:type="spellEnd"/>
+      <w:r>
+        <w:rPr>
+          <w:rFonts w:ascii="Courier New" w:hAnsi="Courier New" w:cs="Courier New"/>
+          <w:i/>
+          <w:iCs/>
+          <w:lang w:val="nl-NL"/>
+        </w:rPr>
+        <w:t xml:space="preserve"> of </w:t>
+      </w:r>
+      <w:proofErr w:type="spellStart"/>
+      <w:r>
+        <w:rPr>
+          <w:rFonts w:ascii="Courier New" w:hAnsi="Courier New" w:cs="Courier New"/>
+          <w:i/>
+          <w:iCs/>
+          <w:lang w:val="nl-NL"/>
+        </w:rPr>
+        <w:t>Comte</w:t>
+      </w:r>
+      <w:proofErr w:type="spellEnd"/>
+      <w:r>
+        <w:rPr>
+          <w:rFonts w:ascii="Courier New" w:hAnsi="Courier New" w:cs="Courier New"/>
+          <w:lang w:val="nl-NL"/>
+        </w:rPr>
+        <w:t xml:space="preserve"> </w:t>
+      </w:r>
+      <w:r>
+        <w:rPr>
+          <w:rFonts w:ascii="Courier New" w:hAnsi="Courier New" w:cs="Courier New"/>
+          <w:lang w:val="nl-NL"/>
+        </w:rPr>
+        <w:t>en met name zijn</w:t>
+      </w:r>
+      <w:r>
+        <w:rPr>
+          <w:rFonts w:ascii="Courier New" w:hAnsi="Courier New" w:cs="Courier New"/>
+          <w:lang w:val="nl-NL"/>
+        </w:rPr>
+        <w:t xml:space="preserve"> </w:t>
+      </w:r>
+      <w:r>
+        <w:rPr>
+          <w:rFonts w:ascii="Courier New" w:hAnsi="Courier New" w:cs="Courier New"/>
+          <w:i/>
+          <w:iCs/>
+          <w:lang w:val="nl-NL"/>
+        </w:rPr>
+        <w:t xml:space="preserve">Critical </w:t>
+      </w:r>
+      <w:proofErr w:type="spellStart"/>
+      <w:r>
+        <w:rPr>
+          <w:rFonts w:ascii="Courier New" w:hAnsi="Courier New" w:cs="Courier New"/>
+          <w:i/>
+          <w:iCs/>
+          <w:lang w:val="nl-NL"/>
+        </w:rPr>
+        <w:t>Philosophy</w:t>
+      </w:r>
+      <w:proofErr w:type="spellEnd"/>
+      <w:r>
+        <w:rPr>
+          <w:rFonts w:ascii="Courier New" w:hAnsi="Courier New" w:cs="Courier New"/>
+          <w:i/>
+          <w:iCs/>
+          <w:lang w:val="nl-NL"/>
+        </w:rPr>
+        <w:t xml:space="preserve"> of Kant</w:t>
+      </w:r>
+      <w:r>
+        <w:rPr>
+          <w:rFonts w:ascii="Courier New" w:hAnsi="Courier New" w:cs="Courier New"/>
+          <w:lang w:val="nl-NL"/>
+        </w:rPr>
+        <w:t xml:space="preserve">, </w:t>
+      </w:r>
+      <w:proofErr w:type="spellStart"/>
+      <w:r>
+        <w:rPr>
+          <w:rFonts w:ascii="Courier New" w:hAnsi="Courier New" w:cs="Courier New"/>
+          <w:lang w:val="nl-NL"/>
+        </w:rPr>
+        <w:t>Alexander’s</w:t>
+      </w:r>
+      <w:proofErr w:type="spellEnd"/>
+      <w:r>
+        <w:rPr>
+          <w:rFonts w:ascii="Courier New" w:hAnsi="Courier New" w:cs="Courier New"/>
+          <w:lang w:val="nl-NL"/>
+        </w:rPr>
+        <w:t xml:space="preserve"> </w:t>
+      </w:r>
+      <w:proofErr w:type="spellStart"/>
+      <w:r>
+        <w:rPr>
+          <w:rFonts w:ascii="Courier New" w:hAnsi="Courier New" w:cs="Courier New"/>
+          <w:i/>
+          <w:iCs/>
+          <w:lang w:val="nl-NL"/>
+        </w:rPr>
+        <w:t>Moral</w:t>
+      </w:r>
+      <w:proofErr w:type="spellEnd"/>
+      <w:r>
+        <w:rPr>
+          <w:rFonts w:ascii="Courier New" w:hAnsi="Courier New" w:cs="Courier New"/>
+          <w:i/>
+          <w:iCs/>
+          <w:lang w:val="nl-NL"/>
+        </w:rPr>
+        <w:t xml:space="preserve"> Order </w:t>
+      </w:r>
+      <w:proofErr w:type="spellStart"/>
+      <w:r>
+        <w:rPr>
+          <w:rFonts w:ascii="Courier New" w:hAnsi="Courier New" w:cs="Courier New"/>
+          <w:i/>
+          <w:iCs/>
+          <w:lang w:val="nl-NL"/>
+        </w:rPr>
+        <w:t>and</w:t>
+      </w:r>
+      <w:proofErr w:type="spellEnd"/>
+      <w:r>
+        <w:rPr>
+          <w:rFonts w:ascii="Courier New" w:hAnsi="Courier New" w:cs="Courier New"/>
+          <w:i/>
+          <w:iCs/>
+          <w:lang w:val="nl-NL"/>
+        </w:rPr>
+        <w:t xml:space="preserve"> </w:t>
+      </w:r>
+      <w:proofErr w:type="spellStart"/>
+      <w:r>
+        <w:rPr>
+          <w:rFonts w:ascii="Courier New" w:hAnsi="Courier New" w:cs="Courier New"/>
+          <w:i/>
+          <w:iCs/>
+          <w:lang w:val="nl-NL"/>
+        </w:rPr>
+        <w:t>Progress</w:t>
+      </w:r>
+      <w:proofErr w:type="spellEnd"/>
+      <w:r>
+        <w:rPr>
+          <w:rFonts w:ascii="Courier New" w:hAnsi="Courier New" w:cs="Courier New"/>
+          <w:lang w:val="nl-NL"/>
+        </w:rPr>
+        <w:t>, e</w:t>
+      </w:r>
+      <w:r>
+        <w:rPr>
+          <w:rFonts w:ascii="Courier New" w:hAnsi="Courier New" w:cs="Courier New"/>
+          <w:lang w:val="nl-NL"/>
+        </w:rPr>
+        <w:t xml:space="preserve">n verder, ook al is hij het er niet zo mee eens, door </w:t>
+      </w:r>
+      <w:proofErr w:type="spellStart"/>
+      <w:r>
+        <w:rPr>
+          <w:rFonts w:ascii="Courier New" w:hAnsi="Courier New" w:cs="Courier New"/>
+          <w:lang w:val="nl-NL"/>
+        </w:rPr>
+        <w:t>Spencer’s</w:t>
+      </w:r>
+      <w:proofErr w:type="spellEnd"/>
+      <w:r>
+        <w:rPr>
+          <w:rFonts w:ascii="Courier New" w:hAnsi="Courier New" w:cs="Courier New"/>
+          <w:lang w:val="nl-NL"/>
+        </w:rPr>
+        <w:t xml:space="preserve"> </w:t>
+      </w:r>
+      <w:r>
+        <w:rPr>
+          <w:rFonts w:ascii="Courier New" w:hAnsi="Courier New" w:cs="Courier New"/>
+          <w:i/>
+          <w:iCs/>
+          <w:lang w:val="nl-NL"/>
+        </w:rPr>
+        <w:t xml:space="preserve">Data of </w:t>
+      </w:r>
+      <w:proofErr w:type="spellStart"/>
+      <w:r>
+        <w:rPr>
+          <w:rFonts w:ascii="Courier New" w:hAnsi="Courier New" w:cs="Courier New"/>
+          <w:i/>
+          <w:iCs/>
+          <w:lang w:val="nl-NL"/>
+        </w:rPr>
+        <w:t>Ethics</w:t>
+      </w:r>
+      <w:proofErr w:type="spellEnd"/>
+      <w:r>
+        <w:rPr>
+          <w:rFonts w:ascii="Courier New" w:hAnsi="Courier New" w:cs="Courier New"/>
+          <w:lang w:val="nl-NL"/>
+        </w:rPr>
+        <w:t xml:space="preserve"> en, zeker, Leslie </w:t>
+      </w:r>
+      <w:proofErr w:type="spellStart"/>
+      <w:r>
+        <w:rPr>
+          <w:rFonts w:ascii="Courier New" w:hAnsi="Courier New" w:cs="Courier New"/>
+          <w:lang w:val="nl-NL"/>
+        </w:rPr>
+        <w:t>Stephen’s</w:t>
+      </w:r>
+      <w:proofErr w:type="spellEnd"/>
+      <w:r>
+        <w:rPr>
+          <w:rFonts w:ascii="Courier New" w:hAnsi="Courier New" w:cs="Courier New"/>
+          <w:lang w:val="nl-NL"/>
+        </w:rPr>
+        <w:t xml:space="preserve"> </w:t>
+      </w:r>
+      <w:proofErr w:type="spellStart"/>
+      <w:r>
+        <w:rPr>
+          <w:rFonts w:ascii="Courier New" w:hAnsi="Courier New" w:cs="Courier New"/>
+          <w:i/>
+          <w:iCs/>
+          <w:lang w:val="nl-NL"/>
+        </w:rPr>
+        <w:t>Science</w:t>
+      </w:r>
+      <w:proofErr w:type="spellEnd"/>
+      <w:r>
+        <w:rPr>
+          <w:rFonts w:ascii="Courier New" w:hAnsi="Courier New" w:cs="Courier New"/>
+          <w:i/>
+          <w:iCs/>
+          <w:lang w:val="nl-NL"/>
+        </w:rPr>
+        <w:t xml:space="preserve"> of </w:t>
+      </w:r>
+      <w:proofErr w:type="spellStart"/>
+      <w:r>
+        <w:rPr>
+          <w:rFonts w:ascii="Courier New" w:hAnsi="Courier New" w:cs="Courier New"/>
+          <w:i/>
+          <w:iCs/>
+          <w:lang w:val="nl-NL"/>
+        </w:rPr>
+        <w:t>Ethics</w:t>
+      </w:r>
+      <w:proofErr w:type="spellEnd"/>
+      <w:r>
+        <w:rPr>
+          <w:rFonts w:ascii="Courier New" w:hAnsi="Courier New" w:cs="Courier New"/>
+          <w:lang w:val="nl-NL"/>
+        </w:rPr>
+        <w:t xml:space="preserve">. </w:t>
+      </w:r>
+      <w:r>
+        <w:rPr>
+          <w:rFonts w:ascii="Courier New" w:hAnsi="Courier New" w:cs="Courier New"/>
+          <w:lang w:val="nl-NL"/>
+        </w:rPr>
+        <w:t xml:space="preserve"> </w:t>
+      </w:r>
+      <w:r>
+        <w:rPr>
+          <w:rFonts w:ascii="Courier New" w:hAnsi="Courier New" w:cs="Courier New"/>
+          <w:lang w:val="nl-NL"/>
+        </w:rPr>
+        <w:t xml:space="preserve">Maar het is allicht vooral Hegels </w:t>
+      </w:r>
+      <w:proofErr w:type="spellStart"/>
+      <w:r>
+        <w:rPr>
+          <w:rFonts w:ascii="Courier New" w:hAnsi="Courier New" w:cs="Courier New"/>
+          <w:i/>
+          <w:iCs/>
+          <w:lang w:val="nl-NL"/>
+        </w:rPr>
+        <w:t>Phenomenologie</w:t>
+      </w:r>
+      <w:proofErr w:type="spellEnd"/>
+      <w:r>
+        <w:rPr>
+          <w:rFonts w:ascii="Courier New" w:hAnsi="Courier New" w:cs="Courier New"/>
+          <w:i/>
+          <w:iCs/>
+          <w:lang w:val="nl-NL"/>
+        </w:rPr>
+        <w:t xml:space="preserve"> des </w:t>
+      </w:r>
+      <w:proofErr w:type="spellStart"/>
+      <w:r>
+        <w:rPr>
+          <w:rFonts w:ascii="Courier New" w:hAnsi="Courier New" w:cs="Courier New"/>
+          <w:i/>
+          <w:iCs/>
+          <w:lang w:val="nl-NL"/>
+        </w:rPr>
+        <w:t>Geistes</w:t>
+      </w:r>
+      <w:proofErr w:type="spellEnd"/>
+      <w:r>
+        <w:rPr>
+          <w:rFonts w:ascii="Courier New" w:hAnsi="Courier New" w:cs="Courier New"/>
+          <w:lang w:val="nl-NL"/>
+        </w:rPr>
+        <w:t xml:space="preserve"> dat bij het schrijven in zijn hoofd zat. </w:t>
+      </w:r>
+      <w:proofErr w:type="spellStart"/>
+      <w:r>
+        <w:rPr>
+          <w:rFonts w:ascii="Courier New" w:hAnsi="Courier New" w:cs="Courier New"/>
+          <w:lang w:val="nl-NL"/>
+        </w:rPr>
+        <w:t>Dewey</w:t>
+      </w:r>
+      <w:proofErr w:type="spellEnd"/>
+      <w:r>
+        <w:rPr>
+          <w:rFonts w:ascii="Courier New" w:hAnsi="Courier New" w:cs="Courier New"/>
+          <w:lang w:val="nl-NL"/>
+        </w:rPr>
+        <w:t xml:space="preserve"> ziet d</w:t>
+      </w:r>
+      <w:r>
+        <w:rPr>
+          <w:rFonts w:ascii="Courier New" w:hAnsi="Courier New" w:cs="Courier New"/>
+          <w:lang w:val="nl-NL"/>
+        </w:rPr>
+        <w:t>e goede m</w:t>
+      </w:r>
+      <w:r>
+        <w:rPr>
+          <w:rFonts w:ascii="Courier New" w:hAnsi="Courier New" w:cs="Courier New"/>
+          <w:lang w:val="nl-NL"/>
+        </w:rPr>
+        <w:t>ens</w:t>
+      </w:r>
+      <w:r>
+        <w:rPr>
+          <w:rFonts w:ascii="Courier New" w:hAnsi="Courier New" w:cs="Courier New"/>
+          <w:lang w:val="nl-NL"/>
+        </w:rPr>
+        <w:t xml:space="preserve"> als iets organisch, die zich in de sociale omgeving volledig ontwikkelt</w:t>
+      </w:r>
+      <w:r>
+        <w:rPr>
+          <w:rFonts w:ascii="Courier New" w:hAnsi="Courier New" w:cs="Courier New"/>
+          <w:lang w:val="nl-NL"/>
+        </w:rPr>
+        <w:t xml:space="preserve">, </w:t>
+      </w:r>
+      <w:r>
+        <w:rPr>
+          <w:rFonts w:ascii="Courier New" w:hAnsi="Courier New" w:cs="Courier New"/>
+          <w:lang w:val="nl-NL"/>
+        </w:rPr>
+        <w:t xml:space="preserve">de groei van vrijheid daarbij </w:t>
+      </w:r>
+      <w:r>
+        <w:rPr>
+          <w:rFonts w:ascii="Courier New" w:hAnsi="Courier New" w:cs="Courier New"/>
+          <w:lang w:val="nl-NL"/>
+        </w:rPr>
+        <w:t xml:space="preserve">die hij </w:t>
+      </w:r>
+      <w:r>
+        <w:rPr>
+          <w:rFonts w:ascii="Courier New" w:hAnsi="Courier New" w:cs="Courier New"/>
+          <w:lang w:val="nl-NL"/>
+        </w:rPr>
+        <w:t>als gids ziet,</w:t>
+      </w:r>
+      <w:r>
+        <w:rPr>
+          <w:rFonts w:ascii="Courier New" w:hAnsi="Courier New" w:cs="Courier New"/>
+          <w:lang w:val="nl-NL"/>
+        </w:rPr>
+        <w:t xml:space="preserve"> ontdekt wat </w:t>
+      </w:r>
+      <w:r>
+        <w:rPr>
+          <w:rFonts w:ascii="Courier New" w:hAnsi="Courier New" w:cs="Courier New"/>
+          <w:lang w:val="nl-NL"/>
+        </w:rPr>
+        <w:t xml:space="preserve">er </w:t>
+      </w:r>
+      <w:r>
+        <w:rPr>
+          <w:rFonts w:ascii="Courier New" w:hAnsi="Courier New" w:cs="Courier New"/>
+          <w:lang w:val="nl-NL"/>
+        </w:rPr>
+        <w:t xml:space="preserve">verder </w:t>
+      </w:r>
+      <w:r>
+        <w:rPr>
+          <w:rFonts w:ascii="Courier New" w:hAnsi="Courier New" w:cs="Courier New"/>
+          <w:lang w:val="nl-NL"/>
+        </w:rPr>
+        <w:t xml:space="preserve">voor </w:t>
+      </w:r>
+      <w:r>
+        <w:rPr>
+          <w:rFonts w:ascii="Courier New" w:hAnsi="Courier New" w:cs="Courier New"/>
+          <w:lang w:val="nl-NL"/>
+        </w:rPr>
+        <w:t xml:space="preserve">nodig is en daar de mogelijkheden voor grijpt en </w:t>
+      </w:r>
+      <w:r>
+        <w:rPr>
+          <w:rFonts w:ascii="Courier New" w:hAnsi="Courier New" w:cs="Courier New"/>
+          <w:lang w:val="nl-NL"/>
+        </w:rPr>
+        <w:t xml:space="preserve">ook </w:t>
+      </w:r>
+      <w:r>
+        <w:rPr>
+          <w:rFonts w:ascii="Courier New" w:hAnsi="Courier New" w:cs="Courier New"/>
+          <w:lang w:val="nl-NL"/>
+        </w:rPr>
+        <w:t>anderen daar</w:t>
+      </w:r>
+      <w:r>
+        <w:rPr>
+          <w:rFonts w:ascii="Courier New" w:hAnsi="Courier New" w:cs="Courier New"/>
+          <w:lang w:val="nl-NL"/>
+        </w:rPr>
+        <w:t>voor</w:t>
+      </w:r>
+      <w:r>
+        <w:rPr>
+          <w:rFonts w:ascii="Courier New" w:hAnsi="Courier New" w:cs="Courier New"/>
+          <w:lang w:val="nl-NL"/>
+        </w:rPr>
+        <w:t xml:space="preserve"> de </w:t>
+      </w:r>
+      <w:r>
+        <w:rPr>
+          <w:rFonts w:ascii="Courier New" w:hAnsi="Courier New" w:cs="Courier New"/>
+          <w:lang w:val="nl-NL"/>
+        </w:rPr>
+        <w:t>kansen gunt</w:t>
+      </w:r>
+      <w:r>
+        <w:rPr>
+          <w:rFonts w:ascii="Courier New" w:hAnsi="Courier New" w:cs="Courier New"/>
+          <w:lang w:val="nl-NL"/>
+        </w:rPr>
+        <w:t xml:space="preserve">. </w:t>
+      </w:r>
+      <w:r>
+        <w:rPr>
+          <w:rFonts w:ascii="Courier New" w:hAnsi="Courier New" w:cs="Courier New"/>
+          <w:lang w:val="nl-NL"/>
+        </w:rPr>
+        <w:t>Hij is heel optimistisch in zijn geloof in de individualiteit dat bijdraagt aan het welzijn van anderen en op deze manier aan de opbouw van een goede gemeenschap of zoals hij in hoofletters afdrukt:</w:t>
       </w:r>
     </w:p>
     <w:p>
@@ -3671,13 +3629,6 @@
           <w:lang w:val="nl-NL"/>
         </w:rPr>
       </w:pPr>
-      <w:r>
-        <w:rPr>
-          <w:rFonts w:ascii="Courier New" w:hAnsi="Courier New" w:cs="Courier New"/>
-          <w:lang w:val="nl-NL"/>
-        </w:rPr>
-        <w:t>OOK DE NOODZAKELIJKE REALISATIE VAN EEN</w:t>
-      </w:r>
     </w:p>
     <w:p>
       <w:pPr>
@@ -3692,6 +3643,46 @@
           <w:rFonts w:ascii="Courier New" w:hAnsi="Courier New" w:cs="Courier New"/>
           <w:lang w:val="nl-NL"/>
         </w:rPr>
+        <w:t>“</w:t>
+      </w:r>
+      <w:r>
+        <w:rPr>
+          <w:rFonts w:ascii="Courier New" w:hAnsi="Courier New" w:cs="Courier New"/>
+          <w:lang w:val="nl-NL"/>
+        </w:rPr>
+        <w:t>IN DE REALISATIE VAN INDIVIDUALITEIT IS ER</w:t>
+      </w:r>
+    </w:p>
+    <w:p>
+      <w:pPr>
+        <w:ind w:firstLine="720"/>
+        <w:rPr>
+          <w:rFonts w:ascii="Courier New" w:hAnsi="Courier New" w:cs="Courier New"/>
+          <w:lang w:val="nl-NL"/>
+        </w:rPr>
+      </w:pPr>
+      <w:r>
+        <w:rPr>
+          <w:rFonts w:ascii="Courier New" w:hAnsi="Courier New" w:cs="Courier New"/>
+          <w:lang w:val="nl-NL"/>
+        </w:rPr>
+        <w:lastRenderedPageBreak/>
+        <w:t>OOK DE NOODZAKELIJKE REALISATIE VAN EEN</w:t>
+      </w:r>
+    </w:p>
+    <w:p>
+      <w:pPr>
+        <w:ind w:firstLine="720"/>
+        <w:rPr>
+          <w:rFonts w:ascii="Courier New" w:hAnsi="Courier New" w:cs="Courier New"/>
+          <w:lang w:val="nl-NL"/>
+        </w:rPr>
+      </w:pPr>
+      <w:r>
+        <w:rPr>
+          <w:rFonts w:ascii="Courier New" w:hAnsi="Courier New" w:cs="Courier New"/>
+          <w:lang w:val="nl-NL"/>
+        </w:rPr>
         <w:t>GEMEENSCHAP VAN PERSONEN WAARVAN HET INDIVIDU</w:t>
       </w:r>
     </w:p>
@@ -3764,15 +3755,7 @@
           <w:rFonts w:ascii="Courier New" w:hAnsi="Courier New" w:cs="Courier New"/>
           <w:lang w:val="nl-NL"/>
         </w:rPr>
-        <w:t xml:space="preserve"> </w:t>
-      </w:r>
-      <w:r>
-        <w:rPr>
-          <w:rFonts w:ascii="Courier New" w:hAnsi="Courier New" w:cs="Courier New"/>
-          <w:lang w:val="nl-NL"/>
-        </w:rPr>
-        <w:lastRenderedPageBreak/>
-        <w:t xml:space="preserve">DATZELFDE GEDRAG </w:t>
+        <w:t xml:space="preserve"> DATZELFDE GEDRAG </w:t>
       </w:r>
       <w:r>
         <w:rPr>
